--- a/final-doc/alexsandro-matias_final_comentada-juliana.docx
+++ b/final-doc/alexsandro-matias_final_comentada-juliana.docx
@@ -756,149 +756,126 @@
           <w:rFonts w:cs="Times New Roman"/>
         </w:rPr>
       </w:pPr>
-      <w:commentRangeStart w:id="1"/>
-      <w:r>
-        <w:rPr>
-          <w:rFonts w:cs="Times New Roman"/>
-          <w:highlight w:val="yellow"/>
-        </w:rPr>
-        <w:t xml:space="preserve">O presente estudo </w:t>
-      </w:r>
-      <w:r>
-        <w:rPr>
-          <w:rFonts w:cs="Times New Roman"/>
-          <w:highlight w:val="yellow"/>
+      <w:r>
+        <w:rPr>
+          <w:rFonts w:cs="Times New Roman"/>
+        </w:rPr>
+        <w:t>Em momentos atuais, os Bancos de Dados são ferramentas importantíssimas que auxiliam as empresas na tomada de decisão. Desta forma, os dados são os elementos básicos que subsidiam tal ferramenta. Por isso, se faz necessário o estudo minucioso na forma como estes dados são armazenados. Baseado neste contexto, o</w:t>
+      </w:r>
+      <w:r>
+        <w:rPr>
+          <w:rFonts w:cs="Times New Roman"/>
+        </w:rPr>
+        <w:t xml:space="preserve"> presente estudo </w:t>
+      </w:r>
+      <w:r>
+        <w:rPr>
+          <w:rFonts w:cs="Times New Roman"/>
         </w:rPr>
         <w:t xml:space="preserve">mensura o </w:t>
       </w:r>
       <w:r>
         <w:rPr>
           <w:rFonts w:cs="Times New Roman"/>
-          <w:highlight w:val="yellow"/>
         </w:rPr>
         <w:t xml:space="preserve">desempenho quando </w:t>
       </w:r>
       <w:r>
         <w:rPr>
           <w:rFonts w:cs="Times New Roman"/>
-          <w:highlight w:val="yellow"/>
         </w:rPr>
         <w:t xml:space="preserve">são </w:t>
       </w:r>
       <w:r>
         <w:rPr>
           <w:rFonts w:cs="Times New Roman"/>
-          <w:highlight w:val="yellow"/>
         </w:rPr>
         <w:t xml:space="preserve">alteradas as </w:t>
       </w:r>
       <w:r>
         <w:rPr>
           <w:rFonts w:cs="Times New Roman"/>
-          <w:highlight w:val="yellow"/>
         </w:rPr>
         <w:t xml:space="preserve">variáveis </w:t>
       </w:r>
       <w:r>
         <w:rPr>
           <w:rFonts w:cs="Times New Roman"/>
-          <w:highlight w:val="yellow"/>
         </w:rPr>
         <w:t>de configuração do</w:t>
       </w:r>
       <w:r>
         <w:rPr>
           <w:rFonts w:cs="Times New Roman"/>
-          <w:highlight w:val="yellow"/>
         </w:rPr>
         <w:t xml:space="preserve"> sistema</w:t>
       </w:r>
       <w:r>
         <w:rPr>
           <w:rFonts w:cs="Times New Roman"/>
-          <w:highlight w:val="yellow"/>
         </w:rPr>
         <w:t xml:space="preserve"> </w:t>
       </w:r>
       <w:r>
         <w:rPr>
           <w:rFonts w:cs="Times New Roman"/>
-          <w:highlight w:val="yellow"/>
         </w:rPr>
         <w:t>de</w:t>
       </w:r>
       <w:r>
         <w:rPr>
           <w:rFonts w:cs="Times New Roman"/>
-          <w:highlight w:val="yellow"/>
         </w:rPr>
         <w:t xml:space="preserve"> Banco de Dados MySQL</w:t>
       </w:r>
       <w:r>
         <w:rPr>
           <w:rFonts w:cs="Times New Roman"/>
-          <w:highlight w:val="yellow"/>
         </w:rPr>
         <w:t xml:space="preserve"> </w:t>
       </w:r>
       <w:r>
         <w:rPr>
           <w:rFonts w:cs="Times New Roman"/>
-          <w:highlight w:val="yellow"/>
         </w:rPr>
         <w:t>utilizando o</w:t>
       </w:r>
       <w:r>
         <w:rPr>
           <w:rFonts w:cs="Times New Roman"/>
-          <w:highlight w:val="yellow"/>
         </w:rPr>
         <w:t xml:space="preserve"> </w:t>
       </w:r>
       <w:r>
         <w:rPr>
           <w:rFonts w:cs="Times New Roman"/>
-          <w:highlight w:val="yellow"/>
         </w:rPr>
         <w:t>S</w:t>
       </w:r>
       <w:r>
         <w:rPr>
           <w:rFonts w:cs="Times New Roman"/>
-          <w:highlight w:val="yellow"/>
         </w:rPr>
         <w:t xml:space="preserve">istema </w:t>
       </w:r>
       <w:r>
         <w:rPr>
           <w:rFonts w:cs="Times New Roman"/>
-          <w:highlight w:val="yellow"/>
         </w:rPr>
         <w:t>O</w:t>
       </w:r>
       <w:r>
         <w:rPr>
           <w:rFonts w:cs="Times New Roman"/>
-          <w:highlight w:val="yellow"/>
         </w:rPr>
         <w:t>peracional Linux Debian Buster</w:t>
       </w:r>
       <w:r>
         <w:rPr>
           <w:rFonts w:cs="Times New Roman"/>
-          <w:highlight w:val="yellow"/>
         </w:rPr>
         <w:t>.</w:t>
       </w:r>
-      <w:commentRangeEnd w:id="1"/>
-      <w:r>
-        <w:rPr>
-          <w:rStyle w:val="CommentReference"/>
-          <w:rFonts w:asciiTheme="minorHAnsi" w:hAnsiTheme="minorHAnsi"/>
-          <w:highlight w:val="yellow"/>
-        </w:rPr>
-        <w:commentReference w:id="1"/>
-      </w:r>
       <w:r>
         <w:rPr>
           <w:rFonts w:cs="Times New Roman"/>
@@ -909,10 +886,68 @@
         <w:rPr>
           <w:rFonts w:cs="Times New Roman"/>
         </w:rPr>
-        <w:t>será utilizado um</w:t>
-      </w:r>
-      <w:bookmarkStart w:id="2" w:name="_GoBack"/>
-      <w:bookmarkEnd w:id="2"/>
+        <w:t xml:space="preserve">será utilizado um </w:t>
+      </w:r>
+      <w:r>
+        <w:rPr>
+          <w:rFonts w:cs="Times New Roman"/>
+        </w:rPr>
+        <w:t>padrão</w:t>
+      </w:r>
+      <w:r>
+        <w:rPr>
+          <w:rFonts w:cs="Times New Roman"/>
+        </w:rPr>
+        <w:t xml:space="preserve"> internacional para</w:t>
+      </w:r>
+      <w:r>
+        <w:rPr>
+          <w:rFonts w:cs="Times New Roman"/>
+        </w:rPr>
+        <w:t xml:space="preserve"> avaliação de</w:t>
+      </w:r>
+      <w:r>
+        <w:rPr>
+          <w:rFonts w:cs="Times New Roman"/>
+        </w:rPr>
+        <w:t xml:space="preserve"> benchmark chamado TPC-H que serve para medição de carga de trabalho auxiliando no suporte à decisão. Para isso, serão criadas </w:t>
+      </w:r>
+      <w:r>
+        <w:rPr>
+          <w:rFonts w:cs="Times New Roman"/>
+        </w:rPr>
+        <w:t xml:space="preserve">quatro bases </w:t>
+      </w:r>
+      <w:r>
+        <w:rPr>
+          <w:rFonts w:cs="Times New Roman"/>
+        </w:rPr>
+        <w:t xml:space="preserve">de </w:t>
+      </w:r>
+      <w:r>
+        <w:rPr>
+          <w:rFonts w:cs="Times New Roman"/>
+        </w:rPr>
+        <w:t xml:space="preserve">dados: </w:t>
+      </w:r>
+      <w:r>
+        <w:rPr>
+          <w:rFonts w:cs="Times New Roman"/>
+        </w:rPr>
+        <w:t>As duas primeiras</w:t>
+      </w:r>
+      <w:r>
+        <w:rPr>
+          <w:rFonts w:cs="Times New Roman"/>
+        </w:rPr>
+        <w:t xml:space="preserve"> serão </w:t>
+      </w:r>
+      <w:r>
+        <w:rPr>
+          <w:rFonts w:cs="Times New Roman"/>
+        </w:rPr>
+        <w:t>criadas</w:t>
+      </w:r>
       <w:r>
         <w:rPr>
           <w:rFonts w:cs="Times New Roman"/>
@@ -923,61 +958,55 @@
         <w:rPr>
           <w:rFonts w:cs="Times New Roman"/>
         </w:rPr>
-        <w:t>padrão</w:t>
-      </w:r>
-      <w:r>
-        <w:rPr>
-          <w:rFonts w:cs="Times New Roman"/>
-        </w:rPr>
-        <w:t xml:space="preserve"> internacional para</w:t>
-      </w:r>
-      <w:r>
-        <w:rPr>
-          <w:rFonts w:cs="Times New Roman"/>
-        </w:rPr>
-        <w:t xml:space="preserve"> avaliação de</w:t>
-      </w:r>
-      <w:r>
-        <w:rPr>
-          <w:rFonts w:cs="Times New Roman"/>
-        </w:rPr>
-        <w:t xml:space="preserve"> benchmark chamado TPC-H que serve para medição de carga de trabalho auxiliando no suporte à decisão. Para isso, serão criadas </w:t>
-      </w:r>
-      <w:r>
-        <w:rPr>
-          <w:rFonts w:cs="Times New Roman"/>
-        </w:rPr>
-        <w:t xml:space="preserve">quatro bases </w:t>
-      </w:r>
-      <w:r>
-        <w:rPr>
-          <w:rFonts w:cs="Times New Roman"/>
-        </w:rPr>
-        <w:t xml:space="preserve">de </w:t>
-      </w:r>
-      <w:r>
-        <w:rPr>
-          <w:rFonts w:cs="Times New Roman"/>
-        </w:rPr>
-        <w:t xml:space="preserve">dados: </w:t>
-      </w:r>
-      <w:r>
-        <w:rPr>
-          <w:rFonts w:cs="Times New Roman"/>
-        </w:rPr>
-        <w:t>As duas primeiras</w:t>
-      </w:r>
-      <w:r>
-        <w:rPr>
-          <w:rFonts w:cs="Times New Roman"/>
-        </w:rPr>
-        <w:t xml:space="preserve"> serão </w:t>
-      </w:r>
-      <w:r>
-        <w:rPr>
-          <w:rFonts w:cs="Times New Roman"/>
-        </w:rPr>
-        <w:t>criadas</w:t>
+        <w:t>seguindo o modelo de criação e população das tabelas indicado pelo TPC-H</w:t>
+      </w:r>
+      <w:r>
+        <w:rPr>
+          <w:rFonts w:cs="Times New Roman"/>
+        </w:rPr>
+        <w:t>, tendo estas os tamanhos de 1 GB e outra</w:t>
+      </w:r>
+      <w:r>
+        <w:rPr>
+          <w:rFonts w:cs="Times New Roman"/>
+        </w:rPr>
+        <w:t xml:space="preserve"> de 10 GB</w:t>
+      </w:r>
+      <w:r>
+        <w:rPr>
+          <w:rFonts w:cs="Times New Roman"/>
+        </w:rPr>
+        <w:t xml:space="preserve"> sem alteração das variáveis</w:t>
+      </w:r>
+      <w:r>
+        <w:rPr>
+          <w:rFonts w:cs="Times New Roman"/>
+        </w:rPr>
+        <w:t xml:space="preserve">. A partir deste momento serão realizadas as 22 consultas propostas pelo teste de Benchmark e </w:t>
+      </w:r>
+      <w:r>
+        <w:rPr>
+          <w:rFonts w:cs="Times New Roman"/>
+        </w:rPr>
+        <w:t>realizadas as respectivas medições do tempo de médio de cada consulta</w:t>
+      </w:r>
+      <w:r>
+        <w:rPr>
+          <w:rFonts w:cs="Times New Roman"/>
+        </w:rPr>
+        <w:t xml:space="preserve">. </w:t>
+      </w:r>
+      <w:r>
+        <w:rPr>
+          <w:rFonts w:cs="Times New Roman"/>
+        </w:rPr>
+        <w:t>N</w:t>
+      </w:r>
+      <w:r>
+        <w:rPr>
+          <w:rFonts w:cs="Times New Roman"/>
+        </w:rPr>
+        <w:t>a</w:t>
       </w:r>
       <w:r>
         <w:rPr>
@@ -989,209 +1018,101 @@
         <w:rPr>
           <w:rFonts w:cs="Times New Roman"/>
         </w:rPr>
-        <w:t>seguindo o modelo de criação e população das tabelas indicado pelo TPC-H</w:t>
-      </w:r>
-      <w:r>
-        <w:rPr>
-          <w:rFonts w:cs="Times New Roman"/>
-        </w:rPr>
-        <w:t>, tendo estas os tamanhos de 1 GB e outra</w:t>
-      </w:r>
-      <w:r>
-        <w:rPr>
-          <w:rFonts w:cs="Times New Roman"/>
-        </w:rPr>
-        <w:t xml:space="preserve"> de 10 GB</w:t>
-      </w:r>
-      <w:r>
-        <w:rPr>
-          <w:rFonts w:cs="Times New Roman"/>
-        </w:rPr>
-        <w:t xml:space="preserve"> sem alteração das variáveis</w:t>
-      </w:r>
-      <w:r>
-        <w:rPr>
-          <w:rFonts w:cs="Times New Roman"/>
-        </w:rPr>
-        <w:t xml:space="preserve">. A partir deste momento serão realizadas as 22 consultas propostas pelo teste de Benchmark e </w:t>
-      </w:r>
-      <w:r>
-        <w:rPr>
-          <w:rFonts w:cs="Times New Roman"/>
-        </w:rPr>
-        <w:t>realizadas as respectivas medições do tempo de médio de cada consulta</w:t>
-      </w:r>
-      <w:r>
-        <w:rPr>
-          <w:rFonts w:cs="Times New Roman"/>
-          <w:highlight w:val="yellow"/>
-        </w:rPr>
-        <w:t xml:space="preserve">. </w:t>
-      </w:r>
-      <w:commentRangeStart w:id="3"/>
-      <w:r>
-        <w:rPr>
-          <w:rFonts w:cs="Times New Roman"/>
-          <w:highlight w:val="yellow"/>
-        </w:rPr>
-        <w:t>Já na</w:t>
-      </w:r>
-      <w:r>
-        <w:rPr>
-          <w:rFonts w:cs="Times New Roman"/>
-          <w:highlight w:val="yellow"/>
+        <w:t>etapa</w:t>
+      </w:r>
+      <w:r>
+        <w:rPr>
+          <w:rFonts w:cs="Times New Roman"/>
+        </w:rPr>
+        <w:t xml:space="preserve"> seguinte, foram</w:t>
+      </w:r>
+      <w:r>
+        <w:rPr>
+          <w:rFonts w:cs="Times New Roman"/>
+        </w:rPr>
+        <w:t xml:space="preserve"> realizadas as</w:t>
+      </w:r>
+      <w:r>
+        <w:rPr>
+          <w:rFonts w:cs="Times New Roman"/>
+        </w:rPr>
+        <w:t xml:space="preserve"> alterações nos valores das variáveis </w:t>
+      </w:r>
+      <w:r>
+        <w:rPr>
+          <w:rFonts w:cs="Times New Roman"/>
+        </w:rPr>
+        <w:t xml:space="preserve">de configuração </w:t>
+      </w:r>
+      <w:r>
+        <w:rPr>
+          <w:rFonts w:cs="Times New Roman"/>
+        </w:rPr>
+        <w:t>do MySQL</w:t>
+      </w:r>
+      <w:r>
+        <w:rPr>
+          <w:rFonts w:cs="Times New Roman"/>
+        </w:rPr>
+        <w:t xml:space="preserve"> como </w:t>
+      </w:r>
+      <w:r>
+        <w:rPr>
+          <w:rFonts w:cs="Times New Roman"/>
+        </w:rPr>
+        <w:t>memória</w:t>
+      </w:r>
+      <w:r>
+        <w:rPr>
+          <w:rFonts w:cs="Times New Roman"/>
+        </w:rPr>
+        <w:t xml:space="preserve"> de cache e </w:t>
+      </w:r>
+      <w:r>
+        <w:rPr>
+          <w:rFonts w:cs="Times New Roman"/>
+        </w:rPr>
+        <w:t xml:space="preserve">memoria buffer com o intuito de tornar as </w:t>
+      </w:r>
+      <w:r>
+        <w:rPr>
+          <w:rFonts w:cs="Times New Roman"/>
+        </w:rPr>
+        <w:t xml:space="preserve">consultas ao banco mais </w:t>
+      </w:r>
+      <w:r>
+        <w:rPr>
+          <w:rFonts w:cs="Times New Roman"/>
+        </w:rPr>
+        <w:t>rápidas</w:t>
+      </w:r>
+      <w:r>
+        <w:rPr>
+          <w:rFonts w:cs="Times New Roman"/>
+        </w:rPr>
+        <w:t>. A partir dos d</w:t>
+      </w:r>
+      <w:r>
+        <w:rPr>
+          <w:rFonts w:cs="Times New Roman"/>
+        </w:rPr>
+        <w:t xml:space="preserve">ados coletados, </w:t>
+      </w:r>
+      <w:r>
+        <w:rPr>
+          <w:rFonts w:cs="Times New Roman"/>
+        </w:rPr>
+        <w:t>foram realizadas as análises com relação ao tempo médio nas consultas</w:t>
+      </w:r>
+      <w:r>
+        <w:rPr>
+          <w:rFonts w:cs="Times New Roman"/>
         </w:rPr>
         <w:t xml:space="preserve"> </w:t>
       </w:r>
       <w:r>
         <w:rPr>
           <w:rFonts w:cs="Times New Roman"/>
-          <w:highlight w:val="yellow"/>
-        </w:rPr>
-        <w:t>próxima</w:t>
-      </w:r>
-      <w:r>
-        <w:rPr>
-          <w:rFonts w:cs="Times New Roman"/>
-          <w:highlight w:val="yellow"/>
-        </w:rPr>
-        <w:t xml:space="preserve"> etapa,</w:t>
-      </w:r>
-      <w:r>
-        <w:rPr>
-          <w:rFonts w:cs="Times New Roman"/>
-          <w:highlight w:val="yellow"/>
-        </w:rPr>
-        <w:t xml:space="preserve"> </w:t>
-      </w:r>
-      <w:commentRangeEnd w:id="3"/>
-      <w:r>
-        <w:rPr>
-          <w:rStyle w:val="CommentReference"/>
-          <w:rFonts w:asciiTheme="minorHAnsi" w:hAnsiTheme="minorHAnsi"/>
-          <w:highlight w:val="yellow"/>
-        </w:rPr>
-        <w:commentReference w:id="3"/>
-      </w:r>
-      <w:r>
-        <w:rPr>
-          <w:rFonts w:cs="Times New Roman"/>
-          <w:highlight w:val="yellow"/>
-        </w:rPr>
-        <w:t>serão</w:t>
-      </w:r>
-      <w:r>
-        <w:rPr>
-          <w:rFonts w:cs="Times New Roman"/>
-        </w:rPr>
-        <w:t xml:space="preserve"> realizadas as</w:t>
-      </w:r>
-      <w:r>
-        <w:rPr>
-          <w:rFonts w:cs="Times New Roman"/>
-        </w:rPr>
-        <w:t xml:space="preserve"> alterações nos valores das variáveis </w:t>
-      </w:r>
-      <w:r>
-        <w:rPr>
-          <w:rFonts w:cs="Times New Roman"/>
-        </w:rPr>
-        <w:t xml:space="preserve">de configuração </w:t>
-      </w:r>
-      <w:r>
-        <w:rPr>
-          <w:rFonts w:cs="Times New Roman"/>
-        </w:rPr>
-        <w:t xml:space="preserve">do MySQL como </w:t>
-      </w:r>
-      <w:r>
-        <w:rPr>
-          <w:rFonts w:cs="Times New Roman"/>
-        </w:rPr>
-        <w:t>memória</w:t>
-      </w:r>
-      <w:r>
-        <w:rPr>
-          <w:rFonts w:cs="Times New Roman"/>
-        </w:rPr>
-        <w:t xml:space="preserve"> de cache e memoria buffer com o intuito de tornar as </w:t>
-      </w:r>
-      <w:r>
-        <w:rPr>
-          <w:rFonts w:cs="Times New Roman"/>
-        </w:rPr>
-        <w:t xml:space="preserve">consultas ao banco mais </w:t>
-      </w:r>
-      <w:r>
-        <w:rPr>
-          <w:rFonts w:cs="Times New Roman"/>
-        </w:rPr>
-        <w:t>rápidas</w:t>
-      </w:r>
-      <w:r>
-        <w:rPr>
-          <w:rFonts w:cs="Times New Roman"/>
-        </w:rPr>
-        <w:t>. A partir dos d</w:t>
-      </w:r>
-      <w:r>
-        <w:rPr>
-          <w:rFonts w:cs="Times New Roman"/>
-        </w:rPr>
-        <w:t>ados coletados</w:t>
-      </w:r>
-      <w:r>
-        <w:rPr>
-          <w:rFonts w:cs="Times New Roman"/>
-          <w:highlight w:val="yellow"/>
-        </w:rPr>
-        <w:t>, será descrito</w:t>
-      </w:r>
-      <w:r>
-        <w:rPr>
-          <w:rFonts w:cs="Times New Roman"/>
-          <w:highlight w:val="yellow"/>
-        </w:rPr>
-        <w:t xml:space="preserve"> se houve ganho ou perda</w:t>
-      </w:r>
-      <w:r>
-        <w:rPr>
-          <w:rFonts w:cs="Times New Roman"/>
-          <w:highlight w:val="yellow"/>
-        </w:rPr>
-        <w:t xml:space="preserve"> </w:t>
-      </w:r>
-      <w:commentRangeStart w:id="4"/>
-      <w:r>
-        <w:rPr>
-          <w:rFonts w:cs="Times New Roman"/>
-          <w:highlight w:val="yellow"/>
-        </w:rPr>
-        <w:t>no</w:t>
-      </w:r>
-      <w:commentRangeEnd w:id="4"/>
-      <w:r>
-        <w:rPr>
-          <w:rStyle w:val="CommentReference"/>
-          <w:rFonts w:asciiTheme="minorHAnsi" w:hAnsiTheme="minorHAnsi"/>
-        </w:rPr>
-        <w:commentReference w:id="4"/>
-      </w:r>
-      <w:r>
-        <w:rPr>
-          <w:rFonts w:cs="Times New Roman"/>
-        </w:rPr>
-        <w:t xml:space="preserve"> tempo médio </w:t>
-      </w:r>
-      <w:r>
-        <w:rPr>
-          <w:rFonts w:cs="Times New Roman"/>
-        </w:rPr>
-        <w:t xml:space="preserve">nas consultas </w:t>
-      </w:r>
-      <w:r>
-        <w:rPr>
-          <w:rFonts w:cs="Times New Roman"/>
         </w:rPr>
         <w:t>n</w:t>
       </w:r>
@@ -1223,25 +1144,13 @@
         <w:rPr>
           <w:rFonts w:cs="Times New Roman"/>
         </w:rPr>
-        <w:t xml:space="preserve"> de dados</w:t>
-      </w:r>
-      <w:r>
-        <w:rPr>
-          <w:rFonts w:cs="Times New Roman"/>
-        </w:rPr>
-        <w:t xml:space="preserve"> supostamente</w:t>
-      </w:r>
-      <w:r>
-        <w:rPr>
-          <w:rFonts w:cs="Times New Roman"/>
-        </w:rPr>
-        <w:t xml:space="preserve"> otimizada</w:t>
-      </w:r>
-      <w:r>
-        <w:rPr>
-          <w:rFonts w:cs="Times New Roman"/>
-        </w:rPr>
-        <w:t>s</w:t>
+        <w:t xml:space="preserve"> de </w:t>
+      </w:r>
+      <w:r>
+        <w:rPr>
+          <w:rFonts w:cs="Times New Roman"/>
+        </w:rPr>
+        <w:t>dados supostamente otimizadas</w:t>
       </w:r>
       <w:r>
         <w:rPr>
@@ -1467,7 +1376,7 @@
         </w:rPr>
         <w:fldChar w:fldCharType="separate"/>
       </w:r>
-      <w:hyperlink r:id="rId10" w:anchor="_Toc62341634" w:history="1">
+      <w:hyperlink r:id="rId8" w:anchor="_Toc62341634" w:history="1">
         <w:r>
           <w:t>Figura 1 - Modelo simplificado Memória Buffer</w:t>
         </w:r>
@@ -1569,7 +1478,7 @@
       <w:pPr>
         <w:pStyle w:val="TOC1"/>
       </w:pPr>
-      <w:hyperlink r:id="rId11" w:anchor="_Toc62341636" w:history="1">
+      <w:hyperlink r:id="rId9" w:anchor="_Toc62341636" w:history="1">
         <w:r>
           <w:t>Figura 3 – Modelo do TPC-H</w:t>
         </w:r>
@@ -5758,12 +5667,12 @@
           <w:rFonts w:ascii="Times New Roman" w:hAnsi="Times New Roman" w:cs="Times New Roman"/>
         </w:rPr>
         <w:sectPr>
-          <w:headerReference w:type="even" r:id="rId12"/>
-          <w:headerReference w:type="default" r:id="rId13"/>
-          <w:footerReference w:type="even" r:id="rId14"/>
-          <w:footerReference w:type="default" r:id="rId15"/>
-          <w:headerReference w:type="first" r:id="rId16"/>
-          <w:footerReference w:type="first" r:id="rId17"/>
+          <w:headerReference w:type="even" r:id="rId10"/>
+          <w:headerReference w:type="default" r:id="rId11"/>
+          <w:footerReference w:type="even" r:id="rId12"/>
+          <w:footerReference w:type="default" r:id="rId13"/>
+          <w:headerReference w:type="first" r:id="rId14"/>
+          <w:footerReference w:type="first" r:id="rId15"/>
           <w:pgSz w:w="11906" w:h="16838"/>
           <w:pgMar w:top="1701" w:right="1134" w:bottom="1134" w:left="1701" w:header="709" w:footer="709" w:gutter="0"/>
           <w:pgNumType w:start="7"/>
@@ -5785,12 +5694,12 @@
         <w:pStyle w:val="Ttulo1TCC"/>
         <w:ind w:left="426" w:hanging="426"/>
       </w:pPr>
-      <w:bookmarkStart w:id="5" w:name="_Toc62360382"/>
+      <w:bookmarkStart w:id="1" w:name="_Toc62360382"/>
       <w:r>
         <w:lastRenderedPageBreak/>
         <w:t>INTRODUÇÃO</w:t>
       </w:r>
-      <w:bookmarkEnd w:id="5"/>
+      <w:bookmarkEnd w:id="1"/>
     </w:p>
     <w:p>
       <w:pPr>
@@ -5827,41 +5736,31 @@
         <w:rPr>
           <w:rFonts w:cs="Times New Roman"/>
         </w:rPr>
-        <w:t xml:space="preserve">Isso se torna visível quando cinco dos bancos dados mais utilizados no </w:t>
-      </w:r>
-      <w:commentRangeStart w:id="6"/>
-      <w:r>
-        <w:rPr>
-          <w:rFonts w:cs="Times New Roman"/>
-        </w:rPr>
-        <w:t>mercado</w:t>
-      </w:r>
-      <w:commentRangeEnd w:id="6"/>
-      <w:r>
-        <w:rPr>
-          <w:rStyle w:val="CommentReference"/>
-          <w:rFonts w:asciiTheme="minorHAnsi" w:hAnsiTheme="minorHAnsi"/>
-        </w:rPr>
-        <w:commentReference w:id="6"/>
-      </w:r>
-      <w:r>
-        <w:rPr>
-          <w:rFonts w:cs="Times New Roman"/>
-          <w:highlight w:val="yellow"/>
-        </w:rPr>
-        <w:t>,</w:t>
-      </w:r>
-      <w:r>
-        <w:rPr>
-          <w:rFonts w:cs="Times New Roman"/>
-        </w:rPr>
-        <w:t xml:space="preserve"> </w:t>
-      </w:r>
-      <w:r>
-        <w:rPr>
-          <w:rFonts w:cs="Times New Roman"/>
-        </w:rPr>
-        <w:t>nos últimos cinco anos, quatro deles são relacionais. Estes são representados em ordem crescente em Oracle, MySQL, Microsoft SQL Server, PostgreSQL e MongoDB</w:t>
+        <w:t xml:space="preserve">Isso se torna </w:t>
+      </w:r>
+      <w:r>
+        <w:rPr>
+          <w:rFonts w:cs="Times New Roman"/>
+        </w:rPr>
+        <w:t>notório</w:t>
+      </w:r>
+      <w:r>
+        <w:rPr>
+          <w:rFonts w:cs="Times New Roman"/>
+        </w:rPr>
+        <w:t xml:space="preserve"> quando cinco dos bancos</w:t>
+      </w:r>
+      <w:r>
+        <w:rPr>
+          <w:rFonts w:cs="Times New Roman"/>
+        </w:rPr>
+        <w:t xml:space="preserve"> dados mais utilizados no</w:t>
+      </w:r>
+      <w:r>
+        <w:rPr>
+          <w:rFonts w:cs="Times New Roman"/>
+        </w:rPr>
+        <w:t>s últimos cinco anos, quatro deles são relacionais. Estes são representados em ordem crescente em Oracle, MySQL, Microsoft SQL Server, PostgreSQL e MongoDB</w:t>
       </w:r>
       <w:r>
         <w:rPr>
@@ -5930,135 +5829,43 @@
         <w:rPr>
           <w:rFonts w:cs="Times New Roman"/>
         </w:rPr>
-        <w:t>Então</w:t>
-      </w:r>
-      <w:r>
-        <w:rPr>
-          <w:rFonts w:cs="Times New Roman"/>
-          <w:highlight w:val="yellow"/>
-        </w:rPr>
-        <w:t xml:space="preserve">, </w:t>
-      </w:r>
-      <w:r>
-        <w:rPr>
-          <w:rFonts w:cs="Times New Roman"/>
-          <w:highlight w:val="yellow"/>
-        </w:rPr>
-        <w:t>de acordo com a DB-ENGINES</w:t>
-      </w:r>
-      <w:r>
-        <w:rPr>
-          <w:rFonts w:cs="Times New Roman"/>
-        </w:rPr>
-        <w:t xml:space="preserve"> </w:t>
-      </w:r>
-      <w:r>
-        <w:rPr>
-          <w:rFonts w:cs="Times New Roman"/>
-          <w:strike/>
-        </w:rPr>
-        <w:t>já que os</w:t>
-      </w:r>
-      <w:r>
-        <w:rPr>
-          <w:rFonts w:cs="Times New Roman"/>
-        </w:rPr>
-        <w:t xml:space="preserve"> </w:t>
-      </w:r>
-      <w:commentRangeStart w:id="7"/>
-      <w:r>
-        <w:rPr>
-          <w:rFonts w:cs="Times New Roman"/>
-        </w:rPr>
-        <w:t>o</w:t>
-      </w:r>
-      <w:commentRangeEnd w:id="7"/>
-      <w:r>
-        <w:rPr>
-          <w:rStyle w:val="CommentReference"/>
-          <w:rFonts w:asciiTheme="minorHAnsi" w:hAnsiTheme="minorHAnsi"/>
-        </w:rPr>
-        <w:commentReference w:id="7"/>
-      </w:r>
-      <w:r>
-        <w:rPr>
-          <w:rFonts w:cs="Times New Roman"/>
-        </w:rPr>
-        <w:t xml:space="preserve"> banco MySQL está entre os cinco </w:t>
-      </w:r>
-      <w:commentRangeStart w:id="8"/>
-      <w:r>
-        <w:rPr>
-          <w:rFonts w:cs="Times New Roman"/>
-        </w:rPr>
-        <w:t>mais utilizados no mercado</w:t>
-      </w:r>
-      <w:r>
-        <w:rPr>
-          <w:rFonts w:cs="Times New Roman"/>
-        </w:rPr>
-        <w:t xml:space="preserve"> </w:t>
-      </w:r>
-      <w:sdt>
-        <w:sdtPr>
-          <w:rPr>
-            <w:rFonts w:cs="Times New Roman"/>
-          </w:rPr>
-          <w:id w:val="-1556313864"/>
-          <w:citation/>
-        </w:sdtPr>
-        <w:sdtEndPr/>
-        <w:sdtContent>
-          <w:r>
-            <w:rPr>
-              <w:rFonts w:cs="Times New Roman"/>
-            </w:rPr>
-            <w:fldChar w:fldCharType="begin"/>
-          </w:r>
-          <w:r>
-            <w:rPr>
-              <w:rFonts w:cs="Times New Roman"/>
-            </w:rPr>
-            <w:instrText xml:space="preserve">CITATION DBE20 \l 1046 </w:instrText>
-          </w:r>
-          <w:r>
-            <w:rPr>
-              <w:rFonts w:cs="Times New Roman"/>
-            </w:rPr>
-            <w:fldChar w:fldCharType="separate"/>
-          </w:r>
-          <w:r>
-            <w:rPr>
-              <w:rFonts w:cs="Times New Roman"/>
-              <w:noProof/>
-            </w:rPr>
-            <w:t>(DB-ENGINES, 2020)</w:t>
-          </w:r>
-          <w:r>
-            <w:rPr>
-              <w:rFonts w:cs="Times New Roman"/>
-            </w:rPr>
-            <w:fldChar w:fldCharType="end"/>
-          </w:r>
-        </w:sdtContent>
-      </w:sdt>
-      <w:r>
-        <w:rPr>
-          <w:rFonts w:cs="Times New Roman"/>
-        </w:rPr>
-        <w:t xml:space="preserve">, </w:t>
-      </w:r>
-      <w:r>
-        <w:rPr>
-          <w:rFonts w:cs="Times New Roman"/>
-        </w:rPr>
-        <w:t xml:space="preserve">da mesma forma que é largamente utilizado em instituições de ensino da área de Sistemas de Informação, </w:t>
-      </w:r>
-      <w:r>
-        <w:rPr>
-          <w:rFonts w:cs="Times New Roman"/>
-        </w:rPr>
-        <w:t>se torna interessante conhecimento mais esp</w:t>
+        <w:t>Então,</w:t>
+      </w:r>
+      <w:r>
+        <w:rPr>
+          <w:rFonts w:cs="Times New Roman"/>
+        </w:rPr>
+        <w:t xml:space="preserve"> já que o</w:t>
+      </w:r>
+      <w:r>
+        <w:rPr>
+          <w:rFonts w:cs="Times New Roman"/>
+        </w:rPr>
+        <w:t xml:space="preserve"> banco MySQL está entre os cinco mais utilizados no mercado</w:t>
+      </w:r>
+      <w:r>
+        <w:rPr>
+          <w:rFonts w:cs="Times New Roman"/>
+        </w:rPr>
+        <w:t>,</w:t>
+      </w:r>
+      <w:r>
+        <w:rPr>
+          <w:rFonts w:cs="Times New Roman"/>
+        </w:rPr>
+        <w:t xml:space="preserve"> se torna interessante </w:t>
+      </w:r>
+      <w:r>
+        <w:rPr>
+          <w:rFonts w:cs="Times New Roman"/>
+        </w:rPr>
+        <w:t xml:space="preserve">o </w:t>
+      </w:r>
+      <w:r>
+        <w:rPr>
+          <w:rFonts w:cs="Times New Roman"/>
+        </w:rPr>
+        <w:t>conhecimento mais esp</w:t>
       </w:r>
       <w:r>
         <w:rPr>
@@ -6082,13 +5889,7 @@
         <w:rPr>
           <w:rFonts w:cs="Times New Roman"/>
         </w:rPr>
-        <w:t>d</w:t>
-      </w:r>
-      <w:r>
-        <w:rPr>
-          <w:rFonts w:cs="Times New Roman"/>
-        </w:rPr>
-        <w:t>os</w:t>
+        <w:t>aos</w:t>
       </w:r>
       <w:r>
         <w:rPr>
@@ -6101,14 +5902,6 @@
           <w:rFonts w:cs="Times New Roman"/>
         </w:rPr>
         <w:t xml:space="preserve"> carga de dados no sistema.</w:t>
-      </w:r>
-      <w:commentRangeEnd w:id="8"/>
-      <w:r>
-        <w:rPr>
-          <w:rStyle w:val="CommentReference"/>
-          <w:rFonts w:asciiTheme="minorHAnsi" w:hAnsiTheme="minorHAnsi"/>
-        </w:rPr>
-        <w:commentReference w:id="8"/>
       </w:r>
     </w:p>
     <w:p>
@@ -6118,63 +5911,16 @@
           <w:rFonts w:cs="Times New Roman"/>
         </w:rPr>
       </w:pPr>
-      <w:commentRangeStart w:id="9"/>
-      <w:r>
-        <w:rPr>
-          <w:rFonts w:cs="Times New Roman"/>
-        </w:rPr>
-        <w:t xml:space="preserve">Dito isto, na seção 2 deste trabalho serão apresentados os conceitos básicos, e aplicação desses bancos de dados, assim como serão explanados os comandos que viabilizam os testes. Na seção 3 será apresentada a metodologia e preparação do ambiente para o teste de carga, indicando quais os softwares (com suas respectivas versões) e hardware foram utilizados, além de tratar de algumas métricas preestabelecidas juntamente com as configurações especificas dos bancos de dados estudados. Já na seção 4 serão mostrados os resultados obtidos no teste de carga, para que se possa concluir </w:t>
-      </w:r>
-      <w:r>
-        <w:rPr>
-          <w:rFonts w:cs="Times New Roman"/>
-        </w:rPr>
-        <w:t xml:space="preserve">se houve </w:t>
-      </w:r>
-      <w:r>
-        <w:rPr>
-          <w:rFonts w:cs="Times New Roman"/>
-        </w:rPr>
-        <w:t xml:space="preserve">ganho </w:t>
-      </w:r>
-      <w:r>
-        <w:rPr>
-          <w:rFonts w:cs="Times New Roman"/>
-        </w:rPr>
-        <w:t>do tempo de consultas ao Banco de Dados após as alterações</w:t>
-      </w:r>
-      <w:r>
-        <w:rPr>
-          <w:rFonts w:cs="Times New Roman"/>
-        </w:rPr>
-        <w:t>.</w:t>
-      </w:r>
-      <w:commentRangeEnd w:id="9"/>
-      <w:r>
-        <w:rPr>
-          <w:rStyle w:val="CommentReference"/>
-          <w:rFonts w:asciiTheme="minorHAnsi" w:hAnsiTheme="minorHAnsi"/>
-        </w:rPr>
-        <w:commentReference w:id="9"/>
-      </w:r>
     </w:p>
     <w:p>
       <w:pPr>
-        <w:pStyle w:val="NormalTCC"/>
-        <w:rPr>
-          <w:rFonts w:cs="Times New Roman"/>
-        </w:rPr>
-      </w:pPr>
-    </w:p>
-    <w:p>
-      <w:pPr>
         <w:pStyle w:val="Ttulo2TCC"/>
       </w:pPr>
-      <w:bookmarkStart w:id="10" w:name="_Toc62360383"/>
+      <w:bookmarkStart w:id="2" w:name="_Toc62360383"/>
       <w:r>
         <w:t>OBJETIVOS</w:t>
       </w:r>
-      <w:bookmarkEnd w:id="10"/>
+      <w:bookmarkEnd w:id="2"/>
     </w:p>
     <w:p>
       <w:pPr>
@@ -6186,7 +5932,7 @@
           <w:szCs w:val="24"/>
         </w:rPr>
       </w:pPr>
-      <w:bookmarkStart w:id="11" w:name="_Hlk52305247"/>
+      <w:bookmarkStart w:id="3" w:name="_Hlk52305247"/>
       <w:r>
         <w:rPr>
           <w:rFonts w:ascii="Times New Roman" w:hAnsi="Times New Roman" w:cs="Times New Roman"/>
@@ -6238,12 +5984,12 @@
           <w:sz w:val="22"/>
         </w:rPr>
       </w:pPr>
-      <w:bookmarkStart w:id="12" w:name="_Toc62360384"/>
-      <w:bookmarkEnd w:id="11"/>
+      <w:bookmarkStart w:id="4" w:name="_Toc62360384"/>
+      <w:bookmarkEnd w:id="3"/>
       <w:r>
         <w:t>OBJETIVO GERAL</w:t>
       </w:r>
-      <w:bookmarkEnd w:id="12"/>
+      <w:bookmarkEnd w:id="4"/>
     </w:p>
     <w:p>
       <w:pPr>
@@ -6363,11 +6109,11 @@
           <w:sz w:val="22"/>
         </w:rPr>
       </w:pPr>
-      <w:bookmarkStart w:id="13" w:name="_Toc62360385"/>
+      <w:bookmarkStart w:id="5" w:name="_Toc62360385"/>
       <w:r>
         <w:t>OBJETIVOS ESPECÍFICOS</w:t>
       </w:r>
-      <w:bookmarkEnd w:id="13"/>
+      <w:bookmarkEnd w:id="5"/>
     </w:p>
     <w:p>
       <w:pPr>
@@ -6480,6 +6226,7 @@
         <w:rPr>
           <w:rFonts w:cs="Times New Roman"/>
         </w:rPr>
+        <w:lastRenderedPageBreak/>
         <w:t>Analisar</w:t>
       </w:r>
       <w:r>
@@ -6505,11 +6252,11 @@
           <w:sz w:val="22"/>
         </w:rPr>
       </w:pPr>
-      <w:bookmarkStart w:id="14" w:name="_Toc62360386"/>
+      <w:bookmarkStart w:id="6" w:name="_Toc62360386"/>
       <w:r>
         <w:t>JUSTIFICATIVA</w:t>
       </w:r>
-      <w:bookmarkEnd w:id="14"/>
+      <w:bookmarkEnd w:id="6"/>
     </w:p>
     <w:p>
       <w:pPr>
@@ -6602,28 +6349,21 @@
         <w:rPr>
           <w:rFonts w:cs="Times New Roman"/>
         </w:rPr>
-        <w:t xml:space="preserve">, dentre elas, a alteração das variáveis do sistema como por exemplo, memória de acesso ao disco e memória compartilhada entre o sistema de Gerenciamento de Banco de Dados e o sistema </w:t>
-      </w:r>
-      <w:commentRangeStart w:id="15"/>
-      <w:r>
-        <w:rPr>
-          <w:rFonts w:cs="Times New Roman"/>
-        </w:rPr>
-        <w:t>operacional</w:t>
-      </w:r>
-      <w:commentRangeEnd w:id="15"/>
-      <w:r>
-        <w:rPr>
-          <w:rStyle w:val="CommentReference"/>
-          <w:rFonts w:asciiTheme="minorHAnsi" w:hAnsiTheme="minorHAnsi"/>
-        </w:rPr>
-        <w:commentReference w:id="15"/>
-      </w:r>
-      <w:r>
-        <w:rPr>
-          <w:rFonts w:cs="Times New Roman"/>
-        </w:rPr>
-        <w:t xml:space="preserve">.  </w:t>
+        <w:t xml:space="preserve">, dentre elas, a alteração das variáveis do sistema como por exemplo, memória de acesso ao disco e memória compartilhada entre o sistema de Gerenciamento de Banco de Dados e o sistema operacional.  </w:t>
+      </w:r>
+    </w:p>
+    <w:p>
+      <w:pPr>
+        <w:pStyle w:val="NormalTCC"/>
+        <w:rPr>
+          <w:rFonts w:cs="Times New Roman"/>
+        </w:rPr>
+      </w:pPr>
+      <w:r>
+        <w:rPr>
+          <w:rFonts w:cs="Times New Roman"/>
+        </w:rPr>
+        <w:t>Dito isto, na seção 2 deste trabalho serão apresentados os conceitos básicos, e aplicação desses bancos de dados, assim como serão explanados os comandos que viabilizam os testes. Na seção 3 será apresentada a metodologia e preparação do ambiente para o teste de carga, indicando quais os softwares (com suas respectivas versões) e hardware foram utilizados, além de tratar de algumas métricas preestabelecidas juntamente com as configurações especificas dos bancos de dados estudados. Já na seção 4 serão mostrados os resultados obtidos no teste de carga, para que se possa concluir se houve ganho do tempo de consultas ao Banco de Dados após as alterações.</w:t>
       </w:r>
     </w:p>
     <w:p>
@@ -6655,12 +6395,12 @@
         <w:pStyle w:val="Ttulo1TCC"/>
         <w:ind w:left="426" w:hanging="426"/>
       </w:pPr>
-      <w:bookmarkStart w:id="16" w:name="_Toc62360387"/>
+      <w:bookmarkStart w:id="7" w:name="_Toc62360387"/>
       <w:r>
         <w:lastRenderedPageBreak/>
         <w:t>FUNDAMENTAÇÃO TEÓRICA</w:t>
       </w:r>
-      <w:bookmarkEnd w:id="16"/>
+      <w:bookmarkEnd w:id="7"/>
     </w:p>
     <w:p>
       <w:pPr>
@@ -6694,11 +6434,11 @@
       <w:pPr>
         <w:pStyle w:val="Ttulo2TCC"/>
       </w:pPr>
-      <w:bookmarkStart w:id="17" w:name="_Toc62360388"/>
+      <w:bookmarkStart w:id="8" w:name="_Toc62360388"/>
       <w:r>
         <w:t>SISTEMA DE GERENCIAMENTO DE BANCO DE DADOS</w:t>
       </w:r>
-      <w:bookmarkEnd w:id="17"/>
+      <w:bookmarkEnd w:id="8"/>
     </w:p>
     <w:p>
       <w:pPr>
@@ -6884,11 +6624,11 @@
       <w:pPr>
         <w:pStyle w:val="Ttulo2TCC"/>
       </w:pPr>
-      <w:bookmarkStart w:id="18" w:name="_Toc62360389"/>
+      <w:bookmarkStart w:id="9" w:name="_Toc62360389"/>
       <w:r>
         <w:t>BANCO DE DADOS MySQL</w:t>
       </w:r>
-      <w:bookmarkEnd w:id="18"/>
+      <w:bookmarkEnd w:id="9"/>
     </w:p>
     <w:p>
       <w:pPr>
@@ -6903,20 +6643,18 @@
         </w:rPr>
         <w:t>O MySQL é um sistema de gerenciamento de banco de dados (SGBD), que utiliza a linguagem SQL (</w:t>
       </w:r>
-      <w:commentRangeStart w:id="19"/>
-      <w:r>
-        <w:rPr>
-          <w:rFonts w:cs="Times New Roman"/>
-        </w:rPr>
-        <w:t xml:space="preserve">Structured Query Language </w:t>
-      </w:r>
-      <w:commentRangeEnd w:id="19"/>
-      <w:r>
-        <w:rPr>
-          <w:rStyle w:val="CommentReference"/>
-          <w:rFonts w:asciiTheme="minorHAnsi" w:hAnsiTheme="minorHAnsi"/>
-        </w:rPr>
-        <w:commentReference w:id="19"/>
+      <w:r>
+        <w:rPr>
+          <w:rFonts w:cs="Times New Roman"/>
+          <w:i/>
+        </w:rPr>
+        <w:t>Structured Query Language</w:t>
+      </w:r>
+      <w:r>
+        <w:rPr>
+          <w:rFonts w:cs="Times New Roman"/>
+        </w:rPr>
+        <w:t xml:space="preserve"> </w:t>
       </w:r>
       <w:r>
         <w:rPr>
@@ -7279,11 +7017,11 @@
       <w:pPr>
         <w:pStyle w:val="Ttulo3TCC"/>
       </w:pPr>
-      <w:bookmarkStart w:id="20" w:name="_Toc62360390"/>
+      <w:bookmarkStart w:id="10" w:name="_Toc62360390"/>
       <w:r>
         <w:t>DDL DATA DEFINITION LANGUAGE</w:t>
       </w:r>
-      <w:bookmarkEnd w:id="20"/>
+      <w:bookmarkEnd w:id="10"/>
     </w:p>
     <w:p>
       <w:pPr>
@@ -7359,12 +7097,12 @@
       <w:pPr>
         <w:pStyle w:val="Ttulo3TCC"/>
       </w:pPr>
-      <w:bookmarkStart w:id="21" w:name="_Toc62360391"/>
+      <w:bookmarkStart w:id="11" w:name="_Toc62360391"/>
       <w:r>
         <w:lastRenderedPageBreak/>
         <w:t>DML DATA MANIPULATION LANGUAGE</w:t>
       </w:r>
-      <w:bookmarkEnd w:id="21"/>
+      <w:bookmarkEnd w:id="11"/>
     </w:p>
     <w:p>
       <w:pPr>
@@ -7441,11 +7179,11 @@
       <w:pPr>
         <w:pStyle w:val="Ttulo3TCC"/>
       </w:pPr>
-      <w:bookmarkStart w:id="22" w:name="_Toc62360392"/>
+      <w:bookmarkStart w:id="12" w:name="_Toc62360392"/>
       <w:r>
         <w:t>DCL DATA CONTROL LANGUAGE</w:t>
       </w:r>
-      <w:bookmarkEnd w:id="22"/>
+      <w:bookmarkEnd w:id="12"/>
     </w:p>
     <w:p>
       <w:pPr>
@@ -7565,27 +7303,27 @@
       <w:pPr>
         <w:pStyle w:val="Ttulo2TCC"/>
       </w:pPr>
-      <w:bookmarkStart w:id="23" w:name="_Toc62360393"/>
+      <w:bookmarkStart w:id="13" w:name="_Toc62360393"/>
       <w:r>
         <w:rPr>
           <w:caps w:val="0"/>
         </w:rPr>
         <w:t>CHAVES</w:t>
       </w:r>
-      <w:bookmarkEnd w:id="23"/>
+      <w:bookmarkEnd w:id="13"/>
     </w:p>
     <w:p>
       <w:pPr>
         <w:pStyle w:val="Ttulo3TCC"/>
       </w:pPr>
-      <w:bookmarkStart w:id="24" w:name="_Toc62360394"/>
+      <w:bookmarkStart w:id="14" w:name="_Toc62360394"/>
       <w:r>
         <w:rPr>
           <w:caps w:val="0"/>
         </w:rPr>
         <w:t>CHAVE PRIMÁRIA</w:t>
       </w:r>
-      <w:bookmarkEnd w:id="24"/>
+      <w:bookmarkEnd w:id="14"/>
     </w:p>
     <w:p>
       <w:pPr>
@@ -7674,14 +7412,14 @@
       <w:pPr>
         <w:pStyle w:val="Ttulo3TCC"/>
       </w:pPr>
-      <w:bookmarkStart w:id="25" w:name="_Toc62360395"/>
+      <w:bookmarkStart w:id="15" w:name="_Toc62360395"/>
       <w:r>
         <w:rPr>
           <w:caps w:val="0"/>
         </w:rPr>
         <w:t>CHAVE ESTRANGEIRA</w:t>
       </w:r>
-      <w:bookmarkEnd w:id="25"/>
+      <w:bookmarkEnd w:id="15"/>
     </w:p>
     <w:p>
       <w:pPr>
@@ -7789,14 +7527,14 @@
       <w:pPr>
         <w:pStyle w:val="Ttulo3TCC"/>
       </w:pPr>
-      <w:bookmarkStart w:id="26" w:name="_Toc62360396"/>
+      <w:bookmarkStart w:id="16" w:name="_Toc62360396"/>
       <w:r>
         <w:rPr>
           <w:caps w:val="0"/>
         </w:rPr>
         <w:t>INTEGRIDADE REFERENCIAL</w:t>
       </w:r>
-      <w:bookmarkEnd w:id="26"/>
+      <w:bookmarkEnd w:id="16"/>
     </w:p>
     <w:p>
       <w:pPr>
@@ -7873,7 +7611,7 @@
       <w:pPr>
         <w:pStyle w:val="Ttulo2TCC"/>
       </w:pPr>
-      <w:bookmarkStart w:id="27" w:name="_Toc62360397"/>
+      <w:bookmarkStart w:id="17" w:name="_Toc62360397"/>
       <w:r>
         <w:rPr>
           <w:caps w:val="0"/>
@@ -7886,7 +7624,7 @@
         </w:rPr>
         <w:t>MYSQL</w:t>
       </w:r>
-      <w:bookmarkEnd w:id="27"/>
+      <w:bookmarkEnd w:id="17"/>
     </w:p>
     <w:p>
       <w:pPr>
@@ -7957,76 +7695,84 @@
         <w:t>/etc/mysql/mysql.cnf</w:t>
       </w:r>
       <w:r>
-        <w:t>. Porém neste último caso, é necessário reiniciar o servidor (serviço em execução do MySQL).</w:t>
+        <w:t xml:space="preserve">. Porém neste último caso, é necessário reiniciar o servidor (serviço em </w:t>
+      </w:r>
+      <w:r>
+        <w:t>execução do MySQL).</w:t>
       </w:r>
     </w:p>
     <w:p>
       <w:pPr>
         <w:pStyle w:val="NormalTCC"/>
       </w:pPr>
-    </w:p>
-    <w:p>
-      <w:pPr>
-        <w:pStyle w:val="NormalTCC"/>
-      </w:pPr>
-    </w:p>
-    <w:p>
-      <w:pPr>
-        <w:pStyle w:val="NormalTCC"/>
-      </w:pPr>
-      <w:r>
-        <w:t xml:space="preserve">O </w:t>
-      </w:r>
-      <w:r>
-        <w:rPr>
-          <w:highlight w:val="yellow"/>
-        </w:rPr>
-        <w:t xml:space="preserve">MySQL precisa </w:t>
-      </w:r>
-      <w:r>
-        <w:rPr>
-          <w:highlight w:val="yellow"/>
-        </w:rPr>
-        <w:t xml:space="preserve">para que funcione de forma satisfatória necessita </w:t>
-      </w:r>
-      <w:commentRangeStart w:id="28"/>
-      <w:r>
-        <w:rPr>
-          <w:highlight w:val="yellow"/>
-        </w:rPr>
-        <w:t>da</w:t>
-      </w:r>
-      <w:commentRangeEnd w:id="28"/>
-      <w:r>
-        <w:rPr>
-          <w:rStyle w:val="CommentReference"/>
-          <w:rFonts w:asciiTheme="minorHAnsi" w:hAnsiTheme="minorHAnsi"/>
-        </w:rPr>
-        <w:commentReference w:id="28"/>
-      </w:r>
-      <w:r>
-        <w:t xml:space="preserve"> maior quantidade de </w:t>
-      </w:r>
-      <w:r>
-        <w:t xml:space="preserve">memória para caches </w:t>
-      </w:r>
-      <w:r>
-        <w:t xml:space="preserve">disponível, com um objetivo de </w:t>
-      </w:r>
-      <w:r>
-        <w:t>evitar o acesso ao disco, que é muito mais lento do que o acesso aos dados na memória. O sistema operacional pode armazenar em cach</w:t>
-      </w:r>
-      <w:r>
-        <w:t xml:space="preserve">e alguns dados em nome do MySQL, </w:t>
-      </w:r>
-      <w:r>
-        <w:t xml:space="preserve">mas </w:t>
-      </w:r>
-      <w:r>
-        <w:t xml:space="preserve">qualquer forma ele também </w:t>
-      </w:r>
-      <w:r>
-        <w:t>precisa de muita memória para si. A seguir estão os caches mais importantes a serem considerados para a maioria das instalações</w:t>
+      <w:r>
+        <w:t xml:space="preserve">O MySQL </w:t>
+      </w:r>
+      <w:r>
+        <w:t xml:space="preserve">necessita </w:t>
+      </w:r>
+      <w:r>
+        <w:t xml:space="preserve">da maior quantidade de </w:t>
+      </w:r>
+      <w:r>
+        <w:t>memória para cache</w:t>
+      </w:r>
+      <w:r>
+        <w:t xml:space="preserve"> </w:t>
+      </w:r>
+      <w:r>
+        <w:t xml:space="preserve">disponível, </w:t>
+      </w:r>
+      <w:r>
+        <w:t xml:space="preserve">para que se tenham operações mais rápidas uma vez que é menor a quantidade de </w:t>
+      </w:r>
+      <w:r>
+        <w:t>acesso</w:t>
+      </w:r>
+      <w:r>
+        <w:t>s</w:t>
+      </w:r>
+      <w:r>
+        <w:t xml:space="preserve"> ao disco</w:t>
+      </w:r>
+      <w:r>
+        <w:t xml:space="preserve">, que é muito mais lento do que o acesso aos dados na memória. </w:t>
+      </w:r>
+      <w:r>
+        <w:t>Além disso, a memória alocada para o</w:t>
+      </w:r>
+      <w:r>
+        <w:t xml:space="preserve"> sistema operacional </w:t>
+      </w:r>
+      <w:r>
+        <w:t xml:space="preserve">também deve ser considerada, mesmo que ele possa </w:t>
+      </w:r>
+      <w:r>
+        <w:t>armazenar em cach</w:t>
+      </w:r>
+      <w:r>
+        <w:t>e alguns dados do MySQL</w:t>
+      </w:r>
+      <w:r>
+        <w:t xml:space="preserve">. A seguir estão </w:t>
+      </w:r>
+      <w:r>
+        <w:t xml:space="preserve">as memórias </w:t>
+      </w:r>
+      <w:r>
+        <w:t>mais importantes a serem considerad</w:t>
+      </w:r>
+      <w:r>
+        <w:t>a</w:t>
+      </w:r>
+      <w:r>
+        <w:t xml:space="preserve">s </w:t>
+      </w:r>
+      <w:r>
+        <w:t xml:space="preserve"> </w:t>
+      </w:r>
+      <w:r>
+        <w:t>para a maioria das instalações</w:t>
       </w:r>
       <w:r>
         <w:t xml:space="preserve"> </w:t>
@@ -8101,7 +7847,6 @@
         </w:numPr>
       </w:pPr>
       <w:r>
-        <w:lastRenderedPageBreak/>
         <w:t>O cache de consulta</w:t>
       </w:r>
       <w:r>
@@ -8113,6 +7858,7 @@
         <w:pStyle w:val="NormalTCC"/>
       </w:pPr>
       <w:r>
+        <w:lastRenderedPageBreak/>
         <w:t xml:space="preserve">Levando em consideração as </w:t>
       </w:r>
       <w:r>
@@ -8134,25 +7880,7 @@
         <w:t xml:space="preserve">valores </w:t>
       </w:r>
       <w:r>
-        <w:t xml:space="preserve">sejam alterados serão explicados a </w:t>
-      </w:r>
-      <w:commentRangeStart w:id="29"/>
-      <w:r>
-        <w:t>seguir</w:t>
-      </w:r>
-      <w:commentRangeEnd w:id="29"/>
-      <w:r>
-        <w:rPr>
-          <w:rStyle w:val="CommentReference"/>
-          <w:rFonts w:asciiTheme="minorHAnsi" w:hAnsiTheme="minorHAnsi"/>
-        </w:rPr>
-        <w:commentReference w:id="29"/>
-      </w:r>
-      <w:r>
-        <w:rPr>
-          <w:highlight w:val="yellow"/>
-        </w:rPr>
-        <w:t>:</w:t>
+        <w:t>sejam alterados serão explicados a seguir:</w:t>
       </w:r>
     </w:p>
     <w:p>
@@ -8164,14 +7892,14 @@
       <w:pPr>
         <w:pStyle w:val="Ttulo3TCC"/>
       </w:pPr>
-      <w:bookmarkStart w:id="30" w:name="_Toc62360398"/>
+      <w:bookmarkStart w:id="18" w:name="_Toc62360398"/>
       <w:r>
         <w:rPr>
           <w:caps w:val="0"/>
         </w:rPr>
         <w:t>INNODB_BUFFER_POOL_SIZE</w:t>
       </w:r>
-      <w:bookmarkEnd w:id="30"/>
+      <w:bookmarkEnd w:id="18"/>
     </w:p>
     <w:p>
       <w:pPr>
@@ -8228,43 +7956,16 @@
         <w:t xml:space="preserve">. </w:t>
       </w:r>
       <w:r>
-        <w:rPr>
-          <w:highlight w:val="yellow"/>
-        </w:rPr>
-        <w:t xml:space="preserve">Tenha muito cuidado </w:t>
-      </w:r>
-      <w:commentRangeStart w:id="31"/>
-      <w:r>
-        <w:rPr>
-          <w:highlight w:val="yellow"/>
-        </w:rPr>
-        <w:t>com</w:t>
-      </w:r>
-      <w:commentRangeEnd w:id="31"/>
-      <w:r>
-        <w:rPr>
-          <w:rStyle w:val="CommentReference"/>
-          <w:rFonts w:asciiTheme="minorHAnsi" w:hAnsiTheme="minorHAnsi"/>
-        </w:rPr>
-        <w:commentReference w:id="31"/>
-      </w:r>
-      <w:r>
-        <w:t xml:space="preserve"> esta configuração porque se ela for configurada para usar muita memória, ela causará a </w:t>
-      </w:r>
-      <w:commentRangeStart w:id="32"/>
-      <w:r>
-        <w:t>troca pelo sistema operacional</w:t>
-      </w:r>
-      <w:commentRangeEnd w:id="32"/>
-      <w:r>
-        <w:rPr>
-          <w:rStyle w:val="CommentReference"/>
-          <w:rFonts w:asciiTheme="minorHAnsi" w:hAnsiTheme="minorHAnsi"/>
-        </w:rPr>
-        <w:commentReference w:id="32"/>
-      </w:r>
-      <w:r>
-        <w:t xml:space="preserve">, o que é muito ruim para o desempenho do mysqld. Na pior das hipóteses, usar muita memória fará com que o mysqld trave. </w:t>
+        <w:t>Recomenda-se ter cuidado com essa configuração pois se ela for adotada para usar muita memória, poderá causar a troca pelo sistema operacional, degradando o desempenho do mysqld.</w:t>
+      </w:r>
+      <w:r>
+        <w:t xml:space="preserve"> Na pior das hipóteses, </w:t>
+      </w:r>
+      <w:r>
+        <w:t xml:space="preserve">em determinados contextos, </w:t>
+      </w:r>
+      <w:r>
+        <w:t xml:space="preserve">usar muita memória fará com que o mysqld trave. </w:t>
       </w:r>
       <w:sdt>
         <w:sdtPr>
@@ -8340,7 +8041,7 @@
         <w:pStyle w:val="Caption"/>
         <w:keepNext/>
       </w:pPr>
-      <w:bookmarkStart w:id="33" w:name="_Toc62360513"/>
+      <w:bookmarkStart w:id="19" w:name="_Toc62360513"/>
       <w:r>
         <w:t xml:space="preserve">Tabela </w:t>
       </w:r>
@@ -8371,7 +8072,7 @@
       <w:r>
         <w:t>innodb_buffer_pool_size</w:t>
       </w:r>
-      <w:bookmarkEnd w:id="33"/>
+      <w:bookmarkEnd w:id="19"/>
     </w:p>
     <w:tbl>
       <w:tblPr>
@@ -9009,7 +8710,6 @@
                 <w:szCs w:val="24"/>
                 <w:lang w:eastAsia="pt-BR"/>
               </w:rPr>
-              <w:lastRenderedPageBreak/>
               <w:t>MAXIMUM VALUE (64-BIT</w:t>
             </w:r>
             <w:r>
@@ -9094,6 +8794,7 @@
                 <w:szCs w:val="24"/>
                 <w:lang w:eastAsia="pt-BR"/>
               </w:rPr>
+              <w:lastRenderedPageBreak/>
               <w:t>MAXIMUM VALUE (32-BIT</w:t>
             </w:r>
             <w:r>
@@ -9140,7 +8841,7 @@
               </w:rPr>
               <w:t>2**32-</w:t>
             </w:r>
-            <w:commentRangeStart w:id="34"/>
+            <w:commentRangeStart w:id="20"/>
             <w:r>
               <w:rPr>
                 <w:rFonts w:ascii="Times New Roman" w:eastAsia="Times New Roman" w:hAnsi="Times New Roman" w:cs="Times New Roman"/>
@@ -9151,12 +8852,12 @@
               </w:rPr>
               <w:t>1</w:t>
             </w:r>
-            <w:commentRangeEnd w:id="34"/>
+            <w:commentRangeEnd w:id="20"/>
             <w:r>
               <w:rPr>
                 <w:rStyle w:val="CommentReference"/>
               </w:rPr>
-              <w:commentReference w:id="34"/>
+              <w:commentReference w:id="20"/>
             </w:r>
           </w:p>
         </w:tc>
@@ -9171,30 +8872,11 @@
       <w:pPr>
         <w:pStyle w:val="NormalTCC"/>
       </w:pPr>
-      <w:commentRangeStart w:id="35"/>
-      <w:r>
-        <w:rPr>
-          <w:highlight w:val="yellow"/>
-        </w:rPr>
+      <w:r>
         <w:t>Caso de um</w:t>
       </w:r>
       <w:r>
-        <w:rPr>
-          <w:highlight w:val="yellow"/>
-        </w:rPr>
-        <w:t xml:space="preserve"> </w:t>
-      </w:r>
-      <w:commentRangeEnd w:id="35"/>
-      <w:r>
-        <w:rPr>
-          <w:rStyle w:val="CommentReference"/>
-          <w:rFonts w:asciiTheme="minorHAnsi" w:hAnsiTheme="minorHAnsi"/>
-          <w:highlight w:val="yellow"/>
-        </w:rPr>
-        <w:commentReference w:id="35"/>
-      </w:r>
-      <w:r>
-        <w:t xml:space="preserve">Banco de Dados </w:t>
+        <w:t xml:space="preserve"> Banco de Dados </w:t>
       </w:r>
       <w:r>
         <w:t xml:space="preserve">que </w:t>
@@ -9209,7 +8891,10 @@
         <w:t xml:space="preserve">que </w:t>
       </w:r>
       <w:r>
-        <w:t xml:space="preserve">não crescerão rapidamente, não é necessário alocar memória no buffer pool. Não há </w:t>
+        <w:t>não crescerão rapidamente, não é necessário</w:t>
+      </w:r>
+      <w:r>
+        <w:t xml:space="preserve"> alocar memória no buffer pool. Não há </w:t>
       </w:r>
       <w:r>
         <w:t xml:space="preserve">problemas em planejar no momento da concepção do projeto </w:t>
@@ -9269,14 +8954,14 @@
           <w:caps w:val="0"/>
         </w:rPr>
       </w:pPr>
-      <w:bookmarkStart w:id="36" w:name="_Toc62360399"/>
+      <w:bookmarkStart w:id="21" w:name="_Toc62360399"/>
       <w:r>
         <w:rPr>
           <w:caps w:val="0"/>
         </w:rPr>
         <w:t>INNODB_BUFFER_POOL_INSTANCES</w:t>
       </w:r>
-      <w:bookmarkEnd w:id="36"/>
+      <w:bookmarkEnd w:id="21"/>
     </w:p>
     <w:p>
       <w:pPr>
@@ -9308,7 +8993,7 @@
       </w:r>
       <w:r>
         <w:rPr>
-          <w:highlight w:val="yellow"/>
+          <w:i/>
         </w:rPr>
         <w:t>pool de buffer</w:t>
       </w:r>
@@ -9323,7 +9008,7 @@
       </w:r>
       <w:r>
         <w:rPr>
-          <w:highlight w:val="yellow"/>
+          <w:i/>
         </w:rPr>
         <w:t>threads</w:t>
       </w:r>
@@ -9338,28 +9023,19 @@
       </w:r>
       <w:r>
         <w:rPr>
-          <w:highlight w:val="yellow"/>
+          <w:i/>
         </w:rPr>
         <w:t>buffer pool</w:t>
       </w:r>
       <w:r>
         <w:t xml:space="preserve"> é atribuído a uma das instâncias do buffer </w:t>
       </w:r>
-      <w:commentRangeStart w:id="37"/>
-      <w:r>
-        <w:rPr>
-          <w:highlight w:val="yellow"/>
+      <w:r>
+        <w:rPr>
+          <w:i/>
         </w:rPr>
         <w:t>pool</w:t>
       </w:r>
-      <w:commentRangeEnd w:id="37"/>
-      <w:r>
-        <w:rPr>
-          <w:rStyle w:val="CommentReference"/>
-          <w:rFonts w:asciiTheme="minorHAnsi" w:hAnsiTheme="minorHAnsi"/>
-        </w:rPr>
-        <w:commentReference w:id="37"/>
-      </w:r>
       <w:r>
         <w:t xml:space="preserve"> aleatoriame</w:t>
       </w:r>
@@ -9368,7 +9044,7 @@
       </w:r>
       <w:r>
         <w:rPr>
-          <w:highlight w:val="yellow"/>
+          <w:i/>
         </w:rPr>
         <w:t>hash</w:t>
       </w:r>
@@ -9467,7 +9143,7 @@
         <w:pStyle w:val="Caption"/>
         <w:keepNext/>
       </w:pPr>
-      <w:bookmarkStart w:id="38" w:name="_Toc62360514"/>
+      <w:bookmarkStart w:id="22" w:name="_Toc62360514"/>
       <w:r>
         <w:t xml:space="preserve">Tabela </w:t>
       </w:r>
@@ -9498,7 +9174,7 @@
       <w:r>
         <w:t>innodb_buffer_pool_instances</w:t>
       </w:r>
-      <w:bookmarkEnd w:id="38"/>
+      <w:bookmarkEnd w:id="22"/>
     </w:p>
     <w:tbl>
       <w:tblPr>
@@ -10039,7 +9715,6 @@
                 <w:szCs w:val="24"/>
                 <w:lang w:val="en-US" w:eastAsia="pt-BR"/>
               </w:rPr>
-              <w:lastRenderedPageBreak/>
               <w:t>DEFAULT VALUE (WINDOWS, 32 - BIT PLATFORMS)</w:t>
             </w:r>
           </w:p>
@@ -10180,6 +9855,7 @@
                 <w:szCs w:val="24"/>
                 <w:lang w:eastAsia="pt-BR"/>
               </w:rPr>
+              <w:lastRenderedPageBreak/>
               <w:t xml:space="preserve">MAXIMUM VALUE </w:t>
             </w:r>
           </w:p>
@@ -10230,7 +9906,7 @@
           <w:lang w:val="en-US"/>
         </w:rPr>
       </w:pPr>
-      <w:bookmarkStart w:id="39" w:name="_Toc62360400"/>
+      <w:bookmarkStart w:id="23" w:name="_Toc62360400"/>
       <w:r>
         <w:rPr>
           <w:caps w:val="0"/>
@@ -10238,7 +9914,7 @@
         </w:rPr>
         <w:t>INNODB_BUFFER_POOL_CHUNK_SIZE</w:t>
       </w:r>
-      <w:bookmarkEnd w:id="39"/>
+      <w:bookmarkEnd w:id="23"/>
     </w:p>
     <w:p>
       <w:pPr>
@@ -10252,7 +9928,7 @@
       </w:r>
       <w:r>
         <w:rPr>
-          <w:highlight w:val="yellow"/>
+          <w:i/>
         </w:rPr>
         <w:t>buffer pool</w:t>
       </w:r>
@@ -10267,7 +9943,7 @@
       </w:r>
       <w:r>
         <w:rPr>
-          <w:highlight w:val="yellow"/>
+          <w:i/>
         </w:rPr>
         <w:t>buffer pool</w:t>
       </w:r>
@@ -10290,10 +9966,7 @@
         <w:t xml:space="preserve">. </w:t>
       </w:r>
       <w:r>
-        <w:t>De acordo com a documentação</w:t>
-      </w:r>
-      <w:r>
-        <w:t xml:space="preserve"> do </w:t>
+        <w:t xml:space="preserve">De acordo com a documentação do </w:t>
       </w:r>
       <w:r>
         <w:t xml:space="preserve">MySQL </w:t>
@@ -10346,8 +10019,8 @@
         <w:pStyle w:val="Caption"/>
         <w:keepNext/>
       </w:pPr>
-      <w:bookmarkStart w:id="40" w:name="_Toc62360515"/>
-      <w:commentRangeStart w:id="41"/>
+      <w:bookmarkStart w:id="24" w:name="_Toc62360515"/>
+      <w:commentRangeStart w:id="25"/>
       <w:r>
         <w:t xml:space="preserve">Tabela </w:t>
       </w:r>
@@ -10381,8 +10054,8 @@
       <w:r>
         <w:t>chunk_size</w:t>
       </w:r>
-      <w:bookmarkEnd w:id="40"/>
-      <w:commentRangeEnd w:id="41"/>
+      <w:bookmarkEnd w:id="24"/>
+      <w:commentRangeEnd w:id="25"/>
       <w:r>
         <w:rPr>
           <w:rStyle w:val="CommentReference"/>
@@ -10390,7 +10063,7 @@
           <w:i w:val="0"/>
           <w:iCs w:val="0"/>
         </w:rPr>
-        <w:commentReference w:id="41"/>
+        <w:commentReference w:id="25"/>
       </w:r>
     </w:p>
     <w:tbl>
@@ -11080,27 +10753,10 @@
       <w:r>
         <w:t xml:space="preserve"> na figura </w:t>
       </w:r>
-      <w:commentRangeStart w:id="42"/>
-      <w:r>
-        <w:rPr>
-          <w:strike/>
-          <w:highlight w:val="yellow"/>
-        </w:rPr>
-        <w:t>abaixo</w:t>
-      </w:r>
-      <w:commentRangeEnd w:id="42"/>
-      <w:r>
-        <w:rPr>
-          <w:rStyle w:val="CommentReference"/>
-          <w:rFonts w:asciiTheme="minorHAnsi" w:hAnsiTheme="minorHAnsi"/>
-        </w:rPr>
-        <w:commentReference w:id="42"/>
-      </w:r>
-      <w:r>
-        <w:rPr>
-          <w:strike/>
-          <w:highlight w:val="yellow"/>
-        </w:rPr>
+      <w:r>
+        <w:t>1</w:t>
+      </w:r>
+      <w:r>
         <w:t>:</w:t>
       </w:r>
     </w:p>
@@ -11229,8 +10885,8 @@
                                 <w:noProof/>
                               </w:rPr>
                             </w:pPr>
-                            <w:bookmarkStart w:id="43" w:name="_Toc61774458"/>
-                            <w:bookmarkStart w:id="44" w:name="_Toc62341634"/>
+                            <w:bookmarkStart w:id="26" w:name="_Toc61774458"/>
+                            <w:bookmarkStart w:id="27" w:name="_Toc62341634"/>
                             <w:r>
                               <w:t xml:space="preserve">Figura </w:t>
                             </w:r>
@@ -11258,8 +10914,8 @@
                             <w:r>
                               <w:t xml:space="preserve"> - Modelo simplificado Memória Buffer</w:t>
                             </w:r>
-                            <w:bookmarkEnd w:id="43"/>
-                            <w:bookmarkEnd w:id="44"/>
+                            <w:bookmarkEnd w:id="26"/>
+                            <w:bookmarkEnd w:id="27"/>
                           </w:p>
                           <w:p/>
                         </w:txbxContent>
@@ -11279,7 +10935,7 @@
               </wp:anchor>
             </w:drawing>
           </mc:Choice>
-          <mc:Fallback xmlns:w16="http://schemas.microsoft.com/office/word/2018/wordml" xmlns:w16cid="http://schemas.microsoft.com/office/word/2016/wordml/cid" xmlns:w16cex="http://schemas.microsoft.com/office/word/2018/wordml/cex" xmlns:am3d="http://schemas.microsoft.com/office/drawing/2017/model3d" xmlns:aink="http://schemas.microsoft.com/office/drawing/2016/ink" xmlns:cx8="http://schemas.microsoft.com/office/drawing/2016/5/14/chartex" xmlns:cx7="http://schemas.microsoft.com/office/drawing/2016/5/13/chartex" xmlns:cx6="http://schemas.microsoft.com/office/drawing/2016/5/12/chartex" xmlns:cx5="http://schemas.microsoft.com/office/drawing/2016/5/11/chartex" xmlns:cx4="http://schemas.microsoft.com/office/drawing/2016/5/10/chartex" xmlns:cx3="http://schemas.microsoft.com/office/drawing/2016/5/9/chartex" xmlns:cx2="http://schemas.microsoft.com/office/drawing/2015/10/21/chartex">
+          <mc:Fallback>
             <w:pict>
               <v:shapetype w14:anchorId="6F507121" id="_x0000_t202" coordsize="21600,21600" o:spt="202" path="m,l,21600r21600,l21600,xe">
                 <v:stroke joinstyle="miter"/>
@@ -11290,13 +10946,13 @@
                   <w:txbxContent>
                     <w:p>
                       <w:pPr>
-                        <w:pStyle w:val="Legenda"/>
+                        <w:pStyle w:val="Caption"/>
                         <w:rPr>
                           <w:noProof/>
                         </w:rPr>
                       </w:pPr>
-                      <w:bookmarkStart w:id="44" w:name="_Toc61774458"/>
-                      <w:bookmarkStart w:id="45" w:name="_Toc62341634"/>
+                      <w:bookmarkStart w:id="30" w:name="_Toc61774458"/>
+                      <w:bookmarkStart w:id="31" w:name="_Toc62341634"/>
                       <w:r>
                         <w:t xml:space="preserve">Figura </w:t>
                       </w:r>
@@ -11311,8 +10967,8 @@
                       <w:r>
                         <w:t xml:space="preserve"> - Modelo simplificado Memória Buffer</w:t>
                       </w:r>
-                      <w:bookmarkEnd w:id="44"/>
-                      <w:bookmarkEnd w:id="45"/>
+                      <w:bookmarkEnd w:id="30"/>
+                      <w:bookmarkEnd w:id="31"/>
                     </w:p>
                     <w:p/>
                   </w:txbxContent>
@@ -11334,11 +10990,14 @@
         <w:pStyle w:val="NormalTCC"/>
       </w:pPr>
       <w:r>
-        <w:t xml:space="preserve">Uma forma mais detalhada desta ideia pode ser compreendida na </w:t>
-      </w:r>
-      <w:commentRangeStart w:id="45"/>
-      <w:r>
-        <w:t>figura abaixo:</w:t>
+        <w:lastRenderedPageBreak/>
+        <w:t xml:space="preserve">Uma forma mais detalhada desta ideia pode ser compreendida na figura </w:t>
+      </w:r>
+      <w:r>
+        <w:t>02</w:t>
+      </w:r>
+      <w:r>
+        <w:t>:</w:t>
       </w:r>
       <w:r>
         <w:rPr>
@@ -11408,20 +11067,12 @@
           </wp:anchor>
         </w:drawing>
       </w:r>
-      <w:commentRangeEnd w:id="45"/>
-      <w:r>
-        <w:rPr>
-          <w:rStyle w:val="CommentReference"/>
-          <w:rFonts w:asciiTheme="minorHAnsi" w:hAnsiTheme="minorHAnsi"/>
-        </w:rPr>
-        <w:commentReference w:id="45"/>
-      </w:r>
     </w:p>
     <w:p>
       <w:pPr>
         <w:pStyle w:val="Caption"/>
       </w:pPr>
-      <w:bookmarkStart w:id="46" w:name="_Toc62341635"/>
+      <w:bookmarkStart w:id="28" w:name="_Toc62341635"/>
       <w:r>
         <w:t xml:space="preserve">Figura </w:t>
       </w:r>
@@ -11455,7 +11106,7 @@
       <w:r>
         <w:t xml:space="preserve"> Memória Buffer</w:t>
       </w:r>
-      <w:bookmarkEnd w:id="46"/>
+      <w:bookmarkEnd w:id="28"/>
     </w:p>
     <w:p>
       <w:pPr>
@@ -11578,11 +11229,11 @@
       <w:pPr>
         <w:pStyle w:val="Ttulo3TCC"/>
       </w:pPr>
-      <w:bookmarkStart w:id="47" w:name="_Toc62360401"/>
+      <w:bookmarkStart w:id="29" w:name="_Toc62360401"/>
       <w:r>
         <w:t>KEY_BUFFER_SIZE</w:t>
       </w:r>
-      <w:bookmarkEnd w:id="47"/>
+      <w:bookmarkEnd w:id="29"/>
     </w:p>
     <w:p>
       <w:pPr>
@@ -11659,110 +11310,48 @@
       <w:r>
         <w:t xml:space="preserve"> para todas as leituras e várias gravações. No entanto, </w:t>
       </w:r>
-      <w:commentRangeStart w:id="48"/>
+      <w:r>
+        <w:t>c</w:t>
+      </w:r>
+      <w:r>
+        <w:t>aso o valor seja muito grande (por exemplo, mais de 50% da memória total da máquina), o sistema pode começar a paginar e se tornar extremamente lento.</w:t>
+      </w:r>
+      <w:r>
+        <w:t xml:space="preserve"> Isso</w:t>
+      </w:r>
+      <w:r>
+        <w:t xml:space="preserve"> ocorre porque o MySQL depende da operação</w:t>
+      </w:r>
+      <w:r>
+        <w:t xml:space="preserve"> </w:t>
+      </w:r>
+      <w:r>
+        <w:t>sistema para executar o cache do sistema de a</w:t>
+      </w:r>
+      <w:r>
+        <w:t xml:space="preserve">rquivos para leituras de dados. </w:t>
+      </w:r>
+      <w:proofErr w:type="gramStart"/>
       <w:r>
         <w:rPr>
           <w:highlight w:val="yellow"/>
         </w:rPr>
-        <w:t>se você</w:t>
-      </w:r>
+        <w:t>então</w:t>
+      </w:r>
+      <w:proofErr w:type="gramEnd"/>
       <w:r>
         <w:rPr>
           <w:highlight w:val="yellow"/>
         </w:rPr>
+        <w:t xml:space="preserve">, é necessário </w:t>
+      </w:r>
+      <w:r>
+        <w:t>algum espaço para o arquivo</w:t>
+      </w:r>
+      <w:r>
         <w:t xml:space="preserve"> </w:t>
       </w:r>
       <w:r>
-        <w:rPr>
-          <w:highlight w:val="yellow"/>
-        </w:rPr>
-        <w:t xml:space="preserve">tornar </w:t>
-      </w:r>
-      <w:commentRangeEnd w:id="48"/>
-      <w:r>
-        <w:rPr>
-          <w:rStyle w:val="CommentReference"/>
-          <w:rFonts w:asciiTheme="minorHAnsi" w:hAnsiTheme="minorHAnsi"/>
-          <w:highlight w:val="yellow"/>
-        </w:rPr>
-        <w:commentReference w:id="48"/>
-      </w:r>
-      <w:r>
-        <w:rPr>
-          <w:highlight w:val="yellow"/>
-        </w:rPr>
-        <w:t>o valor muito grande (por exemplo, mais de 50% da memória total da máquina), seu sistema</w:t>
-      </w:r>
-      <w:r>
-        <w:rPr>
-          <w:highlight w:val="yellow"/>
-        </w:rPr>
-        <w:t xml:space="preserve"> </w:t>
-      </w:r>
-      <w:r>
-        <w:rPr>
-          <w:highlight w:val="yellow"/>
-        </w:rPr>
-        <w:t xml:space="preserve">pode começar a paginar e se tornar extremamente </w:t>
-      </w:r>
-      <w:commentRangeStart w:id="49"/>
-      <w:r>
-        <w:rPr>
-          <w:highlight w:val="yellow"/>
-        </w:rPr>
-        <w:t>lento</w:t>
-      </w:r>
-      <w:commentRangeEnd w:id="49"/>
-      <w:r>
-        <w:rPr>
-          <w:rStyle w:val="CommentReference"/>
-          <w:rFonts w:asciiTheme="minorHAnsi" w:hAnsiTheme="minorHAnsi"/>
-        </w:rPr>
-        <w:commentReference w:id="49"/>
-      </w:r>
-      <w:r>
-        <w:rPr>
-          <w:highlight w:val="yellow"/>
-        </w:rPr>
-        <w:t>.</w:t>
-      </w:r>
-      <w:r>
-        <w:t xml:space="preserve"> Isso ocorre porque o MySQL depende da operação</w:t>
-      </w:r>
-      <w:r>
-        <w:t xml:space="preserve"> </w:t>
-      </w:r>
-      <w:r>
-        <w:t xml:space="preserve">sistema para executar o cache do sistema de arquivos para leituras de dados, </w:t>
-      </w:r>
-      <w:r>
-        <w:rPr>
-          <w:highlight w:val="yellow"/>
-        </w:rPr>
-        <w:t xml:space="preserve">então você deve </w:t>
-      </w:r>
-      <w:commentRangeStart w:id="50"/>
-      <w:r>
-        <w:rPr>
-          <w:highlight w:val="yellow"/>
-        </w:rPr>
-        <w:t>deixar</w:t>
-      </w:r>
-      <w:commentRangeEnd w:id="50"/>
-      <w:r>
-        <w:rPr>
-          <w:rStyle w:val="CommentReference"/>
-          <w:rFonts w:asciiTheme="minorHAnsi" w:hAnsiTheme="minorHAnsi"/>
-        </w:rPr>
-        <w:commentReference w:id="50"/>
-      </w:r>
-      <w:r>
-        <w:t xml:space="preserve"> algum espaço para o arquivo</w:t>
-      </w:r>
-      <w:r>
-        <w:t xml:space="preserve"> </w:t>
-      </w:r>
-      <w:r>
         <w:t xml:space="preserve">cache do sistema. </w:t>
       </w:r>
       <w:r>
@@ -11775,7 +11364,7 @@
         <w:t xml:space="preserve"> dessa variável </w:t>
       </w:r>
       <w:r>
-        <w:t>está</w:t>
+        <w:t>estão</w:t>
       </w:r>
       <w:r>
         <w:t xml:space="preserve"> representada na tabela abaixo </w:t>
@@ -11821,12 +11410,11 @@
         <w:pStyle w:val="Caption"/>
         <w:keepNext/>
       </w:pPr>
-      <w:bookmarkStart w:id="51" w:name="_Toc62360516"/>
+      <w:bookmarkStart w:id="30" w:name="_Toc62360516"/>
       <w:r>
         <w:rPr>
           <w:highlight w:val="yellow"/>
         </w:rPr>
-        <w:lastRenderedPageBreak/>
         <w:t xml:space="preserve">Tabela </w:t>
       </w:r>
       <w:r>
@@ -11879,7 +11467,7 @@
         </w:rPr>
         <w:t xml:space="preserve"> do  key_buffer_size</w:t>
       </w:r>
-      <w:bookmarkEnd w:id="51"/>
+      <w:bookmarkEnd w:id="30"/>
     </w:p>
     <w:tbl>
       <w:tblPr>
@@ -12006,6 +11594,7 @@
                 <w:szCs w:val="24"/>
                 <w:lang w:eastAsia="pt-BR"/>
               </w:rPr>
+              <w:lastRenderedPageBreak/>
               <w:t>SYSTEM VARIABLE</w:t>
             </w:r>
           </w:p>
@@ -12643,14 +12232,14 @@
       <w:pPr>
         <w:pStyle w:val="Ttulo3TCC"/>
       </w:pPr>
-      <w:bookmarkStart w:id="52" w:name="_Toc62360402"/>
+      <w:bookmarkStart w:id="31" w:name="_Toc62360402"/>
       <w:r>
         <w:rPr>
           <w:caps w:val="0"/>
         </w:rPr>
         <w:t>VALORES PADRAO DA VARIAVEIS</w:t>
       </w:r>
-      <w:bookmarkEnd w:id="52"/>
+      <w:bookmarkEnd w:id="31"/>
     </w:p>
     <w:p>
       <w:pPr>
@@ -12680,7 +12269,7 @@
         <w:pStyle w:val="Caption"/>
         <w:keepNext/>
       </w:pPr>
-      <w:bookmarkStart w:id="53" w:name="_Toc62360517"/>
+      <w:bookmarkStart w:id="32" w:name="_Toc62360517"/>
       <w:r>
         <w:rPr>
           <w:highlight w:val="yellow"/>
@@ -12725,7 +12314,7 @@
         </w:rPr>
         <w:t xml:space="preserve"> - Valores Padrão da Variáveis do MySQL</w:t>
       </w:r>
-      <w:bookmarkEnd w:id="53"/>
+      <w:bookmarkEnd w:id="32"/>
     </w:p>
     <w:tbl>
       <w:tblPr>
@@ -13091,7 +12680,7 @@
                 <w:lang w:eastAsia="pt-BR"/>
               </w:rPr>
             </w:pPr>
-            <w:bookmarkStart w:id="54" w:name="_Hlk62115191"/>
+            <w:bookmarkStart w:id="33" w:name="_Hlk62115191"/>
             <w:r>
               <w:rPr>
                 <w:rFonts w:ascii="Times New Roman" w:eastAsia="Times New Roman" w:hAnsi="Times New Roman" w:cs="Times New Roman"/>
@@ -13142,7 +12731,7 @@
           </w:p>
         </w:tc>
       </w:tr>
-      <w:bookmarkEnd w:id="54"/>
+      <w:bookmarkEnd w:id="33"/>
     </w:tbl>
     <w:p>
       <w:pPr>
@@ -13154,11 +12743,11 @@
       <w:pPr>
         <w:pStyle w:val="Ttulo2TCC"/>
       </w:pPr>
-      <w:bookmarkStart w:id="55" w:name="_Toc62360403"/>
+      <w:bookmarkStart w:id="34" w:name="_Toc62360403"/>
       <w:r>
         <w:t>TPC-H</w:t>
       </w:r>
-      <w:bookmarkEnd w:id="55"/>
+      <w:bookmarkEnd w:id="34"/>
     </w:p>
     <w:p>
       <w:pPr>
@@ -13383,7 +12972,6 @@
         <w:rPr>
           <w:rFonts w:cs="Times New Roman"/>
         </w:rPr>
-        <w:lastRenderedPageBreak/>
         <w:t>Inclui uma ampla variedade de operadores e restrições de seletividade;</w:t>
       </w:r>
     </w:p>
@@ -13402,6 +12990,7 @@
         <w:rPr>
           <w:rFonts w:cs="Times New Roman"/>
         </w:rPr>
+        <w:lastRenderedPageBreak/>
         <w:t>Gerar atividade intensiva por parte do componente servidor de banco de dados do sistema em teste;</w:t>
       </w:r>
     </w:p>
@@ -13654,7 +13243,7 @@
       <w:pPr>
         <w:pStyle w:val="Ttulo3TCC"/>
       </w:pPr>
-      <w:bookmarkStart w:id="56" w:name="_Toc62360404"/>
+      <w:bookmarkStart w:id="35" w:name="_Toc62360404"/>
       <w:r>
         <w:rPr>
           <w:caps w:val="0"/>
@@ -13667,7 +13256,7 @@
         </w:rPr>
         <w:t xml:space="preserve"> RELACIONAMENTOS DO BANCO DE DADOS</w:t>
       </w:r>
-      <w:bookmarkEnd w:id="56"/>
+      <w:bookmarkEnd w:id="35"/>
     </w:p>
     <w:p>
       <w:pPr>
@@ -13706,21 +13295,23 @@
         </w:rPr>
         <w:t xml:space="preserve">que compõem o esquema do banco de dados do </w:t>
       </w:r>
-      <w:commentRangeStart w:id="57"/>
-      <w:r>
-        <w:rPr>
-          <w:rFonts w:cs="Times New Roman"/>
+      <w:commentRangeStart w:id="36"/>
+      <w:r>
+        <w:rPr>
+          <w:rFonts w:cs="Times New Roman"/>
+          <w:i/>
           <w:highlight w:val="yellow"/>
         </w:rPr>
         <w:t>benchmark</w:t>
       </w:r>
-      <w:commentRangeEnd w:id="57"/>
+      <w:commentRangeEnd w:id="36"/>
       <w:r>
         <w:rPr>
           <w:rStyle w:val="CommentReference"/>
           <w:rFonts w:asciiTheme="minorHAnsi" w:hAnsiTheme="minorHAnsi"/>
-        </w:rPr>
-        <w:commentReference w:id="57"/>
+          <w:i/>
+        </w:rPr>
+        <w:commentReference w:id="36"/>
       </w:r>
       <w:r>
         <w:rPr>
@@ -13808,7 +13399,7 @@
         <w:t>.</w:t>
       </w:r>
     </w:p>
-    <w:bookmarkStart w:id="58" w:name="_Toc62360405"/>
+    <w:bookmarkStart w:id="37" w:name="_Toc62360405"/>
     <w:p>
       <w:pPr>
         <w:pStyle w:val="Ttulo3TCC"/>
@@ -13865,7 +13456,7 @@
                                 <w:sz w:val="24"/>
                               </w:rPr>
                             </w:pPr>
-                            <w:bookmarkStart w:id="59" w:name="_Toc62341636"/>
+                            <w:bookmarkStart w:id="38" w:name="_Toc62341636"/>
                             <w:r>
                               <w:rPr>
                                 <w:highlight w:val="yellow"/>
@@ -13910,7 +13501,7 @@
                               </w:rPr>
                               <w:t xml:space="preserve"> – Modelo do TPC-H</w:t>
                             </w:r>
-                            <w:bookmarkEnd w:id="59"/>
+                            <w:bookmarkEnd w:id="38"/>
                           </w:p>
                           <w:p/>
                           <w:p>
@@ -13937,21 +13528,21 @@
               </wp:anchor>
             </w:drawing>
           </mc:Choice>
-          <mc:Fallback xmlns:w16="http://schemas.microsoft.com/office/word/2018/wordml" xmlns:w16cid="http://schemas.microsoft.com/office/word/2016/wordml/cid" xmlns:w16cex="http://schemas.microsoft.com/office/word/2018/wordml/cex" xmlns:am3d="http://schemas.microsoft.com/office/drawing/2017/model3d" xmlns:aink="http://schemas.microsoft.com/office/drawing/2016/ink" xmlns:cx8="http://schemas.microsoft.com/office/drawing/2016/5/14/chartex" xmlns:cx7="http://schemas.microsoft.com/office/drawing/2016/5/13/chartex" xmlns:cx6="http://schemas.microsoft.com/office/drawing/2016/5/12/chartex" xmlns:cx5="http://schemas.microsoft.com/office/drawing/2016/5/11/chartex" xmlns:cx4="http://schemas.microsoft.com/office/drawing/2016/5/10/chartex" xmlns:cx3="http://schemas.microsoft.com/office/drawing/2016/5/9/chartex" xmlns:cx2="http://schemas.microsoft.com/office/drawing/2015/10/21/chartex">
+          <mc:Fallback>
             <w:pict>
               <v:shape w14:anchorId="66EB9126" id="Text Box 7" o:spid="_x0000_s1027" type="#_x0000_t202" style="position:absolute;left:0;text-align:left;margin-left:29.55pt;margin-top:321.9pt;width:333.5pt;height:.05pt;z-index:251666432;visibility:visible;mso-wrap-style:square;mso-wrap-distance-left:9pt;mso-wrap-distance-top:0;mso-wrap-distance-right:9pt;mso-wrap-distance-bottom:0;mso-position-horizontal:absolute;mso-position-horizontal-relative:text;mso-position-vertical:absolute;mso-position-vertical-relative:text;v-text-anchor:top" o:gfxdata="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" stroked="f">
                 <v:textbox style="mso-fit-shape-to-text:t" inset="0,0,0,0">
                   <w:txbxContent>
                     <w:p>
                       <w:pPr>
-                        <w:pStyle w:val="Legenda"/>
+                        <w:pStyle w:val="Caption"/>
                         <w:rPr>
                           <w:rFonts w:cs="Times New Roman"/>
                           <w:noProof/>
                           <w:sz w:val="24"/>
                         </w:rPr>
                       </w:pPr>
-                      <w:bookmarkStart w:id="61" w:name="_Toc62341636"/>
+                      <w:bookmarkStart w:id="47" w:name="_Toc62341636"/>
                       <w:r>
                         <w:rPr>
                           <w:highlight w:val="yellow"/>
@@ -13996,12 +13587,12 @@
                         </w:rPr>
                         <w:t xml:space="preserve"> – Modelo do TPC-H</w:t>
                       </w:r>
-                      <w:bookmarkEnd w:id="61"/>
+                      <w:bookmarkEnd w:id="47"/>
                     </w:p>
                     <w:p/>
                     <w:p>
                       <w:pPr>
-                        <w:pStyle w:val="Legenda"/>
+                        <w:pStyle w:val="Caption"/>
                         <w:rPr>
                           <w:rFonts w:cs="Times New Roman"/>
                           <w:noProof/>
@@ -14017,7 +13608,7 @@
           </mc:Fallback>
         </mc:AlternateContent>
       </w:r>
-      <w:commentRangeStart w:id="60"/>
+      <w:commentRangeStart w:id="39"/>
       <w:r>
         <w:rPr>
           <w:noProof/>
@@ -14086,7 +13677,7 @@
           </wp:anchor>
         </w:drawing>
       </w:r>
-      <w:commentRangeEnd w:id="60"/>
+      <w:commentRangeEnd w:id="39"/>
       <w:r>
         <w:rPr>
           <w:rStyle w:val="CommentReference"/>
@@ -14094,12 +13685,12 @@
           <w:b w:val="0"/>
           <w:caps w:val="0"/>
         </w:rPr>
-        <w:commentReference w:id="60"/>
+        <w:commentReference w:id="39"/>
       </w:r>
       <w:r>
         <w:t>GERAÇÃO DOS DADOS E POPULAÇÃO DAS TABELAS</w:t>
       </w:r>
-      <w:bookmarkEnd w:id="58"/>
+      <w:bookmarkEnd w:id="37"/>
     </w:p>
     <w:p>
       <w:pPr>
@@ -14215,38 +13806,26 @@
       <w:r>
         <w:rPr>
           <w:rFonts w:cs="Times New Roman"/>
-          <w:highlight w:val="yellow"/>
         </w:rPr>
         <w:t>Caso o</w:t>
       </w:r>
       <w:r>
         <w:rPr>
           <w:rFonts w:cs="Times New Roman"/>
-          <w:highlight w:val="yellow"/>
         </w:rPr>
         <w:t xml:space="preserve"> tamanho do banco de dados </w:t>
       </w:r>
-      <w:commentRangeStart w:id="61"/>
-      <w:r>
-        <w:rPr>
-          <w:rFonts w:cs="Times New Roman"/>
-          <w:highlight w:val="yellow"/>
-        </w:rPr>
-        <w:t>é</w:t>
-      </w:r>
-      <w:commentRangeEnd w:id="61"/>
-      <w:r>
-        <w:rPr>
-          <w:rStyle w:val="CommentReference"/>
-          <w:rFonts w:asciiTheme="minorHAnsi" w:hAnsiTheme="minorHAnsi"/>
-        </w:rPr>
-        <w:commentReference w:id="61"/>
-      </w:r>
-      <w:r>
-        <w:rPr>
-          <w:rFonts w:cs="Times New Roman"/>
-        </w:rPr>
-        <w:t xml:space="preserve"> definido com referência ao </w:t>
+      <w:r>
+        <w:rPr>
+          <w:rFonts w:cs="Times New Roman"/>
+        </w:rPr>
+        <w:t xml:space="preserve">seja </w:t>
+      </w:r>
+      <w:r>
+        <w:rPr>
+          <w:rFonts w:cs="Times New Roman"/>
+        </w:rPr>
+        <w:t xml:space="preserve">definido com referência ao </w:t>
       </w:r>
       <w:r>
         <w:rPr>
@@ -14406,7 +13985,7 @@
           <w:i w:val="0"/>
         </w:rPr>
       </w:pPr>
-      <w:bookmarkStart w:id="62" w:name="_Toc62360518"/>
+      <w:bookmarkStart w:id="40" w:name="_Toc62360518"/>
       <w:r>
         <w:rPr>
           <w:rFonts w:cs="Times New Roman"/>
@@ -14458,7 +14037,7 @@
         </w:rPr>
         <w:t xml:space="preserve"> - Tamanho Estimado Banco de Dados Fator Escala 10GB (em tuplas)</w:t>
       </w:r>
-      <w:bookmarkEnd w:id="62"/>
+      <w:bookmarkEnd w:id="40"/>
     </w:p>
     <w:tbl>
       <w:tblPr>
@@ -15703,12 +15282,12 @@
       <w:pPr>
         <w:pStyle w:val="Ttulo1TCC"/>
       </w:pPr>
-      <w:bookmarkStart w:id="63" w:name="_Toc62360406"/>
+      <w:bookmarkStart w:id="41" w:name="_Toc62360406"/>
       <w:r>
         <w:lastRenderedPageBreak/>
         <w:t>PROCEDIMENTOS METODOLÓGICOS</w:t>
       </w:r>
-      <w:bookmarkEnd w:id="63"/>
+      <w:bookmarkEnd w:id="41"/>
     </w:p>
     <w:p>
       <w:pPr>
@@ -15717,14 +15296,14 @@
           <w:lang w:eastAsia="pt-BR"/>
         </w:rPr>
       </w:pPr>
-      <w:bookmarkStart w:id="64" w:name="_Toc62360407"/>
+      <w:bookmarkStart w:id="42" w:name="_Toc62360407"/>
       <w:r>
         <w:rPr>
           <w:lang w:eastAsia="pt-BR"/>
         </w:rPr>
         <w:t>METODOLOGIA</w:t>
       </w:r>
-      <w:bookmarkEnd w:id="64"/>
+      <w:bookmarkEnd w:id="42"/>
     </w:p>
     <w:p>
       <w:pPr>
@@ -16087,11 +15666,11 @@
       <w:pPr>
         <w:pStyle w:val="Ttulo2TCC"/>
       </w:pPr>
-      <w:bookmarkStart w:id="65" w:name="_Toc62360408"/>
+      <w:bookmarkStart w:id="43" w:name="_Toc62360408"/>
       <w:r>
         <w:t>AMBIENTE DE TESTES</w:t>
       </w:r>
-      <w:bookmarkEnd w:id="65"/>
+      <w:bookmarkEnd w:id="43"/>
     </w:p>
     <w:p>
       <w:pPr>
@@ -16465,11 +16044,11 @@
       <w:pPr>
         <w:pStyle w:val="Ttulo2TCC"/>
       </w:pPr>
-      <w:bookmarkStart w:id="66" w:name="_Toc62360409"/>
+      <w:bookmarkStart w:id="44" w:name="_Toc62360409"/>
       <w:r>
         <w:t>COLETA DE DADOS</w:t>
       </w:r>
-      <w:bookmarkEnd w:id="66"/>
+      <w:bookmarkEnd w:id="44"/>
     </w:p>
     <w:p>
       <w:pPr>
@@ -16504,45 +16083,26 @@
       <w:r>
         <w:rPr>
           <w:rFonts w:cs="Times New Roman"/>
-          <w:highlight w:val="yellow"/>
-        </w:rPr>
-        <w:t>O resultado ao final da execução do script, é obtido o resultado dos tempos acumulados da consulta</w:t>
-      </w:r>
-      <w:r>
-        <w:rPr>
-          <w:rFonts w:cs="Times New Roman"/>
-          <w:highlight w:val="yellow"/>
-        </w:rPr>
-        <w:t xml:space="preserve"> </w:t>
-      </w:r>
-      <w:commentRangeStart w:id="67"/>
-      <w:r>
-        <w:rPr>
-          <w:rFonts w:cs="Times New Roman"/>
-          <w:highlight w:val="yellow"/>
-        </w:rPr>
-        <w:t>executada</w:t>
-      </w:r>
-      <w:commentRangeEnd w:id="67"/>
-      <w:r>
-        <w:rPr>
-          <w:rStyle w:val="CommentReference"/>
-          <w:rFonts w:asciiTheme="minorHAnsi" w:hAnsiTheme="minorHAnsi"/>
-        </w:rPr>
-        <w:commentReference w:id="67"/>
-      </w:r>
-      <w:r>
-        <w:rPr>
-          <w:rFonts w:cs="Times New Roman"/>
-          <w:highlight w:val="yellow"/>
-        </w:rPr>
-        <w:t>.</w:t>
-      </w:r>
-      <w:r>
-        <w:rPr>
-          <w:rFonts w:cs="Times New Roman"/>
-        </w:rPr>
-        <w:t xml:space="preserve"> Assim, </w:t>
+        </w:rPr>
+        <w:t>O resultado ao final da</w:t>
+      </w:r>
+      <w:r>
+        <w:rPr>
+          <w:rFonts w:cs="Times New Roman"/>
+        </w:rPr>
+        <w:t xml:space="preserve"> execução do script, é obtido a partir dos tempos a</w:t>
+      </w:r>
+      <w:r>
+        <w:rPr>
+          <w:rFonts w:cs="Times New Roman"/>
+        </w:rPr>
+        <w:t xml:space="preserve">cumulados da consulta executada. </w:t>
+      </w:r>
+      <w:r>
+        <w:rPr>
+          <w:rFonts w:cs="Times New Roman"/>
+        </w:rPr>
+        <w:t xml:space="preserve">Assim, </w:t>
       </w:r>
       <w:r>
         <w:rPr>
@@ -16591,7 +16151,7 @@
       <w:pPr>
         <w:pStyle w:val="Ttulo1TCC"/>
       </w:pPr>
-      <w:bookmarkStart w:id="68" w:name="_Toc62360410"/>
+      <w:bookmarkStart w:id="45" w:name="_Toc62360410"/>
       <w:r>
         <w:rPr>
           <w:caps w:val="0"/>
@@ -16611,7 +16171,7 @@
         </w:rPr>
         <w:t xml:space="preserve"> DA PESQUISA</w:t>
       </w:r>
-      <w:bookmarkEnd w:id="68"/>
+      <w:bookmarkEnd w:id="45"/>
       <w:r>
         <w:rPr>
           <w:caps w:val="0"/>
@@ -16647,21 +16207,6 @@
       <w:r>
         <w:rPr>
           <w:rFonts w:cs="Times New Roman"/>
-          <w:strike/>
-          <w:highlight w:val="yellow"/>
-        </w:rPr>
-        <w:t>abaixo</w:t>
-      </w:r>
-      <w:r>
-        <w:rPr>
-          <w:rFonts w:cs="Times New Roman"/>
-          <w:strike/>
-        </w:rPr>
-        <w:t xml:space="preserve"> </w:t>
-      </w:r>
-      <w:r>
-        <w:rPr>
-          <w:rFonts w:cs="Times New Roman"/>
         </w:rPr>
         <w:t>7:</w:t>
       </w:r>
@@ -16675,7 +16220,7 @@
           <w:i w:val="0"/>
         </w:rPr>
       </w:pPr>
-      <w:bookmarkStart w:id="69" w:name="_Toc62360519"/>
+      <w:bookmarkStart w:id="46" w:name="_Toc62360519"/>
       <w:r>
         <w:rPr>
           <w:rFonts w:cs="Times New Roman"/>
@@ -16740,7 +16285,7 @@
         </w:rPr>
         <w:t xml:space="preserve"> da Base de Dados de 10 GB</w:t>
       </w:r>
-      <w:bookmarkEnd w:id="69"/>
+      <w:bookmarkEnd w:id="46"/>
     </w:p>
     <w:tbl>
       <w:tblPr>
@@ -21220,15 +20765,7 @@
         <w:rPr>
           <w:rFonts w:cs="Times New Roman"/>
         </w:rPr>
-        <w:t xml:space="preserve"> </w:t>
-      </w:r>
-      <w:r>
-        <w:rPr>
-          <w:rFonts w:cs="Times New Roman"/>
-          <w:strike/>
-          <w:highlight w:val="yellow"/>
-        </w:rPr>
-        <w:t>abaixo:</w:t>
+        <w:t>:</w:t>
       </w:r>
     </w:p>
     <w:p>
@@ -21240,7 +20777,7 @@
           <w:i w:val="0"/>
         </w:rPr>
       </w:pPr>
-      <w:bookmarkStart w:id="70" w:name="_Toc62360520"/>
+      <w:bookmarkStart w:id="47" w:name="_Toc62360520"/>
       <w:r>
         <w:rPr>
           <w:rFonts w:cs="Times New Roman"/>
@@ -21312,7 +20849,7 @@
         </w:rPr>
         <w:t xml:space="preserve"> 10 GB</w:t>
       </w:r>
-      <w:bookmarkEnd w:id="70"/>
+      <w:bookmarkEnd w:id="47"/>
     </w:p>
     <w:tbl>
       <w:tblPr>
@@ -24650,23 +24187,13 @@
         <w:t>a base de dados de tamanho de 1</w:t>
       </w:r>
       <w:r>
-        <w:t xml:space="preserve"> GB são apresentados na tabela </w:t>
-      </w:r>
-      <w:r>
-        <w:rPr>
-          <w:strike/>
-          <w:highlight w:val="yellow"/>
-        </w:rPr>
-        <w:t>abaixo</w:t>
-      </w:r>
-      <w:r>
-        <w:rPr>
-          <w:highlight w:val="yellow"/>
-        </w:rPr>
+        <w:t xml:space="preserve"> GB são apresentados na tabela</w:t>
+      </w:r>
+      <w:r>
+        <w:t xml:space="preserve"> 9</w:t>
+      </w:r>
+      <w:r>
         <w:t>:</w:t>
-      </w:r>
-      <w:r>
-        <w:t xml:space="preserve"> 9</w:t>
       </w:r>
     </w:p>
     <w:p>
@@ -24674,7 +24201,7 @@
         <w:pStyle w:val="Caption"/>
         <w:keepNext/>
       </w:pPr>
-      <w:bookmarkStart w:id="71" w:name="_Toc62360521"/>
+      <w:bookmarkStart w:id="48" w:name="_Toc62360521"/>
       <w:r>
         <w:t xml:space="preserve">Tabela </w:t>
       </w:r>
@@ -24705,7 +24232,7 @@
       <w:r>
         <w:t>Tempos de consulta da Query 01 da Base de Dados de 1 GB</w:t>
       </w:r>
-      <w:bookmarkEnd w:id="71"/>
+      <w:bookmarkEnd w:id="48"/>
     </w:p>
     <w:tbl>
       <w:tblPr>
@@ -29043,15 +28570,13 @@
         <w:rPr>
           <w:rFonts w:cs="Times New Roman"/>
         </w:rPr>
-        <w:t xml:space="preserve">são representados na tabela </w:t>
-      </w:r>
-      <w:r>
-        <w:rPr>
-          <w:rFonts w:cs="Times New Roman"/>
-          <w:strike/>
-          <w:highlight w:val="yellow"/>
-        </w:rPr>
-        <w:t>abaixo:</w:t>
+        <w:t>são representados na tabela</w:t>
+      </w:r>
+      <w:r>
+        <w:rPr>
+          <w:rFonts w:cs="Times New Roman"/>
+        </w:rPr>
+        <w:t xml:space="preserve"> </w:t>
       </w:r>
       <w:r>
         <w:rPr>
@@ -29069,7 +28594,7 @@
           <w:i w:val="0"/>
         </w:rPr>
       </w:pPr>
-      <w:bookmarkStart w:id="72" w:name="_Toc62360522"/>
+      <w:bookmarkStart w:id="49" w:name="_Toc62360522"/>
       <w:r>
         <w:rPr>
           <w:rFonts w:cs="Times New Roman"/>
@@ -29141,7 +28666,7 @@
         </w:rPr>
         <w:t>tamanho 1 GB</w:t>
       </w:r>
-      <w:bookmarkEnd w:id="72"/>
+      <w:bookmarkEnd w:id="49"/>
     </w:p>
     <w:tbl>
       <w:tblPr>
@@ -32339,7 +31864,13 @@
         <w:t xml:space="preserve"> </w:t>
       </w:r>
       <w:r>
-        <w:t>acordo com a tabela abaixo:</w:t>
+        <w:t xml:space="preserve">acordo com a tabela </w:t>
+      </w:r>
+      <w:r>
+        <w:t>11</w:t>
+      </w:r>
+      <w:r>
+        <w:t>:</w:t>
       </w:r>
     </w:p>
     <w:p>
@@ -32347,7 +31878,7 @@
         <w:pStyle w:val="Caption"/>
         <w:keepNext/>
       </w:pPr>
-      <w:bookmarkStart w:id="73" w:name="_Toc62360523"/>
+      <w:bookmarkStart w:id="50" w:name="_Toc62360523"/>
       <w:r>
         <w:t xml:space="preserve">Tabela </w:t>
       </w:r>
@@ -32375,7 +31906,7 @@
       <w:r>
         <w:t xml:space="preserve"> - Valores das Variáveis padrão Após Alteração</w:t>
       </w:r>
-      <w:bookmarkEnd w:id="73"/>
+      <w:bookmarkEnd w:id="50"/>
     </w:p>
     <w:tbl>
       <w:tblPr>
@@ -32990,7 +32521,13 @@
         <w:ind w:firstLine="708"/>
       </w:pPr>
       <w:r>
-        <w:t>Depois de todos os testes, os valores obtidos de todos os bancos criados estão representados na tabela abaixo:</w:t>
+        <w:t xml:space="preserve">Depois de todos os testes, os valores obtidos de todos os bancos criados estão representados na tabela </w:t>
+      </w:r>
+      <w:r>
+        <w:t>12</w:t>
+      </w:r>
+      <w:r>
+        <w:t>:</w:t>
       </w:r>
     </w:p>
     <w:p>
@@ -32998,7 +32535,7 @@
         <w:pStyle w:val="Caption"/>
         <w:keepNext/>
       </w:pPr>
-      <w:bookmarkStart w:id="74" w:name="_Toc62360524"/>
+      <w:bookmarkStart w:id="51" w:name="_Toc62360524"/>
       <w:r>
         <w:t xml:space="preserve">Tabela </w:t>
       </w:r>
@@ -33026,7 +32563,7 @@
       <w:r>
         <w:t xml:space="preserve"> – Relação entre as médias de todas as bases de dados</w:t>
       </w:r>
-      <w:bookmarkEnd w:id="74"/>
+      <w:bookmarkEnd w:id="51"/>
     </w:p>
     <w:tbl>
       <w:tblPr>
@@ -38807,20 +38344,20 @@
       <w:r>
         <w:t xml:space="preserve">, </w:t>
       </w:r>
-      <w:commentRangeStart w:id="75"/>
+      <w:commentRangeStart w:id="52"/>
       <w:r>
         <w:rPr>
           <w:highlight w:val="yellow"/>
         </w:rPr>
         <w:t>observar</w:t>
       </w:r>
-      <w:commentRangeEnd w:id="75"/>
+      <w:commentRangeEnd w:id="52"/>
       <w:r>
         <w:rPr>
           <w:rStyle w:val="CommentReference"/>
           <w:rFonts w:asciiTheme="minorHAnsi" w:hAnsiTheme="minorHAnsi"/>
         </w:rPr>
-        <w:commentReference w:id="75"/>
+        <w:commentReference w:id="52"/>
       </w:r>
       <w:r>
         <w:rPr>
@@ -38868,7 +38405,12 @@
         <w:t xml:space="preserve"> consultas </w:t>
       </w:r>
       <w:r>
-        <w:t>tiveram uma redução de tempo.</w:t>
+        <w:t>tiveram uma redução de tem</w:t>
+      </w:r>
+      <w:bookmarkStart w:id="53" w:name="_GoBack"/>
+      <w:bookmarkEnd w:id="53"/>
+      <w:r>
+        <w:t>po.</w:t>
       </w:r>
     </w:p>
     <w:p>
@@ -38876,10 +38418,18 @@
         <w:pStyle w:val="NormalTCC"/>
       </w:pPr>
       <w:r>
-        <w:t xml:space="preserve">Outra interpretação representada por esta tabela é que uma base dados </w:t>
-      </w:r>
-      <w:r>
-        <w:t xml:space="preserve">menor pode sofrer uma maior interferência quando ajustados os valores das variáveis </w:t>
+        <w:t xml:space="preserve">Outra interpretação representada por esta tabela é que uma </w:t>
+      </w:r>
+      <w:proofErr w:type="gramStart"/>
+      <w:r>
+        <w:t xml:space="preserve">base dados </w:t>
+      </w:r>
+      <w:r>
+        <w:t>menor</w:t>
+      </w:r>
+      <w:proofErr w:type="gramEnd"/>
+      <w:r>
+        <w:t xml:space="preserve"> pode sofrer uma maior interferência quando ajustados os valores das variáveis </w:t>
       </w:r>
       <w:r>
         <w:t>alteradas n</w:t>
@@ -38887,21 +38437,21 @@
       <w:r>
         <w:t xml:space="preserve">este estudo. </w:t>
       </w:r>
-      <w:commentRangeStart w:id="76"/>
+      <w:commentRangeStart w:id="54"/>
       <w:r>
         <w:rPr>
           <w:highlight w:val="yellow"/>
         </w:rPr>
         <w:t>Mesmo os valores de tempo médio de algumas consultas ter aumentado,</w:t>
       </w:r>
-      <w:commentRangeEnd w:id="76"/>
+      <w:commentRangeEnd w:id="54"/>
       <w:r>
         <w:rPr>
           <w:rStyle w:val="CommentReference"/>
           <w:rFonts w:asciiTheme="minorHAnsi" w:hAnsiTheme="minorHAnsi"/>
           <w:highlight w:val="yellow"/>
         </w:rPr>
-        <w:commentReference w:id="76"/>
+        <w:commentReference w:id="54"/>
       </w:r>
       <w:r>
         <w:rPr>
@@ -38936,28 +38486,28 @@
       <w:pPr>
         <w:pStyle w:val="Ttulo1TCC"/>
       </w:pPr>
-      <w:bookmarkStart w:id="77" w:name="_Toc62360411"/>
+      <w:bookmarkStart w:id="55" w:name="_Toc62360411"/>
       <w:r>
         <w:lastRenderedPageBreak/>
         <w:t>CONSIDERAÇÕES FINAIS</w:t>
       </w:r>
-      <w:bookmarkEnd w:id="77"/>
+      <w:bookmarkEnd w:id="55"/>
     </w:p>
     <w:p>
       <w:pPr>
         <w:pStyle w:val="NormalTCC"/>
       </w:pPr>
-      <w:commentRangeStart w:id="78"/>
+      <w:commentRangeStart w:id="56"/>
       <w:r>
         <w:t>Avaliando</w:t>
       </w:r>
-      <w:commentRangeEnd w:id="78"/>
+      <w:commentRangeEnd w:id="56"/>
       <w:r>
         <w:rPr>
           <w:rStyle w:val="CommentReference"/>
           <w:rFonts w:asciiTheme="minorHAnsi" w:hAnsiTheme="minorHAnsi"/>
         </w:rPr>
-        <w:commentReference w:id="78"/>
+        <w:commentReference w:id="56"/>
       </w:r>
       <w:r>
         <w:t xml:space="preserve"> </w:t>
@@ -39027,52 +38577,52 @@
       <w:pPr>
         <w:pStyle w:val="NormalTCC"/>
       </w:pPr>
-      <w:commentRangeStart w:id="79"/>
+      <w:commentRangeStart w:id="57"/>
       <w:r>
         <w:t xml:space="preserve">O estudo se tornou </w:t>
       </w:r>
-      <w:commentRangeStart w:id="80"/>
+      <w:commentRangeStart w:id="58"/>
       <w:r>
         <w:rPr>
           <w:strike/>
         </w:rPr>
         <w:t>bastante frutífero</w:t>
       </w:r>
-      <w:commentRangeEnd w:id="80"/>
+      <w:commentRangeEnd w:id="58"/>
       <w:r>
         <w:rPr>
           <w:rStyle w:val="CommentReference"/>
           <w:rFonts w:asciiTheme="minorHAnsi" w:hAnsiTheme="minorHAnsi"/>
         </w:rPr>
-        <w:commentReference w:id="80"/>
+        <w:commentReference w:id="58"/>
       </w:r>
       <w:r>
         <w:t xml:space="preserve">, pois foi capaz de demostrar que não se torna determinante o ganho de performance nas consultas apenas aumentando a memória disponível para o SGBD. </w:t>
       </w:r>
-      <w:commentRangeEnd w:id="79"/>
+      <w:commentRangeEnd w:id="57"/>
       <w:r>
         <w:rPr>
           <w:rStyle w:val="CommentReference"/>
           <w:rFonts w:asciiTheme="minorHAnsi" w:hAnsiTheme="minorHAnsi"/>
         </w:rPr>
-        <w:commentReference w:id="79"/>
+        <w:commentReference w:id="57"/>
       </w:r>
     </w:p>
     <w:p>
       <w:pPr>
         <w:pStyle w:val="NormalTCC"/>
       </w:pPr>
-      <w:commentRangeStart w:id="81"/>
+      <w:commentRangeStart w:id="59"/>
       <w:r>
         <w:t>Uma</w:t>
       </w:r>
-      <w:commentRangeEnd w:id="81"/>
+      <w:commentRangeEnd w:id="59"/>
       <w:r>
         <w:rPr>
           <w:rStyle w:val="CommentReference"/>
           <w:rFonts w:asciiTheme="minorHAnsi" w:hAnsiTheme="minorHAnsi"/>
         </w:rPr>
-        <w:commentReference w:id="81"/>
+        <w:commentReference w:id="59"/>
       </w:r>
       <w:r>
         <w:t xml:space="preserve"> </w:t>
@@ -39128,7 +38678,7 @@
       <w:r>
         <w:t xml:space="preserve">. </w:t>
       </w:r>
-      <w:commentRangeStart w:id="82"/>
+      <w:commentRangeStart w:id="60"/>
       <w:r>
         <w:t xml:space="preserve">Outro </w:t>
       </w:r>
@@ -39141,13 +38691,13 @@
       <w:r>
         <w:t xml:space="preserve">performance do banco além de </w:t>
       </w:r>
-      <w:commentRangeEnd w:id="82"/>
+      <w:commentRangeEnd w:id="60"/>
       <w:r>
         <w:rPr>
           <w:rStyle w:val="CommentReference"/>
           <w:rFonts w:asciiTheme="minorHAnsi" w:hAnsiTheme="minorHAnsi"/>
         </w:rPr>
-        <w:commentReference w:id="82"/>
+        <w:commentReference w:id="60"/>
       </w:r>
       <w:r>
         <w:t>análise</w:t>
@@ -39166,14 +38716,14 @@
       <w:pPr>
         <w:pStyle w:val="Ttulo1TCC"/>
       </w:pPr>
-      <w:bookmarkStart w:id="83" w:name="_Toc62360412"/>
+      <w:bookmarkStart w:id="61" w:name="_Toc62360412"/>
       <w:r>
         <w:lastRenderedPageBreak/>
         <w:t>REFERÊNCIAS</w:t>
       </w:r>
-      <w:bookmarkEnd w:id="83"/>
+      <w:bookmarkEnd w:id="61"/>
     </w:p>
-    <w:bookmarkStart w:id="84" w:name="_Hlk52306316" w:displacedByCustomXml="next"/>
+    <w:bookmarkStart w:id="62" w:name="_Hlk52306316" w:displacedByCustomXml="next"/>
     <w:sdt>
       <w:sdtPr>
         <w:rPr>
@@ -39590,7 +39140,7 @@
         </w:p>
       </w:sdtContent>
     </w:sdt>
-    <w:bookmarkEnd w:id="84" w:displacedByCustomXml="prev"/>
+    <w:bookmarkEnd w:id="62" w:displacedByCustomXml="prev"/>
     <w:sectPr>
       <w:headerReference w:type="default" r:id="rId21"/>
       <w:type w:val="continuous"/>
@@ -39606,7 +39156,7 @@
 
 <file path=word/comments.xml><?xml version="1.0" encoding="utf-8"?>
 <w:comments xmlns:wpc="http://schemas.microsoft.com/office/word/2010/wordprocessingCanvas" xmlns:cx="http://schemas.microsoft.com/office/drawing/2014/chartex" xmlns:cx1="http://schemas.microsoft.com/office/drawing/2015/9/8/chartex" xmlns:mc="http://schemas.openxmlformats.org/markup-compatibility/2006" xmlns:o="urn:schemas-microsoft-com:office:office" xmlns:r="http://schemas.openxmlformats.org/officeDocument/2006/relationships" xmlns:m="http://schemas.openxmlformats.org/officeDocument/2006/math" xmlns:v="urn:schemas-microsoft-com:vml" xmlns:wp14="http://schemas.microsoft.com/office/word/2010/wordprocessingDrawing" xmlns:wp="http://schemas.openxmlformats.org/drawingml/2006/wordprocessingDrawing" xmlns:w10="urn:schemas-microsoft-com:office:word" xmlns:w="http://schemas.openxmlformats.org/wordprocessingml/2006/main" xmlns:w14="http://schemas.microsoft.com/office/word/2010/wordml" xmlns:w15="http://schemas.microsoft.com/office/word/2012/wordml" xmlns:w16se="http://schemas.microsoft.com/office/word/2015/wordml/symex" xmlns:wpg="http://schemas.microsoft.com/office/word/2010/wordprocessingGroup" xmlns:wpi="http://schemas.microsoft.com/office/word/2010/wordprocessingInk" xmlns:wne="http://schemas.microsoft.com/office/word/2006/wordml" xmlns:wps="http://schemas.microsoft.com/office/word/2010/wordprocessingShape" mc:Ignorable="w14 w15 w16se wp14">
-  <w:comment w:id="1" w:author="Juliana Diniz" w:date="2021-01-31T11:33:00Z" w:initials="JD">
+  <w:comment w:id="20" w:author="Juliana Diniz" w:date="2021-02-01T10:08:00Z" w:initials="JD">
     <w:p>
       <w:pPr>
         <w:pStyle w:val="CommentText"/>
@@ -39618,11 +39168,11 @@
         <w:annotationRef/>
       </w:r>
       <w:r>
-        <w:t xml:space="preserve">Você deve colocar uma frase motivadora e não começar imediatamente com o objetivo. Qual a motivação para se desenvolver esse trabalha? O resumo deve começar assim e em seguida trazer o objetivo e a metodologia conforme você colocou. </w:t>
+        <w:t>Em baixo da tabela você deve colocar a fonte de onde ela foi extraída e/ou adaptada</w:t>
       </w:r>
     </w:p>
   </w:comment>
-  <w:comment w:id="3" w:author="Juliana Diniz" w:date="2021-01-31T11:35:00Z" w:initials="JD">
+  <w:comment w:id="25" w:author="Juliana Diniz" w:date="2021-02-01T10:26:00Z" w:initials="JD">
     <w:p>
       <w:pPr>
         <w:pStyle w:val="CommentText"/>
@@ -39634,7 +39184,39 @@
         <w:annotationRef/>
       </w:r>
       <w:r>
-        <w:t>Na etapa seguinte, são realizadas as alterações....</w:t>
+        <w:t xml:space="preserve">Importante colocar a fonte da tabela a baixo dela. Esse padrão deve ser seguindo para todas as tabelas e figuras, ok? </w:t>
+      </w:r>
+    </w:p>
+  </w:comment>
+  <w:comment w:id="36" w:author="Juliana Diniz" w:date="2021-02-01T10:38:00Z" w:initials="JD">
+    <w:p>
+      <w:pPr>
+        <w:pStyle w:val="CommentText"/>
+      </w:pPr>
+      <w:r>
+        <w:rPr>
+          <w:rStyle w:val="CommentReference"/>
+        </w:rPr>
+        <w:annotationRef/>
+      </w:r>
+      <w:r>
+        <w:t xml:space="preserve">Em itálico. </w:t>
+      </w:r>
+    </w:p>
+  </w:comment>
+  <w:comment w:id="39" w:author="Juliana Diniz" w:date="2021-02-01T10:39:00Z" w:initials="JD">
+    <w:p>
+      <w:pPr>
+        <w:pStyle w:val="CommentText"/>
+      </w:pPr>
+      <w:r>
+        <w:rPr>
+          <w:rStyle w:val="CommentReference"/>
+        </w:rPr>
+        <w:annotationRef/>
+      </w:r>
+      <w:r>
+        <w:t>Fonte da figura</w:t>
       </w:r>
     </w:p>
     <w:p>
@@ -39642,16 +39224,29 @@
         <w:pStyle w:val="CommentText"/>
       </w:pPr>
     </w:p>
+  </w:comment>
+  <w:comment w:id="52" w:author="Juliana Diniz" w:date="2021-02-01T11:01:00Z" w:initials="JD">
     <w:p>
       <w:pPr>
         <w:pStyle w:val="CommentText"/>
       </w:pPr>
       <w:r>
-        <w:t>Deve ser evitado verbo no futuro pois dará a ideia de que não foi feito ainda....</w:t>
+        <w:rPr>
+          <w:rStyle w:val="CommentReference"/>
+        </w:rPr>
+        <w:annotationRef/>
+      </w:r>
+      <w:proofErr w:type="gramStart"/>
+      <w:r>
+        <w:t>observa</w:t>
+      </w:r>
+      <w:proofErr w:type="gramEnd"/>
+      <w:r>
+        <w:t>-se</w:t>
       </w:r>
     </w:p>
   </w:comment>
-  <w:comment w:id="4" w:author="Juliana Diniz" w:date="2021-01-31T11:37:00Z" w:initials="JD">
+  <w:comment w:id="54" w:author="Juliana Diniz" w:date="2021-02-01T11:06:00Z" w:initials="JD">
     <w:p>
       <w:pPr>
         <w:pStyle w:val="CommentText"/>
@@ -39663,11 +39258,24 @@
         <w:annotationRef/>
       </w:r>
       <w:r>
-        <w:t>“São realizadas as análises com relação ao tempo médio nas consultas....” (evitar o verbo no futuro)</w:t>
+        <w:t xml:space="preserve">Apesar dos valores de tempo médio de algumas consultas terem aumentado, na grande maioria dos casos, observa-se que os valores obtidos no tempo de consulta apresentaram ganhos. </w:t>
+      </w:r>
+    </w:p>
+    <w:p>
+      <w:pPr>
+        <w:pStyle w:val="CommentText"/>
+      </w:pPr>
+    </w:p>
+    <w:p>
+      <w:pPr>
+        <w:pStyle w:val="CommentText"/>
+      </w:pPr>
+      <w:r>
+        <w:t xml:space="preserve">Reescrevi essa frase para deixá-la mais clara. </w:t>
       </w:r>
     </w:p>
   </w:comment>
-  <w:comment w:id="6" w:author="Juliana Diniz" w:date="2021-01-31T11:38:00Z" w:initials="JD">
+  <w:comment w:id="56" w:author="Juliana Diniz" w:date="2021-02-01T11:16:00Z" w:initials="JD">
     <w:p>
       <w:pPr>
         <w:pStyle w:val="CommentText"/>
@@ -39679,11 +39287,19 @@
         <w:annotationRef/>
       </w:r>
       <w:r>
-        <w:t xml:space="preserve">Incluir , </w:t>
+        <w:t xml:space="preserve">Antes desse parágrafo, você deverá falar um pouco do objetivo do trabalho e ressaltar que ele foi alcançado, </w:t>
+      </w:r>
+      <w:proofErr w:type="gramStart"/>
+      <w:r>
+        <w:t>É</w:t>
+      </w:r>
+      <w:proofErr w:type="gramEnd"/>
+      <w:r>
+        <w:t xml:space="preserve"> como se você fizesse um casamento com o que foi falado na introdução. </w:t>
       </w:r>
     </w:p>
   </w:comment>
-  <w:comment w:id="7" w:author="Juliana Diniz" w:date="2021-01-31T11:39:00Z" w:initials="JD">
+  <w:comment w:id="58" w:author="Juliana Diniz" w:date="2021-02-01T11:10:00Z" w:initials="JD">
     <w:p>
       <w:pPr>
         <w:pStyle w:val="CommentText"/>
@@ -39695,11 +39311,11 @@
         <w:annotationRef/>
       </w:r>
       <w:r>
-        <w:t xml:space="preserve">Concordância </w:t>
+        <w:t xml:space="preserve">Satisfatório </w:t>
       </w:r>
     </w:p>
   </w:comment>
-  <w:comment w:id="8" w:author="Juliana Diniz" w:date="2021-01-31T11:41:00Z" w:initials="JD">
+  <w:comment w:id="57" w:author="Juliana Diniz" w:date="2021-02-01T11:11:00Z" w:initials="JD">
     <w:p>
       <w:pPr>
         <w:pStyle w:val="CommentText"/>
@@ -39711,11 +39327,40 @@
         <w:annotationRef/>
       </w:r>
       <w:r>
-        <w:t xml:space="preserve">Sugiro que você re-escreva esse parágrafo para deixa-lo com duas frase, Ficou um parágrafo com uma única frase e muito longa. </w:t>
+        <w:t xml:space="preserve">Aqui acho que você poderia comentar mais sobre isso. </w:t>
+      </w:r>
+    </w:p>
+    <w:p>
+      <w:pPr>
+        <w:pStyle w:val="CommentText"/>
+      </w:pPr>
+    </w:p>
+    <w:p>
+      <w:pPr>
+        <w:pStyle w:val="CommentText"/>
+      </w:pPr>
+      <w:r>
+        <w:t xml:space="preserve">Poderia começar o parágrafo colocando assim: Dentre as contribuições desse trabalho chega-se a constatação de que o simples aumento de memória disponível para o SGBD não determinará um ganho de performance nas consultas, </w:t>
+      </w:r>
+      <w:proofErr w:type="gramStart"/>
+      <w:r>
+        <w:t>pois....</w:t>
+      </w:r>
+      <w:proofErr w:type="gramEnd"/>
+      <w:r>
+        <w:t xml:space="preserve">.(é importante dizer o </w:t>
+      </w:r>
+      <w:proofErr w:type="spellStart"/>
+      <w:r>
+        <w:t>porque</w:t>
+      </w:r>
+      <w:proofErr w:type="spellEnd"/>
+      <w:r>
+        <w:t xml:space="preserve">) </w:t>
       </w:r>
     </w:p>
   </w:comment>
-  <w:comment w:id="9" w:author="Juliana Diniz" w:date="2021-01-31T11:43:00Z" w:initials="JD">
+  <w:comment w:id="59" w:author="Juliana Diniz" w:date="2021-02-01T11:11:00Z" w:initials="JD">
     <w:p>
       <w:pPr>
         <w:pStyle w:val="CommentText"/>
@@ -39727,11 +39372,19 @@
         <w:annotationRef/>
       </w:r>
       <w:r>
-        <w:t>Esse parágrafo  deve ser deslocado para o final do capítulo 1.</w:t>
+        <w:t xml:space="preserve">Como trabalhos </w:t>
+      </w:r>
+      <w:proofErr w:type="gramStart"/>
+      <w:r>
+        <w:t>futuros ,</w:t>
+      </w:r>
+      <w:proofErr w:type="gramEnd"/>
+      <w:r>
+        <w:t xml:space="preserve"> as análises poderiam ser enriquecidas com a mudança da Engine .....</w:t>
       </w:r>
     </w:p>
   </w:comment>
-  <w:comment w:id="15" w:author="Juliana Diniz" w:date="2021-01-31T11:46:00Z" w:initials="JD">
+  <w:comment w:id="60" w:author="Juliana Diniz" w:date="2021-02-01T11:12:00Z" w:initials="JD">
     <w:p>
       <w:pPr>
         <w:pStyle w:val="CommentText"/>
@@ -39743,554 +39396,20 @@
         <w:annotationRef/>
       </w:r>
       <w:r>
-        <w:t xml:space="preserve">Após essa seção você coloca uma chamada Estrutura da monografia e desloca para cá aquele parágrafo com a estrutura do trabalho. </w:t>
-      </w:r>
-    </w:p>
-  </w:comment>
-  <w:comment w:id="19" w:author="Juliana Diniz" w:date="2021-01-31T11:55:00Z" w:initials="JD">
-    <w:p>
-      <w:pPr>
-        <w:pStyle w:val="CommentText"/>
-      </w:pPr>
-      <w:r>
-        <w:rPr>
-          <w:rStyle w:val="CommentReference"/>
-        </w:rPr>
-        <w:annotationRef/>
-      </w:r>
-      <w:r>
-        <w:t>Palavras em língua estrangeira podem aparecer em itálico</w:t>
-      </w:r>
-    </w:p>
-  </w:comment>
-  <w:comment w:id="28" w:author="Juliana Diniz" w:date="2021-02-01T09:48:00Z" w:initials="JD">
-    <w:p>
-      <w:pPr>
-        <w:pStyle w:val="CommentText"/>
-      </w:pPr>
-      <w:r>
-        <w:rPr>
-          <w:rStyle w:val="CommentReference"/>
-        </w:rPr>
-        <w:annotationRef/>
-      </w:r>
-      <w:r>
-        <w:t>Observe a escrita dessa frase. Sugiro que você re-escreva</w:t>
-      </w:r>
-      <w:r>
-        <w:t xml:space="preserve"> pois está confusa</w:t>
+        <w:t>Começando em outro parágrafo....</w:t>
       </w:r>
     </w:p>
     <w:p>
       <w:pPr>
         <w:pStyle w:val="CommentText"/>
       </w:pPr>
-    </w:p>
-  </w:comment>
-  <w:comment w:id="29" w:author="Juliana Diniz" w:date="2021-02-01T10:02:00Z" w:initials="JD">
-    <w:p>
-      <w:pPr>
-        <w:pStyle w:val="CommentText"/>
-      </w:pPr>
-      <w:r>
-        <w:rPr>
-          <w:rStyle w:val="CommentReference"/>
-        </w:rPr>
-        <w:annotationRef/>
-      </w:r>
-      <w:r>
-        <w:t xml:space="preserve">Troque os : por . </w:t>
-      </w:r>
-    </w:p>
-  </w:comment>
-  <w:comment w:id="31" w:author="Juliana Diniz" w:date="2021-02-01T10:04:00Z" w:initials="JD">
-    <w:p>
-      <w:pPr>
-        <w:pStyle w:val="CommentText"/>
-      </w:pPr>
-      <w:r>
-        <w:rPr>
-          <w:rStyle w:val="CommentReference"/>
-        </w:rPr>
-        <w:annotationRef/>
-      </w:r>
-      <w:r>
-        <w:t xml:space="preserve">Essa frase não está de acordo com o gênero textual da monografia. Prefira trocar por : Recomenda-se ter cuidado com essa configuração pois se ela for adotada para usar muita memória, poderá causar a </w:t>
-      </w:r>
-      <w:r>
-        <w:t xml:space="preserve">troca pelo sistema operacional, degradando o desempenho do mysqld. </w:t>
-      </w:r>
-    </w:p>
-  </w:comment>
-  <w:comment w:id="32" w:author="Juliana Diniz" w:date="2021-02-01T10:06:00Z" w:initials="JD">
-    <w:p>
-      <w:pPr>
-        <w:pStyle w:val="CommentText"/>
-      </w:pPr>
-      <w:r>
-        <w:rPr>
-          <w:rStyle w:val="CommentReference"/>
-        </w:rPr>
-        <w:annotationRef/>
-      </w:r>
-      <w:r>
-        <w:t xml:space="preserve">Essa troca pelo sistema operacional é o chaveamento de contexto? É parar de executar um processo para executar outro? Caso seja sugiro que troque troca de processo por chaveamento de contexto. </w:t>
-      </w:r>
-    </w:p>
-  </w:comment>
-  <w:comment w:id="34" w:author="Juliana Diniz" w:date="2021-02-01T10:08:00Z" w:initials="JD">
-    <w:p>
-      <w:pPr>
-        <w:pStyle w:val="CommentText"/>
-      </w:pPr>
-      <w:r>
-        <w:rPr>
-          <w:rStyle w:val="CommentReference"/>
-        </w:rPr>
-        <w:annotationRef/>
-      </w:r>
-      <w:r>
-        <w:t>Em baixo da tabela você deve colocar a fonte de onde ela foi extraída e/ou adaptada</w:t>
-      </w:r>
-    </w:p>
-  </w:comment>
-  <w:comment w:id="35" w:author="Juliana Diniz" w:date="2021-02-01T10:09:00Z" w:initials="JD">
-    <w:p>
-      <w:pPr>
-        <w:pStyle w:val="CommentText"/>
-      </w:pPr>
-      <w:r>
-        <w:rPr>
-          <w:rStyle w:val="CommentReference"/>
-        </w:rPr>
-        <w:annotationRef/>
-      </w:r>
-      <w:r>
-        <w:t>No caso de um ....</w:t>
-      </w:r>
-    </w:p>
-  </w:comment>
-  <w:comment w:id="37" w:author="Juliana Diniz" w:date="2021-02-01T10:18:00Z" w:initials="JD">
-    <w:p>
-      <w:pPr>
-        <w:pStyle w:val="CommentText"/>
-      </w:pPr>
-      <w:r>
-        <w:rPr>
-          <w:rStyle w:val="CommentReference"/>
-        </w:rPr>
-        <w:annotationRef/>
-      </w:r>
-      <w:r>
-        <w:t xml:space="preserve">Essas palavras podem ficar em itálico. Faça uma revisão geral no texto para coloca-las em itálico. </w:t>
-      </w:r>
-    </w:p>
-  </w:comment>
-  <w:comment w:id="41" w:author="Juliana Diniz" w:date="2021-02-01T10:26:00Z" w:initials="JD">
-    <w:p>
-      <w:pPr>
-        <w:pStyle w:val="CommentText"/>
-      </w:pPr>
-      <w:r>
-        <w:rPr>
-          <w:rStyle w:val="CommentReference"/>
-        </w:rPr>
-        <w:annotationRef/>
-      </w:r>
-      <w:r>
-        <w:t xml:space="preserve">Importante colocar a fonte da tabela a baixo dela. Esse padrão deve ser seguindo para todas as tabelas e figuras, ok? </w:t>
-      </w:r>
-    </w:p>
-  </w:comment>
-  <w:comment w:id="42" w:author="Juliana Diniz" w:date="2021-02-01T10:27:00Z" w:initials="JD">
-    <w:p>
-      <w:pPr>
-        <w:pStyle w:val="CommentText"/>
-      </w:pPr>
-      <w:r>
-        <w:rPr>
-          <w:rStyle w:val="CommentReference"/>
-        </w:rPr>
-        <w:annotationRef/>
-      </w:r>
-      <w:r>
-        <w:t xml:space="preserve">Devem ser evitadas as palavras abaixo ou a seguir. As figuras e tabelas devem ser identificadas no texto pela sua numaração. Deveria ser assim? ...simplificada na Figura 1. </w:t>
-      </w:r>
-    </w:p>
-    <w:p>
-      <w:pPr>
-        <w:pStyle w:val="CommentText"/>
-      </w:pPr>
-    </w:p>
-    <w:p>
-      <w:pPr>
-        <w:pStyle w:val="CommentText"/>
-      </w:pPr>
-      <w:r>
-        <w:t xml:space="preserve">Abaixo da legenda da figura, você deve colocar a fonte , de onde ela foi copiada ou adaptada. </w:t>
-      </w:r>
-    </w:p>
-  </w:comment>
-  <w:comment w:id="45" w:author="Juliana Diniz" w:date="2021-02-01T10:29:00Z" w:initials="JD">
-    <w:p>
-      <w:pPr>
-        <w:pStyle w:val="CommentText"/>
-      </w:pPr>
-      <w:r>
-        <w:rPr>
-          <w:rStyle w:val="CommentReference"/>
-        </w:rPr>
-        <w:annotationRef/>
-      </w:r>
-      <w:r>
-        <w:t xml:space="preserve">Mesmo comentário da figura anterior. Faça uma revisão geral desse comentário para todas as figuras. </w:t>
-      </w:r>
-    </w:p>
-  </w:comment>
-  <w:comment w:id="48" w:author="Juliana Diniz" w:date="2021-02-01T10:35:00Z" w:initials="JD">
-    <w:p>
-      <w:pPr>
-        <w:pStyle w:val="CommentText"/>
-      </w:pPr>
-      <w:r>
-        <w:rPr>
-          <w:rStyle w:val="CommentReference"/>
-        </w:rPr>
-        <w:annotationRef/>
-      </w:r>
-      <w:r>
-        <w:t>Caso o valor seja muito grande (por exemplo, mais de 50% da memória total da máquina), o sistema pode começar a paginar e se tornar extremamente lento.</w:t>
-      </w:r>
-    </w:p>
-  </w:comment>
-  <w:comment w:id="49" w:author="Juliana Diniz" w:date="2021-02-01T10:36:00Z" w:initials="JD">
-    <w:p>
-      <w:pPr>
-        <w:pStyle w:val="CommentText"/>
-      </w:pPr>
-      <w:r>
-        <w:rPr>
-          <w:rStyle w:val="CommentReference"/>
-        </w:rPr>
-        <w:annotationRef/>
-      </w:r>
-      <w:r>
-        <w:t xml:space="preserve">Reescrevi essa frase pois não se pode escrever uma monografia colocando “você”. A linguagem precisa ser impessoal.  </w:t>
-      </w:r>
-    </w:p>
-    <w:p>
-      <w:pPr>
-        <w:pStyle w:val="CommentText"/>
-      </w:pPr>
-      <w:r>
-        <w:t>Verifique em todo texto onde há essa palavra você e adeque a uma linguagem mais formal</w:t>
-      </w:r>
-      <w:r>
-        <w:t xml:space="preserve"> e impessoal. </w:t>
-      </w:r>
-    </w:p>
-  </w:comment>
-  <w:comment w:id="50" w:author="Juliana Diniz" w:date="2021-02-01T10:37:00Z" w:initials="JD">
-    <w:p>
-      <w:pPr>
-        <w:pStyle w:val="CommentText"/>
-      </w:pPr>
-      <w:r>
-        <w:rPr>
-          <w:rStyle w:val="CommentReference"/>
-        </w:rPr>
-        <w:annotationRef/>
-      </w:r>
-      <w:r>
-        <w:t>Então é necessário deixar ....</w:t>
-      </w:r>
-    </w:p>
-  </w:comment>
-  <w:comment w:id="57" w:author="Juliana Diniz" w:date="2021-02-01T10:38:00Z" w:initials="JD">
-    <w:p>
-      <w:pPr>
-        <w:pStyle w:val="CommentText"/>
-      </w:pPr>
-      <w:r>
-        <w:rPr>
-          <w:rStyle w:val="CommentReference"/>
-        </w:rPr>
-        <w:annotationRef/>
-      </w:r>
-      <w:r>
-        <w:t xml:space="preserve">Em itálico. </w:t>
-      </w:r>
-    </w:p>
-  </w:comment>
-  <w:comment w:id="60" w:author="Juliana Diniz" w:date="2021-02-01T10:39:00Z" w:initials="JD">
-    <w:p>
-      <w:pPr>
-        <w:pStyle w:val="CommentText"/>
-      </w:pPr>
-      <w:r>
-        <w:rPr>
-          <w:rStyle w:val="CommentReference"/>
-        </w:rPr>
-        <w:annotationRef/>
-      </w:r>
-      <w:r>
-        <w:t>Fonte da figura</w:t>
-      </w:r>
-    </w:p>
-    <w:p>
-      <w:pPr>
-        <w:pStyle w:val="CommentText"/>
-      </w:pPr>
-    </w:p>
-  </w:comment>
-  <w:comment w:id="61" w:author="Juliana Diniz" w:date="2021-02-01T10:39:00Z" w:initials="JD">
-    <w:p>
-      <w:pPr>
-        <w:pStyle w:val="CommentText"/>
-      </w:pPr>
-      <w:r>
-        <w:rPr>
-          <w:rStyle w:val="CommentReference"/>
-        </w:rPr>
-        <w:annotationRef/>
-      </w:r>
-      <w:r>
-        <w:t xml:space="preserve">Concordância. </w:t>
-      </w:r>
-    </w:p>
-    <w:p>
-      <w:pPr>
-        <w:pStyle w:val="CommentText"/>
-      </w:pPr>
-      <w:r>
-        <w:t>Caso o tamanho do banco de dados seja definido....</w:t>
-      </w:r>
-    </w:p>
-  </w:comment>
-  <w:comment w:id="67" w:author="Juliana Diniz" w:date="2021-02-01T10:51:00Z" w:initials="JD">
-    <w:p>
-      <w:pPr>
-        <w:pStyle w:val="CommentText"/>
-      </w:pPr>
-      <w:r>
-        <w:rPr>
-          <w:rStyle w:val="CommentReference"/>
-        </w:rPr>
-        <w:annotationRef/>
-      </w:r>
-      <w:r>
-        <w:t xml:space="preserve">Essa frase está confusa. Tente reescrever. </w:t>
-      </w:r>
-    </w:p>
-    <w:p>
-      <w:pPr>
-        <w:pStyle w:val="CommentText"/>
-      </w:pPr>
-    </w:p>
-    <w:p>
-      <w:pPr>
-        <w:pStyle w:val="CommentText"/>
-        <w:rPr>
-          <w:rFonts w:cs="Times New Roman"/>
-        </w:rPr>
-      </w:pPr>
-      <w:r>
-        <w:rPr>
-          <w:rFonts w:cs="Times New Roman"/>
-          <w:highlight w:val="yellow"/>
-        </w:rPr>
-        <w:t xml:space="preserve">O resultado ao final da execução do script, é obtido </w:t>
-      </w:r>
-      <w:r>
-        <w:rPr>
-          <w:rFonts w:cs="Times New Roman"/>
-          <w:highlight w:val="yellow"/>
-        </w:rPr>
-        <w:t>a partir</w:t>
-      </w:r>
-      <w:r>
-        <w:rPr>
-          <w:rFonts w:cs="Times New Roman"/>
-          <w:highlight w:val="yellow"/>
-        </w:rPr>
-        <w:t xml:space="preserve"> dos tempos acumulados da consulta executada</w:t>
-      </w:r>
-      <w:r>
-        <w:rPr>
-          <w:rStyle w:val="CommentReference"/>
-        </w:rPr>
-        <w:annotationRef/>
-      </w:r>
-      <w:r>
-        <w:rPr>
-          <w:rFonts w:cs="Times New Roman"/>
-        </w:rPr>
-        <w:t>.</w:t>
-      </w:r>
-    </w:p>
-    <w:p>
-      <w:pPr>
-        <w:pStyle w:val="CommentText"/>
-        <w:rPr>
-          <w:rFonts w:cs="Times New Roman"/>
-        </w:rPr>
-      </w:pPr>
-    </w:p>
-    <w:p>
-      <w:pPr>
-        <w:pStyle w:val="CommentText"/>
-      </w:pPr>
-      <w:r>
-        <w:rPr>
-          <w:rFonts w:cs="Times New Roman"/>
-        </w:rPr>
-        <w:t xml:space="preserve">Não sei se seria isso acima. Tente colocar de modo mais claro. O aparecimento da palavra resultado está deixando confuso o entendimento </w:t>
-      </w:r>
-    </w:p>
-  </w:comment>
-  <w:comment w:id="75" w:author="Juliana Diniz" w:date="2021-02-01T11:01:00Z" w:initials="JD">
-    <w:p>
-      <w:pPr>
-        <w:pStyle w:val="CommentText"/>
-      </w:pPr>
-      <w:r>
-        <w:rPr>
-          <w:rStyle w:val="CommentReference"/>
-        </w:rPr>
-        <w:annotationRef/>
-      </w:r>
-      <w:r>
-        <w:t>observa-se</w:t>
-      </w:r>
-    </w:p>
-  </w:comment>
-  <w:comment w:id="76" w:author="Juliana Diniz" w:date="2021-02-01T11:06:00Z" w:initials="JD">
-    <w:p>
-      <w:pPr>
-        <w:pStyle w:val="CommentText"/>
-      </w:pPr>
-      <w:r>
-        <w:rPr>
-          <w:rStyle w:val="CommentReference"/>
-        </w:rPr>
-        <w:annotationRef/>
-      </w:r>
-      <w:r>
-        <w:t xml:space="preserve">Apesar dos valores de tempo médio de algumas consultas terem aumentado, na grande maioria dos casos, observa-se que os valores obtidos no tempo de consulta apresentaram ganhos. </w:t>
-      </w:r>
-    </w:p>
-    <w:p>
-      <w:pPr>
-        <w:pStyle w:val="CommentText"/>
-      </w:pPr>
-    </w:p>
-    <w:p>
-      <w:pPr>
-        <w:pStyle w:val="CommentText"/>
-      </w:pPr>
-      <w:r>
-        <w:t xml:space="preserve">Reescrevi essa frase para deixá-la mais clara. </w:t>
-      </w:r>
-    </w:p>
-  </w:comment>
-  <w:comment w:id="78" w:author="Juliana Diniz" w:date="2021-02-01T11:16:00Z" w:initials="JD">
-    <w:p>
-      <w:pPr>
-        <w:pStyle w:val="CommentText"/>
-      </w:pPr>
-      <w:r>
-        <w:rPr>
-          <w:rStyle w:val="CommentReference"/>
-        </w:rPr>
-        <w:annotationRef/>
-      </w:r>
-      <w:r>
-        <w:t xml:space="preserve">Antes desse parágrafo, você deverá falar um pouco do objetivo do trabalho e ressaltar que ele foi alcançado, É como se você fizesse um casamento com o que foi falado na introdução. </w:t>
-      </w:r>
-    </w:p>
-  </w:comment>
-  <w:comment w:id="80" w:author="Juliana Diniz" w:date="2021-02-01T11:10:00Z" w:initials="JD">
-    <w:p>
-      <w:pPr>
-        <w:pStyle w:val="CommentText"/>
-      </w:pPr>
-      <w:r>
-        <w:rPr>
-          <w:rStyle w:val="CommentReference"/>
-        </w:rPr>
-        <w:annotationRef/>
-      </w:r>
-      <w:r>
-        <w:t xml:space="preserve">Satisfatório </w:t>
-      </w:r>
-    </w:p>
-  </w:comment>
-  <w:comment w:id="79" w:author="Juliana Diniz" w:date="2021-02-01T11:11:00Z" w:initials="JD">
-    <w:p>
-      <w:pPr>
-        <w:pStyle w:val="CommentText"/>
-      </w:pPr>
-      <w:r>
-        <w:rPr>
-          <w:rStyle w:val="CommentReference"/>
-        </w:rPr>
-        <w:annotationRef/>
-      </w:r>
-      <w:r>
-        <w:t xml:space="preserve">Aqui acho que você poderia comentar mais sobre isso. </w:t>
-      </w:r>
-    </w:p>
-    <w:p>
-      <w:pPr>
-        <w:pStyle w:val="CommentText"/>
-      </w:pPr>
-    </w:p>
-    <w:p>
-      <w:pPr>
-        <w:pStyle w:val="CommentText"/>
-      </w:pPr>
-      <w:r>
-        <w:t xml:space="preserve">Poderia começar o parágrafo colocando assim: Dentre as contribuições desse trabalho chega-se a constatação de que o simples aumento de memória disponível para o SGBD não determinará um ganho de performance nas consultas, pois.....(é importante dizer o porque) </w:t>
-      </w:r>
-    </w:p>
-  </w:comment>
-  <w:comment w:id="81" w:author="Juliana Diniz" w:date="2021-02-01T11:11:00Z" w:initials="JD">
-    <w:p>
-      <w:pPr>
-        <w:pStyle w:val="CommentText"/>
-      </w:pPr>
-      <w:r>
-        <w:rPr>
-          <w:rStyle w:val="CommentReference"/>
-        </w:rPr>
-        <w:annotationRef/>
-      </w:r>
-      <w:r>
-        <w:t>Como trabalhos futuros , as análises poderiam ser enriquecidas com a mudança da Engine .....</w:t>
-      </w:r>
-    </w:p>
-  </w:comment>
-  <w:comment w:id="82" w:author="Juliana Diniz" w:date="2021-02-01T11:12:00Z" w:initials="JD">
-    <w:p>
-      <w:pPr>
-        <w:pStyle w:val="CommentText"/>
-      </w:pPr>
-      <w:r>
-        <w:rPr>
-          <w:rStyle w:val="CommentReference"/>
-        </w:rPr>
-        <w:annotationRef/>
-      </w:r>
-      <w:r>
-        <w:t>Começando em outro parágrafo....</w:t>
-      </w:r>
-    </w:p>
-    <w:p>
-      <w:pPr>
-        <w:pStyle w:val="CommentText"/>
-      </w:pPr>
-      <w:r>
-        <w:t>Um outra possibilidade de trabalho futuro seria a realização da análise de ....</w:t>
+      <w:proofErr w:type="gramStart"/>
+      <w:r>
+        <w:t>Um outra possibilidade</w:t>
+      </w:r>
+      <w:proofErr w:type="gramEnd"/>
+      <w:r>
+        <w:t xml:space="preserve"> de trabalho futuro seria a realização da análise de ....</w:t>
       </w:r>
     </w:p>
   </w:comment>
@@ -40299,32 +39418,10 @@
 
 <file path=word/commentsExtended.xml><?xml version="1.0" encoding="utf-8"?>
 <w15:commentsEx xmlns:wpc="http://schemas.microsoft.com/office/word/2010/wordprocessingCanvas" xmlns:cx="http://schemas.microsoft.com/office/drawing/2014/chartex" xmlns:cx1="http://schemas.microsoft.com/office/drawing/2015/9/8/chartex" xmlns:mc="http://schemas.openxmlformats.org/markup-compatibility/2006" xmlns:o="urn:schemas-microsoft-com:office:office" xmlns:r="http://schemas.openxmlformats.org/officeDocument/2006/relationships" xmlns:m="http://schemas.openxmlformats.org/officeDocument/2006/math" xmlns:v="urn:schemas-microsoft-com:vml" xmlns:wp14="http://schemas.microsoft.com/office/word/2010/wordprocessingDrawing" xmlns:wp="http://schemas.openxmlformats.org/drawingml/2006/wordprocessingDrawing" xmlns:w10="urn:schemas-microsoft-com:office:word" xmlns:w="http://schemas.openxmlformats.org/wordprocessingml/2006/main" xmlns:w14="http://schemas.microsoft.com/office/word/2010/wordml" xmlns:w15="http://schemas.microsoft.com/office/word/2012/wordml" xmlns:w16se="http://schemas.microsoft.com/office/word/2015/wordml/symex" xmlns:wpg="http://schemas.microsoft.com/office/word/2010/wordprocessingGroup" xmlns:wpi="http://schemas.microsoft.com/office/word/2010/wordprocessingInk" xmlns:wne="http://schemas.microsoft.com/office/word/2006/wordml" xmlns:wps="http://schemas.microsoft.com/office/word/2010/wordprocessingShape" mc:Ignorable="w14 w15 w16se wp14">
-  <w15:commentEx w15:paraId="6DD65CEC" w15:done="0"/>
-  <w15:commentEx w15:paraId="22AB29F4" w15:done="0"/>
-  <w15:commentEx w15:paraId="775DED46" w15:done="0"/>
-  <w15:commentEx w15:paraId="7617DCF9" w15:done="0"/>
-  <w15:commentEx w15:paraId="6B0B0B52" w15:done="0"/>
-  <w15:commentEx w15:paraId="4BD43420" w15:done="0"/>
-  <w15:commentEx w15:paraId="5E158D25" w15:done="0"/>
-  <w15:commentEx w15:paraId="0FC482DA" w15:done="0"/>
-  <w15:commentEx w15:paraId="1CAE8EFF" w15:done="0"/>
-  <w15:commentEx w15:paraId="6B1108F3" w15:done="0"/>
-  <w15:commentEx w15:paraId="29CA53DA" w15:done="0"/>
-  <w15:commentEx w15:paraId="5AF391CB" w15:done="0"/>
-  <w15:commentEx w15:paraId="76E368FF" w15:done="0"/>
   <w15:commentEx w15:paraId="47584DF1" w15:done="0"/>
-  <w15:commentEx w15:paraId="443A2567" w15:done="0"/>
-  <w15:commentEx w15:paraId="65A7A807" w15:done="0"/>
   <w15:commentEx w15:paraId="5F812B99" w15:done="0"/>
-  <w15:commentEx w15:paraId="5B300923" w15:done="0"/>
-  <w15:commentEx w15:paraId="5409D514" w15:done="0"/>
-  <w15:commentEx w15:paraId="757EA116" w15:done="0"/>
-  <w15:commentEx w15:paraId="595FAD1B" w15:done="0"/>
-  <w15:commentEx w15:paraId="71855147" w15:done="0"/>
   <w15:commentEx w15:paraId="7FCE5F94" w15:done="0"/>
   <w15:commentEx w15:paraId="4B155C24" w15:done="0"/>
-  <w15:commentEx w15:paraId="5F413E1A" w15:done="0"/>
-  <w15:commentEx w15:paraId="56D45C7D" w15:done="0"/>
   <w15:commentEx w15:paraId="0E8EF0BE" w15:done="0"/>
   <w15:commentEx w15:paraId="4FDC0242" w15:done="0"/>
   <w15:commentEx w15:paraId="3E8AC0A4" w15:done="0"/>
@@ -40578,7 +39675,7 @@
             <w:rFonts w:ascii="Times New Roman" w:hAnsi="Times New Roman" w:cs="Times New Roman"/>
             <w:noProof/>
           </w:rPr>
-          <w:t>16</w:t>
+          <w:t>29</w:t>
         </w:r>
         <w:r>
           <w:rPr>
@@ -45903,7 +45000,7 @@
 </file>
 
 <file path=customXml/itemProps1.xml><?xml version="1.0" encoding="utf-8"?>
-<ds:datastoreItem xmlns:ds="http://schemas.openxmlformats.org/officeDocument/2006/customXml" ds:itemID="{9BAE4E8E-1DF4-47C3-BE62-8318BB051747}">
+<ds:datastoreItem xmlns:ds="http://schemas.openxmlformats.org/officeDocument/2006/customXml" ds:itemID="{7FB7174E-C60C-4901-B0BC-A9DB9653C67C}">
   <ds:schemaRefs>
     <ds:schemaRef ds:uri="http://schemas.openxmlformats.org/officeDocument/2006/bibliography"/>
   </ds:schemaRefs>

--- a/final-doc/alexsandro-matias_final_comentada-juliana.docx
+++ b/final-doc/alexsandro-matias_final_comentada-juliana.docx
@@ -1,6 +1,6 @@
 
 <file path=word/document.xml><?xml version="1.0" encoding="utf-8"?>
-<w:document xmlns:wpc="http://schemas.microsoft.com/office/word/2010/wordprocessingCanvas" xmlns:cx="http://schemas.microsoft.com/office/drawing/2014/chartex" xmlns:cx1="http://schemas.microsoft.com/office/drawing/2015/9/8/chartex" xmlns:mc="http://schemas.openxmlformats.org/markup-compatibility/2006" xmlns:o="urn:schemas-microsoft-com:office:office" xmlns:r="http://schemas.openxmlformats.org/officeDocument/2006/relationships" xmlns:m="http://schemas.openxmlformats.org/officeDocument/2006/math" xmlns:v="urn:schemas-microsoft-com:vml" xmlns:wp14="http://schemas.microsoft.com/office/word/2010/wordprocessingDrawing" xmlns:wp="http://schemas.openxmlformats.org/drawingml/2006/wordprocessingDrawing" xmlns:w10="urn:schemas-microsoft-com:office:word" xmlns:w="http://schemas.openxmlformats.org/wordprocessingml/2006/main" xmlns:w14="http://schemas.microsoft.com/office/word/2010/wordml" xmlns:w15="http://schemas.microsoft.com/office/word/2012/wordml" xmlns:w16se="http://schemas.microsoft.com/office/word/2015/wordml/symex" xmlns:wpg="http://schemas.microsoft.com/office/word/2010/wordprocessingGroup" xmlns:wpi="http://schemas.microsoft.com/office/word/2010/wordprocessingInk" xmlns:wne="http://schemas.microsoft.com/office/word/2006/wordml" xmlns:wps="http://schemas.microsoft.com/office/word/2010/wordprocessingShape" mc:Ignorable="w14 w15 w16se wp14">
+<w:document xmlns:wpc="http://schemas.microsoft.com/office/word/2010/wordprocessingCanvas" xmlns:cx="http://schemas.microsoft.com/office/drawing/2014/chartex" xmlns:cx1="http://schemas.microsoft.com/office/drawing/2015/9/8/chartex" xmlns:cx2="http://schemas.microsoft.com/office/drawing/2015/10/21/chartex" xmlns:cx3="http://schemas.microsoft.com/office/drawing/2016/5/9/chartex" xmlns:cx4="http://schemas.microsoft.com/office/drawing/2016/5/10/chartex" xmlns:cx5="http://schemas.microsoft.com/office/drawing/2016/5/11/chartex" xmlns:cx6="http://schemas.microsoft.com/office/drawing/2016/5/12/chartex" xmlns:cx7="http://schemas.microsoft.com/office/drawing/2016/5/13/chartex" xmlns:cx8="http://schemas.microsoft.com/office/drawing/2016/5/14/chartex" xmlns:mc="http://schemas.openxmlformats.org/markup-compatibility/2006" xmlns:aink="http://schemas.microsoft.com/office/drawing/2016/ink" xmlns:am3d="http://schemas.microsoft.com/office/drawing/2017/model3d" xmlns:o="urn:schemas-microsoft-com:office:office" xmlns:r="http://schemas.openxmlformats.org/officeDocument/2006/relationships" xmlns:m="http://schemas.openxmlformats.org/officeDocument/2006/math" xmlns:v="urn:schemas-microsoft-com:vml" xmlns:wp14="http://schemas.microsoft.com/office/word/2010/wordprocessingDrawing" xmlns:wp="http://schemas.openxmlformats.org/drawingml/2006/wordprocessingDrawing" xmlns:w10="urn:schemas-microsoft-com:office:word" xmlns:w="http://schemas.openxmlformats.org/wordprocessingml/2006/main" xmlns:w14="http://schemas.microsoft.com/office/word/2010/wordml" xmlns:w15="http://schemas.microsoft.com/office/word/2012/wordml" xmlns:w16cex="http://schemas.microsoft.com/office/word/2018/wordml/cex" xmlns:w16cid="http://schemas.microsoft.com/office/word/2016/wordml/cid" xmlns:w16="http://schemas.microsoft.com/office/word/2018/wordml" xmlns:w16se="http://schemas.microsoft.com/office/word/2015/wordml/symex" xmlns:wpg="http://schemas.microsoft.com/office/word/2010/wordprocessingGroup" xmlns:wpi="http://schemas.microsoft.com/office/word/2010/wordprocessingInk" xmlns:wne="http://schemas.microsoft.com/office/word/2006/wordml" xmlns:wps="http://schemas.microsoft.com/office/word/2010/wordprocessingShape" mc:Ignorable="w14 w15 w16se w16cid w16 w16cex wp14">
   <w:body>
     <w:p>
       <w:pPr>
@@ -1222,6 +1222,7 @@
     <w:p>
       <w:pPr>
         <w:pStyle w:val="NormalTCC"/>
+        <w:ind w:firstLine="708"/>
         <w:rPr>
           <w:rFonts w:cs="Times New Roman"/>
           <w:lang w:val="en-US"/>
@@ -1232,27 +1233,34 @@
           <w:rFonts w:cs="Times New Roman"/>
           <w:lang w:val="en-US"/>
         </w:rPr>
-        <w:t>The present study measures performance when the configuration variables of the MySQL Database system are changed using the Debian Buster Linux Operating System.</w:t>
+        <w:t>Today</w:t>
       </w:r>
       <w:r>
         <w:rPr>
           <w:rFonts w:cs="Times New Roman"/>
           <w:lang w:val="en-US"/>
         </w:rPr>
-        <w:t xml:space="preserve"> To performance </w:t>
+        <w:t xml:space="preserve">, databases are extremely important tools that assist companies in decision making. In this way, data are the basic elements that support such a tool. For this reason, it is necessary to conduct a detailed study of how these data are stored. Based on this context, this study measures performance when the configuration variables of the MySQL Database system are changed using the Debian Buster Linux Operating System. To perform this test, an international standard for benchmark evaluation called TPC-H will be used, which serves to measure workload, helping to support the decision. For this, four databases will be created: The first two will be created following the model of creation and population of the tables indicated by TPC-H, these having the sizes of 1 GB and another of 10 GB without changing the variables. From this moment on, the 22 </w:t>
       </w:r>
       <w:r>
         <w:rPr>
           <w:rFonts w:cs="Times New Roman"/>
           <w:lang w:val="en-US"/>
         </w:rPr>
-        <w:t xml:space="preserve">test, an international standard for benchmark evaluation called TPC-H will be used, which serves to measure workload, helping to support the decision. For this, four databases will be created: The first two will be created following the model of creation and population of the tables indicated by TPC-H, these having the sizes of 1 GB and another of 10 GB without changing the variables. From this moment on, the 22 </w:t>
+        <w:t>queries</w:t>
       </w:r>
       <w:r>
         <w:rPr>
           <w:rFonts w:cs="Times New Roman"/>
           <w:lang w:val="en-US"/>
         </w:rPr>
+        <w:t xml:space="preserve"> proposed by the Benchmark test will be carried out and the respective measurements of the average time of each consultation will be carried out. In the next step, changes were made to the values ​​of the MySQL configuration variables such as cache memory and buffer memory in order to make queries to the bank faster. Based on the data collected, analyzes were performed regarding the average time spent in </w:t>
+      </w:r>
+      <w:r>
+        <w:rPr>
+          <w:rFonts w:cs="Times New Roman"/>
+          <w:lang w:val="en-US"/>
+        </w:rPr>
         <w:t>queries</w:t>
       </w:r>
       <w:r>
@@ -1260,7 +1268,7 @@
           <w:rFonts w:cs="Times New Roman"/>
           <w:lang w:val="en-US"/>
         </w:rPr>
-        <w:t xml:space="preserve"> proposed by the Benchmark test will be carried out and the respective measurements of the average time of each consultation will be carried out. In the next step, changes will be made to the values ​​of the MySQL configuration variables such as cache memory and buffer memory in order to make queries to the bank faster. From the collected data, it will be described if there was a gain or loss in the average time in the consultations in these supposedly optimized databases.</w:t>
+        <w:t xml:space="preserve"> in these supposedly optimized databases. </w:t>
       </w:r>
     </w:p>
     <w:p>
@@ -5776,7 +5784,6 @@
           <w:id w:val="-1480370584"/>
           <w:citation/>
         </w:sdtPr>
-        <w:sdtEndPr/>
         <w:sdtContent>
           <w:r>
             <w:rPr>
@@ -6497,7 +6504,6 @@
           <w:id w:val="-1630240222"/>
           <w:citation/>
         </w:sdtPr>
-        <w:sdtEndPr/>
         <w:sdtContent>
           <w:r>
             <w:rPr>
@@ -6689,7 +6695,6 @@
           <w:id w:val="885223457"/>
           <w:citation/>
         </w:sdtPr>
-        <w:sdtEndPr/>
         <w:sdtContent>
           <w:r>
             <w:rPr>
@@ -7044,7 +7049,6 @@
           <w:id w:val="1449354082"/>
           <w:citation/>
         </w:sdtPr>
-        <w:sdtEndPr/>
         <w:sdtContent>
           <w:r>
             <w:rPr>
@@ -7125,7 +7129,6 @@
           <w:id w:val="1533992594"/>
           <w:citation/>
         </w:sdtPr>
-        <w:sdtEndPr/>
         <w:sdtContent>
           <w:r>
             <w:rPr>
@@ -7212,7 +7215,6 @@
           <w:id w:val="1850609898"/>
           <w:citation/>
         </w:sdtPr>
-        <w:sdtEndPr/>
         <w:sdtContent>
           <w:r>
             <w:rPr>
@@ -7358,7 +7360,6 @@
           <w:id w:val="-212890414"/>
           <w:citation/>
         </w:sdtPr>
-        <w:sdtEndPr/>
         <w:sdtContent>
           <w:r>
             <w:rPr>
@@ -7473,7 +7474,6 @@
           <w:id w:val="-1939827606"/>
           <w:citation/>
         </w:sdtPr>
-        <w:sdtEndPr/>
         <w:sdtContent>
           <w:r>
             <w:rPr>
@@ -7557,7 +7557,6 @@
           <w:id w:val="-915552734"/>
           <w:citation/>
         </w:sdtPr>
-        <w:sdtEndPr/>
         <w:sdtContent>
           <w:r>
             <w:rPr>
@@ -7644,7 +7643,6 @@
           <w:id w:val="1717304573"/>
           <w:citation/>
         </w:sdtPr>
-        <w:sdtEndPr/>
         <w:sdtContent>
           <w:r>
             <w:fldChar w:fldCharType="begin"/>
@@ -7782,7 +7780,6 @@
           <w:id w:val="2119641067"/>
           <w:citation/>
         </w:sdtPr>
-        <w:sdtEndPr/>
         <w:sdtContent>
           <w:r>
             <w:fldChar w:fldCharType="begin"/>
@@ -7972,7 +7969,6 @@
           <w:id w:val="-1153990854"/>
           <w:citation/>
         </w:sdtPr>
-        <w:sdtEndPr/>
         <w:sdtContent>
           <w:r>
             <w:fldChar w:fldCharType="begin"/>
@@ -8010,7 +8006,6 @@
           <w:id w:val="797489808"/>
           <w:citation/>
         </w:sdtPr>
-        <w:sdtEndPr/>
         <w:sdtContent>
           <w:r>
             <w:fldChar w:fldCharType="begin"/>
@@ -8045,27 +8040,14 @@
       <w:r>
         <w:t xml:space="preserve">Tabela </w:t>
       </w:r>
-      <w:r>
-        <w:fldChar w:fldCharType="begin"/>
-      </w:r>
-      <w:r>
-        <w:instrText xml:space="preserve"> SEQ Tabela \* ARABIC </w:instrText>
-      </w:r>
-      <w:r>
-        <w:fldChar w:fldCharType="separate"/>
-      </w:r>
-      <w:r>
-        <w:rPr>
-          <w:noProof/>
-        </w:rPr>
-        <w:t>1</w:t>
-      </w:r>
-      <w:r>
-        <w:rPr>
-          <w:noProof/>
-        </w:rPr>
-        <w:fldChar w:fldCharType="end"/>
-      </w:r>
+      <w:fldSimple w:instr=" SEQ Tabela \* ARABIC ">
+        <w:r>
+          <w:rPr>
+            <w:noProof/>
+          </w:rPr>
+          <w:t>1</w:t>
+        </w:r>
+      </w:fldSimple>
       <w:r>
         <w:t xml:space="preserve"> - Características do </w:t>
       </w:r>
@@ -8823,6 +8805,7 @@
           </w:tcPr>
           <w:p>
             <w:pPr>
+              <w:keepNext/>
               <w:spacing w:after="0" w:line="240" w:lineRule="auto"/>
               <w:rPr>
                 <w:rFonts w:ascii="Times New Roman" w:eastAsia="Times New Roman" w:hAnsi="Times New Roman" w:cs="Times New Roman"/>
@@ -8839,25 +8822,7 @@
                 <w:szCs w:val="24"/>
                 <w:lang w:eastAsia="pt-BR"/>
               </w:rPr>
-              <w:t>2**32-</w:t>
-            </w:r>
-            <w:commentRangeStart w:id="20"/>
-            <w:r>
-              <w:rPr>
-                <w:rFonts w:ascii="Times New Roman" w:eastAsia="Times New Roman" w:hAnsi="Times New Roman" w:cs="Times New Roman"/>
-                <w:color w:val="000000"/>
-                <w:sz w:val="24"/>
-                <w:szCs w:val="24"/>
-                <w:lang w:eastAsia="pt-BR"/>
-              </w:rPr>
-              <w:t>1</w:t>
-            </w:r>
-            <w:commentRangeEnd w:id="20"/>
-            <w:r>
-              <w:rPr>
-                <w:rStyle w:val="CommentReference"/>
-              </w:rPr>
-              <w:commentReference w:id="20"/>
+              <w:t>2**32-1</w:t>
             </w:r>
           </w:p>
         </w:tc>
@@ -8865,8 +8830,37 @@
     </w:tbl>
     <w:p>
       <w:pPr>
-        <w:pStyle w:val="NormalTCC"/>
-      </w:pPr>
+        <w:pStyle w:val="Caption"/>
+      </w:pPr>
+      <w:r>
+        <w:t xml:space="preserve">Fonte:  </w:t>
+      </w:r>
+      <w:sdt>
+        <w:sdtPr>
+          <w:id w:val="657811566"/>
+          <w:citation/>
+        </w:sdtPr>
+        <w:sdtContent>
+          <w:r>
+            <w:fldChar w:fldCharType="begin"/>
+          </w:r>
+          <w:r>
+            <w:instrText xml:space="preserve"> CITATION MyS \l 1046 </w:instrText>
+          </w:r>
+          <w:r>
+            <w:fldChar w:fldCharType="separate"/>
+          </w:r>
+          <w:r>
+            <w:rPr>
+              <w:noProof/>
+            </w:rPr>
+            <w:t>(MYSQL, 2020)</w:t>
+          </w:r>
+          <w:r>
+            <w:fldChar w:fldCharType="end"/>
+          </w:r>
+        </w:sdtContent>
+      </w:sdt>
     </w:p>
     <w:p>
       <w:pPr>
@@ -8916,7 +8910,6 @@
           <w:id w:val="-509445448"/>
           <w:citation/>
         </w:sdtPr>
-        <w:sdtEndPr/>
         <w:sdtContent>
           <w:r>
             <w:fldChar w:fldCharType="begin"/>
@@ -8954,14 +8947,14 @@
           <w:caps w:val="0"/>
         </w:rPr>
       </w:pPr>
-      <w:bookmarkStart w:id="21" w:name="_Toc62360399"/>
+      <w:bookmarkStart w:id="20" w:name="_Toc62360399"/>
       <w:r>
         <w:rPr>
           <w:caps w:val="0"/>
         </w:rPr>
         <w:t>INNODB_BUFFER_POOL_INSTANCES</w:t>
       </w:r>
-      <w:bookmarkEnd w:id="21"/>
+      <w:bookmarkEnd w:id="20"/>
     </w:p>
     <w:p>
       <w:pPr>
@@ -9056,7 +9049,6 @@
           <w:id w:val="-1606796759"/>
           <w:citation/>
         </w:sdtPr>
-        <w:sdtEndPr/>
         <w:sdtContent>
           <w:r>
             <w:fldChar w:fldCharType="begin"/>
@@ -9094,7 +9086,6 @@
           <w:id w:val="-87780531"/>
           <w:citation/>
         </w:sdtPr>
-        <w:sdtEndPr/>
         <w:sdtContent>
           <w:r>
             <w:fldChar w:fldCharType="begin"/>
@@ -9143,38 +9134,25 @@
         <w:pStyle w:val="Caption"/>
         <w:keepNext/>
       </w:pPr>
-      <w:bookmarkStart w:id="22" w:name="_Toc62360514"/>
+      <w:bookmarkStart w:id="21" w:name="_Toc62360514"/>
       <w:r>
         <w:t xml:space="preserve">Tabela </w:t>
       </w:r>
-      <w:r>
-        <w:fldChar w:fldCharType="begin"/>
-      </w:r>
-      <w:r>
-        <w:instrText xml:space="preserve"> SEQ Tabela \* ARABIC </w:instrText>
-      </w:r>
-      <w:r>
-        <w:fldChar w:fldCharType="separate"/>
-      </w:r>
-      <w:r>
-        <w:rPr>
-          <w:noProof/>
-        </w:rPr>
-        <w:t>2</w:t>
-      </w:r>
-      <w:r>
-        <w:rPr>
-          <w:noProof/>
-        </w:rPr>
-        <w:fldChar w:fldCharType="end"/>
-      </w:r>
+      <w:fldSimple w:instr=" SEQ Tabela \* ARABIC ">
+        <w:r>
+          <w:rPr>
+            <w:noProof/>
+          </w:rPr>
+          <w:t>2</w:t>
+        </w:r>
+      </w:fldSimple>
       <w:r>
         <w:t xml:space="preserve"> - Características do </w:t>
       </w:r>
       <w:r>
         <w:t>innodb_buffer_pool_instances</w:t>
       </w:r>
-      <w:bookmarkEnd w:id="22"/>
+      <w:bookmarkEnd w:id="21"/>
     </w:p>
     <w:tbl>
       <w:tblPr>
@@ -9855,7 +9833,6 @@
                 <w:szCs w:val="24"/>
                 <w:lang w:eastAsia="pt-BR"/>
               </w:rPr>
-              <w:lastRenderedPageBreak/>
               <w:t xml:space="preserve">MAXIMUM VALUE </w:t>
             </w:r>
           </w:p>
@@ -9873,6 +9850,7 @@
           </w:tcPr>
           <w:p>
             <w:pPr>
+              <w:keepNext/>
               <w:spacing w:after="0" w:line="240" w:lineRule="auto"/>
               <w:rPr>
                 <w:rFonts w:ascii="Times New Roman" w:eastAsia="Times New Roman" w:hAnsi="Times New Roman" w:cs="Times New Roman"/>
@@ -9896,87 +9874,17 @@
     </w:tbl>
     <w:p>
       <w:pPr>
-        <w:pStyle w:val="NormalTCC"/>
-      </w:pPr>
-    </w:p>
-    <w:p>
-      <w:pPr>
-        <w:pStyle w:val="Ttulo3TCC"/>
-        <w:rPr>
-          <w:lang w:val="en-US"/>
-        </w:rPr>
-      </w:pPr>
-      <w:bookmarkStart w:id="23" w:name="_Toc62360400"/>
-      <w:r>
-        <w:rPr>
-          <w:caps w:val="0"/>
-          <w:lang w:val="en-US"/>
-        </w:rPr>
-        <w:t>INNODB_BUFFER_POOL_CHUNK_SIZE</w:t>
-      </w:r>
-      <w:bookmarkEnd w:id="23"/>
-    </w:p>
-    <w:p>
-      <w:pPr>
-        <w:pStyle w:val="NormalTCC"/>
-      </w:pPr>
-      <w:r>
-        <w:t xml:space="preserve">Esta variável </w:t>
-      </w:r>
-      <w:r>
-        <w:t xml:space="preserve">define o tamanho do bloco para redimensionamento do </w:t>
-      </w:r>
-      <w:r>
-        <w:rPr>
-          <w:i/>
-        </w:rPr>
-        <w:t>buffer pool</w:t>
-      </w:r>
-      <w:r>
-        <w:t xml:space="preserve"> do InnoDB operações.</w:t>
-      </w:r>
-      <w:r>
-        <w:t xml:space="preserve"> Ela serve para </w:t>
-      </w:r>
-      <w:r>
-        <w:t xml:space="preserve">evitar a cópia de todas as páginas do </w:t>
-      </w:r>
-      <w:r>
-        <w:rPr>
-          <w:i/>
-        </w:rPr>
-        <w:t>buffer pool</w:t>
-      </w:r>
-      <w:r>
-        <w:t xml:space="preserve"> durante as operações de redimensionamento, </w:t>
-      </w:r>
-      <w:r>
-        <w:t xml:space="preserve">deixando as transações sendo </w:t>
-      </w:r>
-      <w:r>
-        <w:t>executada</w:t>
-      </w:r>
-      <w:r>
-        <w:t>s</w:t>
-      </w:r>
-      <w:r>
-        <w:t xml:space="preserve"> por partes</w:t>
-      </w:r>
-      <w:r>
-        <w:t xml:space="preserve">. </w:t>
-      </w:r>
-      <w:r>
-        <w:t xml:space="preserve">De acordo com a documentação do </w:t>
-      </w:r>
-      <w:r>
-        <w:t xml:space="preserve">MySQL </w:t>
+        <w:pStyle w:val="Caption"/>
+      </w:pPr>
+      <w:r>
+        <w:lastRenderedPageBreak/>
+        <w:t xml:space="preserve">Fonte:  </w:t>
       </w:r>
       <w:sdt>
         <w:sdtPr>
-          <w:id w:val="-1742015725"/>
+          <w:id w:val="537863569"/>
           <w:citation/>
         </w:sdtPr>
-        <w:sdtEndPr/>
         <w:sdtContent>
           <w:r>
             <w:fldChar w:fldCharType="begin"/>
@@ -9998,53 +9906,138 @@
           </w:r>
         </w:sdtContent>
       </w:sdt>
-      <w:r>
-        <w:t xml:space="preserve">, as características dessa variável </w:t>
-      </w:r>
-      <w:r>
-        <w:t>estão</w:t>
-      </w:r>
-      <w:r>
-        <w:t xml:space="preserve"> representada</w:t>
-      </w:r>
-      <w:r>
-        <w:t>s</w:t>
-      </w:r>
-      <w:r>
-        <w:t xml:space="preserve"> na tabela abaixo:</w:t>
-      </w:r>
     </w:p>
     <w:p>
       <w:pPr>
+        <w:pStyle w:val="Ttulo3TCC"/>
+        <w:rPr>
+          <w:lang w:val="en-US"/>
+        </w:rPr>
+      </w:pPr>
+      <w:bookmarkStart w:id="22" w:name="_Toc62360400"/>
+      <w:r>
+        <w:rPr>
+          <w:caps w:val="0"/>
+          <w:lang w:val="en-US"/>
+        </w:rPr>
+        <w:t>INNODB_BUFFER_POOL_CHUNK_SIZE</w:t>
+      </w:r>
+      <w:bookmarkEnd w:id="22"/>
+    </w:p>
+    <w:p>
+      <w:pPr>
+        <w:pStyle w:val="NormalTCC"/>
+      </w:pPr>
+      <w:r>
+        <w:t xml:space="preserve">Esta variável </w:t>
+      </w:r>
+      <w:r>
+        <w:t xml:space="preserve">define o tamanho do bloco para redimensionamento do </w:t>
+      </w:r>
+      <w:r>
+        <w:rPr>
+          <w:i/>
+        </w:rPr>
+        <w:t>buffer pool</w:t>
+      </w:r>
+      <w:r>
+        <w:t xml:space="preserve"> do InnoDB operações.</w:t>
+      </w:r>
+      <w:r>
+        <w:t xml:space="preserve"> Ela serve para </w:t>
+      </w:r>
+      <w:r>
+        <w:t xml:space="preserve">evitar a cópia de todas as páginas do </w:t>
+      </w:r>
+      <w:r>
+        <w:rPr>
+          <w:i/>
+        </w:rPr>
+        <w:t>buffer pool</w:t>
+      </w:r>
+      <w:r>
+        <w:t xml:space="preserve"> durante as operações de redimensionamento, </w:t>
+      </w:r>
+      <w:r>
+        <w:t xml:space="preserve">deixando as transações sendo </w:t>
+      </w:r>
+      <w:r>
+        <w:t>executada</w:t>
+      </w:r>
+      <w:r>
+        <w:t>s</w:t>
+      </w:r>
+      <w:r>
+        <w:t xml:space="preserve"> por partes</w:t>
+      </w:r>
+      <w:r>
+        <w:t xml:space="preserve">. </w:t>
+      </w:r>
+      <w:r>
+        <w:t xml:space="preserve">De acordo com a documentação do </w:t>
+      </w:r>
+      <w:r>
+        <w:t xml:space="preserve">MySQL </w:t>
+      </w:r>
+      <w:sdt>
+        <w:sdtPr>
+          <w:id w:val="-1742015725"/>
+          <w:citation/>
+        </w:sdtPr>
+        <w:sdtContent>
+          <w:r>
+            <w:fldChar w:fldCharType="begin"/>
+          </w:r>
+          <w:r>
+            <w:instrText xml:space="preserve"> CITATION MyS \l 1046 </w:instrText>
+          </w:r>
+          <w:r>
+            <w:fldChar w:fldCharType="separate"/>
+          </w:r>
+          <w:r>
+            <w:rPr>
+              <w:noProof/>
+            </w:rPr>
+            <w:t>(MYSQL, 2020)</w:t>
+          </w:r>
+          <w:r>
+            <w:fldChar w:fldCharType="end"/>
+          </w:r>
+        </w:sdtContent>
+      </w:sdt>
+      <w:r>
+        <w:t xml:space="preserve">, as características dessa variável </w:t>
+      </w:r>
+      <w:r>
+        <w:t>estão</w:t>
+      </w:r>
+      <w:r>
+        <w:t xml:space="preserve"> representada</w:t>
+      </w:r>
+      <w:r>
+        <w:t>s</w:t>
+      </w:r>
+      <w:r>
+        <w:t xml:space="preserve"> na tabela abaixo:</w:t>
+      </w:r>
+    </w:p>
+    <w:p>
+      <w:pPr>
         <w:pStyle w:val="Caption"/>
         <w:keepNext/>
       </w:pPr>
-      <w:bookmarkStart w:id="24" w:name="_Toc62360515"/>
-      <w:commentRangeStart w:id="25"/>
+      <w:bookmarkStart w:id="23" w:name="_Toc62360515"/>
       <w:r>
         <w:t xml:space="preserve">Tabela </w:t>
       </w:r>
-      <w:r>
-        <w:fldChar w:fldCharType="begin"/>
-      </w:r>
-      <w:r>
-        <w:instrText xml:space="preserve"> SEQ Tabela \* ARABIC </w:instrText>
-      </w:r>
-      <w:r>
-        <w:fldChar w:fldCharType="separate"/>
-      </w:r>
-      <w:r>
-        <w:rPr>
-          <w:noProof/>
-        </w:rPr>
-        <w:t>3</w:t>
-      </w:r>
-      <w:r>
-        <w:rPr>
-          <w:noProof/>
-        </w:rPr>
-        <w:fldChar w:fldCharType="end"/>
-      </w:r>
+      <w:fldSimple w:instr=" SEQ Tabela \* ARABIC ">
+        <w:r>
+          <w:rPr>
+            <w:noProof/>
+          </w:rPr>
+          <w:t>3</w:t>
+        </w:r>
+      </w:fldSimple>
       <w:r>
         <w:t xml:space="preserve"> - Características do </w:t>
       </w:r>
@@ -10054,17 +10047,7 @@
       <w:r>
         <w:t>chunk_size</w:t>
       </w:r>
-      <w:bookmarkEnd w:id="24"/>
-      <w:commentRangeEnd w:id="25"/>
-      <w:r>
-        <w:rPr>
-          <w:rStyle w:val="CommentReference"/>
-          <w:rFonts w:asciiTheme="minorHAnsi" w:hAnsiTheme="minorHAnsi"/>
-          <w:i w:val="0"/>
-          <w:iCs w:val="0"/>
-        </w:rPr>
-        <w:commentReference w:id="25"/>
-      </w:r>
+      <w:bookmarkEnd w:id="23"/>
     </w:p>
     <w:tbl>
       <w:tblPr>
@@ -10702,6 +10685,7 @@
           </w:tcPr>
           <w:p>
             <w:pPr>
+              <w:keepNext/>
               <w:spacing w:after="0" w:line="240" w:lineRule="auto"/>
               <w:rPr>
                 <w:rFonts w:ascii="Times New Roman" w:eastAsia="Times New Roman" w:hAnsi="Times New Roman" w:cs="Times New Roman"/>
@@ -10725,65 +10709,66 @@
     </w:tbl>
     <w:p>
       <w:pPr>
-        <w:pStyle w:val="NormalTCC"/>
-        <w:rPr>
-          <w:lang w:val="en-US"/>
-        </w:rPr>
-      </w:pPr>
-      <w:r>
-        <w:rPr>
-          <w:lang w:val="en-US"/>
-        </w:rPr>
-        <w:t xml:space="preserve"> </w:t>
-      </w:r>
+        <w:pStyle w:val="Caption"/>
+      </w:pPr>
+      <w:r>
+        <w:t xml:space="preserve">Fonte:  </w:t>
+      </w:r>
+      <w:sdt>
+        <w:sdtPr>
+          <w:id w:val="877582323"/>
+          <w:citation/>
+        </w:sdtPr>
+        <w:sdtContent>
+          <w:r>
+            <w:fldChar w:fldCharType="begin"/>
+          </w:r>
+          <w:r>
+            <w:instrText xml:space="preserve"> CITATION MyS \l 1046 </w:instrText>
+          </w:r>
+          <w:r>
+            <w:fldChar w:fldCharType="separate"/>
+          </w:r>
+          <w:r>
+            <w:rPr>
+              <w:noProof/>
+            </w:rPr>
+            <w:t>(MYSQL, 2020)</w:t>
+          </w:r>
+          <w:r>
+            <w:fldChar w:fldCharType="end"/>
+          </w:r>
+        </w:sdtContent>
+      </w:sdt>
     </w:p>
     <w:p>
       <w:pPr>
         <w:pStyle w:val="NormalTCC"/>
       </w:pPr>
       <w:r>
-        <w:t xml:space="preserve">A representação da interação entre as o innodb_buffer_pool_size, innodb_buffer_pool_instances e innodb_buffer_pool_chunk_size </w:t>
-      </w:r>
-      <w:r>
-        <w:t>está representada</w:t>
-      </w:r>
-      <w:r>
-        <w:t xml:space="preserve"> de forma simplificada</w:t>
-      </w:r>
-      <w:r>
-        <w:t xml:space="preserve"> na figura </w:t>
-      </w:r>
-      <w:r>
-        <w:t>1</w:t>
-      </w:r>
-      <w:r>
-        <w:t>:</w:t>
+        <w:t xml:space="preserve"> </w:t>
       </w:r>
     </w:p>
     <w:p>
       <w:pPr>
-        <w:pStyle w:val="Caption"/>
+        <w:pStyle w:val="NormalTCC"/>
+      </w:pPr>
+      <w:r>
         <w:rPr>
           <w:noProof/>
           <w:lang w:eastAsia="pt-BR"/>
         </w:rPr>
-      </w:pPr>
-      <w:r>
-        <w:rPr>
-          <w:noProof/>
-          <w:lang w:eastAsia="pt-BR"/>
-        </w:rPr>
         <w:drawing>
-          <wp:anchor distT="0" distB="0" distL="114300" distR="114300" simplePos="0" relativeHeight="251661312" behindDoc="0" locked="0" layoutInCell="1" allowOverlap="1" wp14:anchorId="45252897" wp14:editId="79C9B08F">
+          <wp:anchor distT="0" distB="0" distL="114300" distR="114300" simplePos="0" relativeHeight="251661312" behindDoc="0" locked="0" layoutInCell="1" allowOverlap="1" wp14:anchorId="45252897" wp14:editId="361BA977">
             <wp:simplePos x="0" y="0"/>
             <wp:positionH relativeFrom="column">
-              <wp:posOffset>521188</wp:posOffset>
+              <wp:posOffset>-5080</wp:posOffset>
             </wp:positionH>
             <wp:positionV relativeFrom="paragraph">
-              <wp:posOffset>-1905</wp:posOffset>
+              <wp:posOffset>935990</wp:posOffset>
             </wp:positionV>
-            <wp:extent cx="5340350" cy="1579880"/>
-            <wp:effectExtent l="0" t="0" r="0" b="1270"/>
+            <wp:extent cx="5866765" cy="1579880"/>
+            <wp:effectExtent l="0" t="0" r="635" b="1270"/>
             <wp:wrapSquare wrapText="bothSides"/>
             <wp:docPr id="2" name="Picture 2" descr="InnoDB Buffer Pool"/>
             <wp:cNvGraphicFramePr>
@@ -10799,7 +10784,7 @@
                     </pic:cNvPicPr>
                   </pic:nvPicPr>
                   <pic:blipFill>
-                    <a:blip r:embed="rId18">
+                    <a:blip r:embed="rId16">
                       <a:extLst>
                         <a:ext uri="{28A0092B-C50C-407E-A947-70E740481C1C}">
                           <a14:useLocalDpi xmlns:a14="http://schemas.microsoft.com/office/drawing/2010/main" val="0"/>
@@ -10814,7 +10799,7 @@
                   <pic:spPr bwMode="auto">
                     <a:xfrm>
                       <a:off x="0" y="0"/>
-                      <a:ext cx="5340350" cy="1579880"/>
+                      <a:ext cx="5866765" cy="1579880"/>
                     </a:xfrm>
                     <a:prstGeom prst="rect">
                       <a:avLst/>
@@ -10837,6 +10822,33 @@
         </w:drawing>
       </w:r>
       <w:r>
+        <w:t xml:space="preserve">A representação da interação entre as o innodb_buffer_pool_size, innodb_buffer_pool_instances e innodb_buffer_pool_chunk_size </w:t>
+      </w:r>
+      <w:r>
+        <w:t>está representada</w:t>
+      </w:r>
+      <w:r>
+        <w:t xml:space="preserve"> de forma simplificada</w:t>
+      </w:r>
+      <w:r>
+        <w:t xml:space="preserve"> na figura </w:t>
+      </w:r>
+      <w:r>
+        <w:t>1</w:t>
+      </w:r>
+      <w:r>
+        <w:t>:</w:t>
+      </w:r>
+    </w:p>
+    <w:p>
+      <w:pPr>
+        <w:pStyle w:val="Caption"/>
+        <w:rPr>
+          <w:noProof/>
+          <w:lang w:eastAsia="pt-BR"/>
+        </w:rPr>
+      </w:pPr>
+      <w:r>
         <w:rPr>
           <w:noProof/>
           <w:lang w:eastAsia="pt-BR"/>
@@ -10844,13 +10856,13 @@
         <mc:AlternateContent>
           <mc:Choice Requires="wps">
             <w:drawing>
-              <wp:anchor distT="0" distB="0" distL="114300" distR="114300" simplePos="0" relativeHeight="251664384" behindDoc="0" locked="0" layoutInCell="1" allowOverlap="1" wp14:anchorId="6F507121" wp14:editId="262164BB">
+              <wp:anchor distT="0" distB="0" distL="114300" distR="114300" simplePos="0" relativeHeight="251664384" behindDoc="0" locked="0" layoutInCell="1" allowOverlap="1" wp14:anchorId="6F507121" wp14:editId="41396C7D">
                 <wp:simplePos x="0" y="0"/>
                 <wp:positionH relativeFrom="column">
                   <wp:posOffset>449580</wp:posOffset>
                 </wp:positionH>
                 <wp:positionV relativeFrom="paragraph">
-                  <wp:posOffset>1414780</wp:posOffset>
+                  <wp:posOffset>1545590</wp:posOffset>
                 </wp:positionV>
                 <wp:extent cx="5340350" cy="168910"/>
                 <wp:effectExtent l="0" t="0" r="0" b="2540"/>
@@ -10885,37 +10897,24 @@
                                 <w:noProof/>
                               </w:rPr>
                             </w:pPr>
-                            <w:bookmarkStart w:id="26" w:name="_Toc61774458"/>
-                            <w:bookmarkStart w:id="27" w:name="_Toc62341634"/>
+                            <w:bookmarkStart w:id="24" w:name="_Toc61774458"/>
+                            <w:bookmarkStart w:id="25" w:name="_Toc62341634"/>
                             <w:r>
                               <w:t xml:space="preserve">Figura </w:t>
                             </w:r>
-                            <w:r>
-                              <w:fldChar w:fldCharType="begin"/>
-                            </w:r>
-                            <w:r>
-                              <w:instrText xml:space="preserve"> SEQ Figura \* ARABIC </w:instrText>
-                            </w:r>
-                            <w:r>
-                              <w:fldChar w:fldCharType="separate"/>
-                            </w:r>
-                            <w:r>
-                              <w:rPr>
-                                <w:noProof/>
-                              </w:rPr>
-                              <w:t>1</w:t>
-                            </w:r>
-                            <w:r>
-                              <w:rPr>
-                                <w:noProof/>
-                              </w:rPr>
-                              <w:fldChar w:fldCharType="end"/>
-                            </w:r>
+                            <w:fldSimple w:instr=" SEQ Figura \* ARABIC ">
+                              <w:r>
+                                <w:rPr>
+                                  <w:noProof/>
+                                </w:rPr>
+                                <w:t>1</w:t>
+                              </w:r>
+                            </w:fldSimple>
                             <w:r>
                               <w:t xml:space="preserve"> - Modelo simplificado Memória Buffer</w:t>
                             </w:r>
-                            <w:bookmarkEnd w:id="26"/>
-                            <w:bookmarkEnd w:id="27"/>
+                            <w:bookmarkEnd w:id="24"/>
+                            <w:bookmarkEnd w:id="25"/>
                           </w:p>
                           <w:p/>
                         </w:txbxContent>
@@ -10941,7 +10940,7 @@
                 <v:stroke joinstyle="miter"/>
                 <v:path gradientshapeok="t" o:connecttype="rect"/>
               </v:shapetype>
-              <v:shape id="Text Box 6" o:spid="_x0000_s1026" type="#_x0000_t202" style="position:absolute;left:0;text-align:left;margin-left:35.4pt;margin-top:111.4pt;width:420.5pt;height:13.3pt;z-index:251664384;visibility:visible;mso-wrap-style:square;mso-height-percent:0;mso-wrap-distance-left:9pt;mso-wrap-distance-top:0;mso-wrap-distance-right:9pt;mso-wrap-distance-bottom:0;mso-position-horizontal:absolute;mso-position-horizontal-relative:text;mso-position-vertical:absolute;mso-position-vertical-relative:text;mso-height-percent:0;mso-height-relative:margin;v-text-anchor:top" o:gfxdata="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" stroked="f">
+              <v:shape id="Text Box 6" o:spid="_x0000_s1026" type="#_x0000_t202" style="position:absolute;left:0;text-align:left;margin-left:35.4pt;margin-top:121.7pt;width:420.5pt;height:13.3pt;z-index:251664384;visibility:visible;mso-wrap-style:square;mso-height-percent:0;mso-wrap-distance-left:9pt;mso-wrap-distance-top:0;mso-wrap-distance-right:9pt;mso-wrap-distance-bottom:0;mso-position-horizontal:absolute;mso-position-horizontal-relative:text;mso-position-vertical:absolute;mso-position-vertical-relative:text;mso-height-percent:0;mso-height-relative:margin;v-text-anchor:top" o:gfxdata="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" stroked="f">
                 <v:textbox inset="0,0,0,0">
                   <w:txbxContent>
                     <w:p>
@@ -10951,8 +10950,8 @@
                           <w:noProof/>
                         </w:rPr>
                       </w:pPr>
-                      <w:bookmarkStart w:id="30" w:name="_Toc61774458"/>
-                      <w:bookmarkStart w:id="31" w:name="_Toc62341634"/>
+                      <w:bookmarkStart w:id="26" w:name="_Toc61774458"/>
+                      <w:bookmarkStart w:id="27" w:name="_Toc62341634"/>
                       <w:r>
                         <w:t xml:space="preserve">Figura </w:t>
                       </w:r>
@@ -10967,10 +10966,152 @@
                       <w:r>
                         <w:t xml:space="preserve"> - Modelo simplificado Memória Buffer</w:t>
                       </w:r>
-                      <w:bookmarkEnd w:id="30"/>
-                      <w:bookmarkEnd w:id="31"/>
+                      <w:bookmarkEnd w:id="26"/>
+                      <w:bookmarkEnd w:id="27"/>
                     </w:p>
                     <w:p/>
+                  </w:txbxContent>
+                </v:textbox>
+                <w10:wrap type="square"/>
+              </v:shape>
+            </w:pict>
+          </mc:Fallback>
+        </mc:AlternateContent>
+      </w:r>
+      <w:r>
+        <w:rPr>
+          <w:noProof/>
+        </w:rPr>
+        <mc:AlternateContent>
+          <mc:Choice Requires="wps">
+            <w:drawing>
+              <wp:anchor distT="0" distB="0" distL="114300" distR="114300" simplePos="0" relativeHeight="251668480" behindDoc="0" locked="0" layoutInCell="1" allowOverlap="1" wp14:anchorId="6C835339" wp14:editId="1018741E">
+                <wp:simplePos x="0" y="0"/>
+                <wp:positionH relativeFrom="column">
+                  <wp:posOffset>520700</wp:posOffset>
+                </wp:positionH>
+                <wp:positionV relativeFrom="paragraph">
+                  <wp:posOffset>1758950</wp:posOffset>
+                </wp:positionV>
+                <wp:extent cx="5340350" cy="635"/>
+                <wp:effectExtent l="0" t="0" r="0" b="0"/>
+                <wp:wrapSquare wrapText="bothSides"/>
+                <wp:docPr id="3" name="Text Box 3"/>
+                <wp:cNvGraphicFramePr/>
+                <a:graphic xmlns:a="http://schemas.openxmlformats.org/drawingml/2006/main">
+                  <a:graphicData uri="http://schemas.microsoft.com/office/word/2010/wordprocessingShape">
+                    <wps:wsp>
+                      <wps:cNvSpPr txBox="1"/>
+                      <wps:spPr>
+                        <a:xfrm>
+                          <a:off x="0" y="0"/>
+                          <a:ext cx="5340350" cy="635"/>
+                        </a:xfrm>
+                        <a:prstGeom prst="rect">
+                          <a:avLst/>
+                        </a:prstGeom>
+                        <a:solidFill>
+                          <a:prstClr val="white"/>
+                        </a:solidFill>
+                        <a:ln>
+                          <a:noFill/>
+                        </a:ln>
+                      </wps:spPr>
+                      <wps:txbx>
+                        <w:txbxContent>
+                          <w:p>
+                            <w:pPr>
+                              <w:pStyle w:val="Caption"/>
+                              <w:rPr>
+                                <w:noProof/>
+                              </w:rPr>
+                            </w:pPr>
+                            <w:r>
+                              <w:t xml:space="preserve">Fonte:  </w:t>
+                            </w:r>
+                            <w:sdt>
+                              <w:sdtPr>
+                                <w:id w:val="-693775242"/>
+                                <w:citation/>
+                              </w:sdtPr>
+                              <w:sdtContent>
+                                <w:r>
+                                  <w:fldChar w:fldCharType="begin"/>
+                                </w:r>
+                                <w:r>
+                                  <w:instrText xml:space="preserve"> CITATION Dav18 \l 1046 </w:instrText>
+                                </w:r>
+                                <w:r>
+                                  <w:fldChar w:fldCharType="separate"/>
+                                </w:r>
+                                <w:r>
+                                  <w:rPr>
+                                    <w:noProof/>
+                                  </w:rPr>
+                                  <w:t>(DAVID DUCOS, 2018)</w:t>
+                                </w:r>
+                                <w:r>
+                                  <w:fldChar w:fldCharType="end"/>
+                                </w:r>
+                              </w:sdtContent>
+                            </w:sdt>
+                          </w:p>
+                        </w:txbxContent>
+                      </wps:txbx>
+                      <wps:bodyPr rot="0" spcFirstLastPara="0" vertOverflow="overflow" horzOverflow="overflow" vert="horz" wrap="square" lIns="0" tIns="0" rIns="0" bIns="0" numCol="1" spcCol="0" rtlCol="0" fromWordArt="0" anchor="t" anchorCtr="0" forceAA="0" compatLnSpc="1">
+                        <a:prstTxWarp prst="textNoShape">
+                          <a:avLst/>
+                        </a:prstTxWarp>
+                        <a:spAutoFit/>
+                      </wps:bodyPr>
+                    </wps:wsp>
+                  </a:graphicData>
+                </a:graphic>
+              </wp:anchor>
+            </w:drawing>
+          </mc:Choice>
+          <mc:Fallback>
+            <w:pict>
+              <v:shape w14:anchorId="6C835339" id="Text Box 3" o:spid="_x0000_s1027" type="#_x0000_t202" style="position:absolute;left:0;text-align:left;margin-left:41pt;margin-top:138.5pt;width:420.5pt;height:.05pt;z-index:251668480;visibility:visible;mso-wrap-style:square;mso-wrap-distance-left:9pt;mso-wrap-distance-top:0;mso-wrap-distance-right:9pt;mso-wrap-distance-bottom:0;mso-position-horizontal:absolute;mso-position-horizontal-relative:text;mso-position-vertical:absolute;mso-position-vertical-relative:text;v-text-anchor:top" o:gfxdata="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" stroked="f">
+                <v:textbox style="mso-fit-shape-to-text:t" inset="0,0,0,0">
+                  <w:txbxContent>
+                    <w:p>
+                      <w:pPr>
+                        <w:pStyle w:val="Caption"/>
+                        <w:rPr>
+                          <w:noProof/>
+                        </w:rPr>
+                      </w:pPr>
+                      <w:r>
+                        <w:t xml:space="preserve">Fonte:  </w:t>
+                      </w:r>
+                      <w:sdt>
+                        <w:sdtPr>
+                          <w:id w:val="-693775242"/>
+                          <w:citation/>
+                        </w:sdtPr>
+                        <w:sdtContent>
+                          <w:r>
+                            <w:fldChar w:fldCharType="begin"/>
+                          </w:r>
+                          <w:r>
+                            <w:instrText xml:space="preserve"> CITATION Dav18 \l 1046 </w:instrText>
+                          </w:r>
+                          <w:r>
+                            <w:fldChar w:fldCharType="separate"/>
+                          </w:r>
+                          <w:r>
+                            <w:rPr>
+                              <w:noProof/>
+                            </w:rPr>
+                            <w:t>(DAVID DUCOS, 2018)</w:t>
+                          </w:r>
+                          <w:r>
+                            <w:fldChar w:fldCharType="end"/>
+                          </w:r>
+                        </w:sdtContent>
+                      </w:sdt>
+                    </w:p>
                   </w:txbxContent>
                 </v:textbox>
                 <w10:wrap type="square"/>
@@ -11030,7 +11171,7 @@
                     </pic:cNvPicPr>
                   </pic:nvPicPr>
                   <pic:blipFill>
-                    <a:blip r:embed="rId19">
+                    <a:blip r:embed="rId17">
                       <a:extLst>
                         <a:ext uri="{28A0092B-C50C-407E-A947-70E740481C1C}">
                           <a14:useLocalDpi xmlns:a14="http://schemas.microsoft.com/office/drawing/2010/main" val="0"/>
@@ -11074,29 +11215,158 @@
       </w:pPr>
       <w:bookmarkStart w:id="28" w:name="_Toc62341635"/>
       <w:r>
+        <w:rPr>
+          <w:noProof/>
+        </w:rPr>
+        <mc:AlternateContent>
+          <mc:Choice Requires="wps">
+            <w:drawing>
+              <wp:anchor distT="0" distB="0" distL="114300" distR="114300" simplePos="0" relativeHeight="251670528" behindDoc="0" locked="0" layoutInCell="1" allowOverlap="1" wp14:anchorId="7AE7B069" wp14:editId="2206A198">
+                <wp:simplePos x="0" y="0"/>
+                <wp:positionH relativeFrom="column">
+                  <wp:posOffset>-81915</wp:posOffset>
+                </wp:positionH>
+                <wp:positionV relativeFrom="paragraph">
+                  <wp:posOffset>1331595</wp:posOffset>
+                </wp:positionV>
+                <wp:extent cx="5759450" cy="635"/>
+                <wp:effectExtent l="0" t="0" r="0" b="0"/>
+                <wp:wrapSquare wrapText="bothSides"/>
+                <wp:docPr id="8" name="Text Box 8"/>
+                <wp:cNvGraphicFramePr/>
+                <a:graphic xmlns:a="http://schemas.openxmlformats.org/drawingml/2006/main">
+                  <a:graphicData uri="http://schemas.microsoft.com/office/word/2010/wordprocessingShape">
+                    <wps:wsp>
+                      <wps:cNvSpPr txBox="1"/>
+                      <wps:spPr>
+                        <a:xfrm>
+                          <a:off x="0" y="0"/>
+                          <a:ext cx="5759450" cy="635"/>
+                        </a:xfrm>
+                        <a:prstGeom prst="rect">
+                          <a:avLst/>
+                        </a:prstGeom>
+                        <a:solidFill>
+                          <a:prstClr val="white"/>
+                        </a:solidFill>
+                        <a:ln>
+                          <a:noFill/>
+                        </a:ln>
+                      </wps:spPr>
+                      <wps:txbx>
+                        <w:txbxContent>
+                          <w:p>
+                            <w:pPr>
+                              <w:pStyle w:val="Caption"/>
+                              <w:rPr>
+                                <w:sz w:val="24"/>
+                              </w:rPr>
+                            </w:pPr>
+                            <w:r>
+                              <w:t xml:space="preserve">Fonte:  </w:t>
+                            </w:r>
+                            <w:sdt>
+                              <w:sdtPr>
+                                <w:id w:val="266667148"/>
+                                <w:citation/>
+                              </w:sdtPr>
+                              <w:sdtContent>
+                                <w:r>
+                                  <w:fldChar w:fldCharType="begin"/>
+                                </w:r>
+                                <w:r>
+                                  <w:instrText xml:space="preserve"> CITATION Dav18 \l 1046 </w:instrText>
+                                </w:r>
+                                <w:r>
+                                  <w:fldChar w:fldCharType="separate"/>
+                                </w:r>
+                                <w:r>
+                                  <w:rPr>
+                                    <w:noProof/>
+                                  </w:rPr>
+                                  <w:t>(DAVID DUCOS, 2018)</w:t>
+                                </w:r>
+                                <w:r>
+                                  <w:fldChar w:fldCharType="end"/>
+                                </w:r>
+                              </w:sdtContent>
+                            </w:sdt>
+                          </w:p>
+                        </w:txbxContent>
+                      </wps:txbx>
+                      <wps:bodyPr rot="0" spcFirstLastPara="0" vertOverflow="overflow" horzOverflow="overflow" vert="horz" wrap="square" lIns="0" tIns="0" rIns="0" bIns="0" numCol="1" spcCol="0" rtlCol="0" fromWordArt="0" anchor="t" anchorCtr="0" forceAA="0" compatLnSpc="1">
+                        <a:prstTxWarp prst="textNoShape">
+                          <a:avLst/>
+                        </a:prstTxWarp>
+                        <a:spAutoFit/>
+                      </wps:bodyPr>
+                    </wps:wsp>
+                  </a:graphicData>
+                </a:graphic>
+              </wp:anchor>
+            </w:drawing>
+          </mc:Choice>
+          <mc:Fallback>
+            <w:pict>
+              <v:shape w14:anchorId="7AE7B069" id="Text Box 8" o:spid="_x0000_s1028" type="#_x0000_t202" style="position:absolute;left:0;text-align:left;margin-left:-6.45pt;margin-top:104.85pt;width:453.5pt;height:.05pt;z-index:251670528;visibility:visible;mso-wrap-style:square;mso-wrap-distance-left:9pt;mso-wrap-distance-top:0;mso-wrap-distance-right:9pt;mso-wrap-distance-bottom:0;mso-position-horizontal:absolute;mso-position-horizontal-relative:text;mso-position-vertical:absolute;mso-position-vertical-relative:text;v-text-anchor:top" o:gfxdata="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" stroked="f">
+                <v:textbox style="mso-fit-shape-to-text:t" inset="0,0,0,0">
+                  <w:txbxContent>
+                    <w:p>
+                      <w:pPr>
+                        <w:pStyle w:val="Caption"/>
+                        <w:rPr>
+                          <w:sz w:val="24"/>
+                        </w:rPr>
+                      </w:pPr>
+                      <w:r>
+                        <w:t xml:space="preserve">Fonte:  </w:t>
+                      </w:r>
+                      <w:sdt>
+                        <w:sdtPr>
+                          <w:id w:val="266667148"/>
+                          <w:citation/>
+                        </w:sdtPr>
+                        <w:sdtContent>
+                          <w:r>
+                            <w:fldChar w:fldCharType="begin"/>
+                          </w:r>
+                          <w:r>
+                            <w:instrText xml:space="preserve"> CITATION Dav18 \l 1046 </w:instrText>
+                          </w:r>
+                          <w:r>
+                            <w:fldChar w:fldCharType="separate"/>
+                          </w:r>
+                          <w:r>
+                            <w:rPr>
+                              <w:noProof/>
+                            </w:rPr>
+                            <w:t>(DAVID DUCOS, 2018)</w:t>
+                          </w:r>
+                          <w:r>
+                            <w:fldChar w:fldCharType="end"/>
+                          </w:r>
+                        </w:sdtContent>
+                      </w:sdt>
+                    </w:p>
+                  </w:txbxContent>
+                </v:textbox>
+                <w10:wrap type="square"/>
+              </v:shape>
+            </w:pict>
+          </mc:Fallback>
+        </mc:AlternateContent>
+      </w:r>
+      <w:r>
         <w:t xml:space="preserve">Figura </w:t>
       </w:r>
-      <w:r>
-        <w:fldChar w:fldCharType="begin"/>
-      </w:r>
-      <w:r>
-        <w:instrText xml:space="preserve"> SEQ Figura \* ARABIC </w:instrText>
-      </w:r>
-      <w:r>
-        <w:fldChar w:fldCharType="separate"/>
-      </w:r>
-      <w:r>
-        <w:rPr>
-          <w:noProof/>
-        </w:rPr>
-        <w:t>2</w:t>
-      </w:r>
-      <w:r>
-        <w:rPr>
-          <w:noProof/>
-        </w:rPr>
-        <w:fldChar w:fldCharType="end"/>
-      </w:r>
+      <w:fldSimple w:instr=" SEQ Figura \* ARABIC ">
+        <w:r>
+          <w:rPr>
+            <w:noProof/>
+          </w:rPr>
+          <w:t>2</w:t>
+        </w:r>
+      </w:fldSimple>
       <w:r>
         <w:t xml:space="preserve"> - Modelo </w:t>
       </w:r>
@@ -11158,7 +11428,6 @@
           <w:id w:val="-771708670"/>
           <w:citation/>
         </w:sdtPr>
-        <w:sdtEndPr/>
         <w:sdtContent>
           <w:r>
             <w:fldChar w:fldCharType="begin"/>
@@ -11262,7 +11531,6 @@
           <w:id w:val="-611746607"/>
           <w:citation/>
         </w:sdtPr>
-        <w:sdtEndPr/>
         <w:sdtContent>
           <w:r>
             <w:fldChar w:fldCharType="begin"/>
@@ -11331,14 +11599,12 @@
       <w:r>
         <w:t xml:space="preserve">rquivos para leituras de dados. </w:t>
       </w:r>
-      <w:proofErr w:type="gramStart"/>
       <w:r>
         <w:rPr>
           <w:highlight w:val="yellow"/>
         </w:rPr>
         <w:t>então</w:t>
       </w:r>
-      <w:proofErr w:type="gramEnd"/>
       <w:r>
         <w:rPr>
           <w:highlight w:val="yellow"/>
@@ -11374,7 +11640,6 @@
           <w:id w:val="1993365523"/>
           <w:citation/>
         </w:sdtPr>
-        <w:sdtEndPr/>
         <w:sdtContent>
           <w:r>
             <w:fldChar w:fldCharType="begin"/>
@@ -12196,6 +12461,7 @@
           </w:tcPr>
           <w:p>
             <w:pPr>
+              <w:keepNext/>
               <w:spacing w:after="0" w:line="240" w:lineRule="auto"/>
               <w:rPr>
                 <w:rFonts w:ascii="Times New Roman" w:eastAsia="Times New Roman" w:hAnsi="Times New Roman" w:cs="Times New Roman"/>
@@ -12220,14 +12486,39 @@
     </w:tbl>
     <w:p>
       <w:pPr>
-        <w:pStyle w:val="Ttulo3TCC"/>
-        <w:numPr>
-          <w:ilvl w:val="0"/>
-          <w:numId w:val="0"/>
-        </w:numPr>
-        <w:ind w:left="425"/>
-      </w:pPr>
+        <w:pStyle w:val="Caption"/>
+      </w:pPr>
+      <w:r>
+        <w:t xml:space="preserve">Fonte:  </w:t>
+      </w:r>
+      <w:sdt>
+        <w:sdtPr>
+          <w:id w:val="231969650"/>
+          <w:citation/>
+        </w:sdtPr>
+        <w:sdtContent>
+          <w:r>
+            <w:fldChar w:fldCharType="begin"/>
+          </w:r>
+          <w:r>
+            <w:instrText xml:space="preserve"> CITATION MyS \l 1046 </w:instrText>
+          </w:r>
+          <w:r>
+            <w:fldChar w:fldCharType="separate"/>
+          </w:r>
+          <w:r>
+            <w:rPr>
+              <w:noProof/>
+            </w:rPr>
+            <w:t>(MYSQL, 2020)</w:t>
+          </w:r>
+          <w:r>
+            <w:fldChar w:fldCharType="end"/>
+          </w:r>
+        </w:sdtContent>
+      </w:sdt>
     </w:p>
+    <w:p/>
     <w:p>
       <w:pPr>
         <w:pStyle w:val="Ttulo3TCC"/>
@@ -12709,6 +13000,7 @@
           </w:tcPr>
           <w:p>
             <w:pPr>
+              <w:keepNext/>
               <w:spacing w:after="0" w:line="240" w:lineRule="auto"/>
               <w:rPr>
                 <w:rFonts w:ascii="Times New Roman" w:eastAsia="Times New Roman" w:hAnsi="Times New Roman" w:cs="Times New Roman"/>
@@ -12731,13 +13023,41 @@
           </w:p>
         </w:tc>
       </w:tr>
-      <w:bookmarkEnd w:id="33"/>
     </w:tbl>
+    <w:bookmarkEnd w:id="33"/>
     <w:p>
       <w:pPr>
-        <w:pStyle w:val="NormalTCC"/>
-        <w:ind w:firstLine="0"/>
-      </w:pPr>
+        <w:pStyle w:val="Caption"/>
+      </w:pPr>
+      <w:r>
+        <w:t xml:space="preserve">Fonte:  </w:t>
+      </w:r>
+      <w:sdt>
+        <w:sdtPr>
+          <w:id w:val="-1420085565"/>
+          <w:citation/>
+        </w:sdtPr>
+        <w:sdtContent>
+          <w:r>
+            <w:fldChar w:fldCharType="begin"/>
+          </w:r>
+          <w:r>
+            <w:instrText xml:space="preserve"> CITATION MyS \l 1046 </w:instrText>
+          </w:r>
+          <w:r>
+            <w:fldChar w:fldCharType="separate"/>
+          </w:r>
+          <w:r>
+            <w:rPr>
+              <w:noProof/>
+            </w:rPr>
+            <w:t>(MYSQL, 2020)</w:t>
+          </w:r>
+          <w:r>
+            <w:fldChar w:fldCharType="end"/>
+          </w:r>
+        </w:sdtContent>
+      </w:sdt>
     </w:p>
     <w:p>
       <w:pPr>
@@ -12782,7 +13102,6 @@
           <w:id w:val="-292673073"/>
           <w:citation/>
         </w:sdtPr>
-        <w:sdtEndPr/>
         <w:sdtContent>
           <w:r>
             <w:rPr>
@@ -12861,7 +13180,6 @@
           <w:id w:val="189569968"/>
           <w:citation/>
         </w:sdtPr>
-        <w:sdtEndPr/>
         <w:sdtContent>
           <w:r>
             <w:rPr>
@@ -13189,7 +13507,6 @@
           <w:id w:val="-2126298399"/>
           <w:citation/>
         </w:sdtPr>
-        <w:sdtEndPr/>
         <w:sdtContent>
           <w:r>
             <w:rPr>
@@ -13295,7 +13612,6 @@
         </w:rPr>
         <w:t xml:space="preserve">que compõem o esquema do banco de dados do </w:t>
       </w:r>
-      <w:commentRangeStart w:id="36"/>
       <w:r>
         <w:rPr>
           <w:rFonts w:cs="Times New Roman"/>
@@ -13303,15 +13619,6 @@
           <w:highlight w:val="yellow"/>
         </w:rPr>
         <w:t>benchmark</w:t>
-      </w:r>
-      <w:commentRangeEnd w:id="36"/>
-      <w:r>
-        <w:rPr>
-          <w:rStyle w:val="CommentReference"/>
-          <w:rFonts w:asciiTheme="minorHAnsi" w:hAnsiTheme="minorHAnsi"/>
-          <w:i/>
-        </w:rPr>
-        <w:commentReference w:id="36"/>
       </w:r>
       <w:r>
         <w:rPr>
@@ -13357,7 +13664,6 @@
           <w:id w:val="-796833660"/>
           <w:citation/>
         </w:sdtPr>
-        <w:sdtEndPr/>
         <w:sdtContent>
           <w:r>
             <w:rPr>
@@ -13399,11 +13705,11 @@
         <w:t>.</w:t>
       </w:r>
     </w:p>
-    <w:bookmarkStart w:id="37" w:name="_Toc62360405"/>
     <w:p>
       <w:pPr>
         <w:pStyle w:val="Ttulo3TCC"/>
       </w:pPr>
+      <w:bookmarkStart w:id="36" w:name="_Toc62360405"/>
       <w:r>
         <w:rPr>
           <w:noProof/>
@@ -13413,13 +13719,13 @@
         <mc:AlternateContent>
           <mc:Choice Requires="wps">
             <w:drawing>
-              <wp:anchor distT="0" distB="0" distL="114300" distR="114300" simplePos="0" relativeHeight="251666432" behindDoc="0" locked="0" layoutInCell="1" allowOverlap="1" wp14:anchorId="66EB9126" wp14:editId="795252E9">
+              <wp:anchor distT="0" distB="0" distL="114300" distR="114300" simplePos="0" relativeHeight="251666432" behindDoc="0" locked="0" layoutInCell="1" allowOverlap="1" wp14:anchorId="66EB9126" wp14:editId="64785298">
                 <wp:simplePos x="0" y="0"/>
                 <wp:positionH relativeFrom="column">
                   <wp:posOffset>375285</wp:posOffset>
                 </wp:positionH>
                 <wp:positionV relativeFrom="paragraph">
-                  <wp:posOffset>4088130</wp:posOffset>
+                  <wp:posOffset>4109415</wp:posOffset>
                 </wp:positionV>
                 <wp:extent cx="4235450" cy="635"/>
                 <wp:effectExtent l="0" t="0" r="0" b="0"/>
@@ -13456,7 +13762,7 @@
                                 <w:sz w:val="24"/>
                               </w:rPr>
                             </w:pPr>
-                            <w:bookmarkStart w:id="38" w:name="_Toc62341636"/>
+                            <w:bookmarkStart w:id="37" w:name="_Toc62341636"/>
                             <w:r>
                               <w:rPr>
                                 <w:highlight w:val="yellow"/>
@@ -13499,9 +13805,21 @@
                               <w:rPr>
                                 <w:highlight w:val="yellow"/>
                               </w:rPr>
-                              <w:t xml:space="preserve"> – Modelo do TPC-H</w:t>
+                              <w:t xml:space="preserve"> – </w:t>
                             </w:r>
-                            <w:bookmarkEnd w:id="38"/>
+                            <w:r>
+                              <w:t>Esquema Banco De Dados Benchmark</w:t>
+                            </w:r>
+                            <w:r>
+                              <w:t xml:space="preserve"> </w:t>
+                            </w:r>
+                            <w:r>
+                              <w:rPr>
+                                <w:highlight w:val="yellow"/>
+                              </w:rPr>
+                              <w:t>TPC-H</w:t>
+                            </w:r>
+                            <w:bookmarkEnd w:id="37"/>
                           </w:p>
                           <w:p/>
                           <w:p>
@@ -13525,12 +13843,15 @@
                     </wps:wsp>
                   </a:graphicData>
                 </a:graphic>
+                <wp14:sizeRelV relativeFrom="margin">
+                  <wp14:pctHeight>0</wp14:pctHeight>
+                </wp14:sizeRelV>
               </wp:anchor>
             </w:drawing>
           </mc:Choice>
           <mc:Fallback>
             <w:pict>
-              <v:shape w14:anchorId="66EB9126" id="Text Box 7" o:spid="_x0000_s1027" type="#_x0000_t202" style="position:absolute;left:0;text-align:left;margin-left:29.55pt;margin-top:321.9pt;width:333.5pt;height:.05pt;z-index:251666432;visibility:visible;mso-wrap-style:square;mso-wrap-distance-left:9pt;mso-wrap-distance-top:0;mso-wrap-distance-right:9pt;mso-wrap-distance-bottom:0;mso-position-horizontal:absolute;mso-position-horizontal-relative:text;mso-position-vertical:absolute;mso-position-vertical-relative:text;v-text-anchor:top" o:gfxdata="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" stroked="f">
+              <v:shape w14:anchorId="66EB9126" id="Text Box 7" o:spid="_x0000_s1029" type="#_x0000_t202" style="position:absolute;left:0;text-align:left;margin-left:29.55pt;margin-top:323.6pt;width:333.5pt;height:.05pt;z-index:251666432;visibility:visible;mso-wrap-style:square;mso-height-percent:0;mso-wrap-distance-left:9pt;mso-wrap-distance-top:0;mso-wrap-distance-right:9pt;mso-wrap-distance-bottom:0;mso-position-horizontal:absolute;mso-position-horizontal-relative:text;mso-position-vertical:absolute;mso-position-vertical-relative:text;mso-height-percent:0;mso-height-relative:margin;v-text-anchor:top" o:gfxdata="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" stroked="f">
                 <v:textbox style="mso-fit-shape-to-text:t" inset="0,0,0,0">
                   <w:txbxContent>
                     <w:p>
@@ -13542,7 +13863,7 @@
                           <w:sz w:val="24"/>
                         </w:rPr>
                       </w:pPr>
-                      <w:bookmarkStart w:id="47" w:name="_Toc62341636"/>
+                      <w:bookmarkStart w:id="38" w:name="_Toc62341636"/>
                       <w:r>
                         <w:rPr>
                           <w:highlight w:val="yellow"/>
@@ -13585,9 +13906,21 @@
                         <w:rPr>
                           <w:highlight w:val="yellow"/>
                         </w:rPr>
-                        <w:t xml:space="preserve"> – Modelo do TPC-H</w:t>
+                        <w:t xml:space="preserve"> – </w:t>
                       </w:r>
-                      <w:bookmarkEnd w:id="47"/>
+                      <w:r>
+                        <w:t>Esquema Banco De Dados Benchmark</w:t>
+                      </w:r>
+                      <w:r>
+                        <w:t xml:space="preserve"> </w:t>
+                      </w:r>
+                      <w:r>
+                        <w:rPr>
+                          <w:highlight w:val="yellow"/>
+                        </w:rPr>
+                        <w:t>TPC-H</w:t>
+                      </w:r>
+                      <w:bookmarkEnd w:id="38"/>
                     </w:p>
                     <w:p/>
                     <w:p>
@@ -13608,7 +13941,158 @@
           </mc:Fallback>
         </mc:AlternateContent>
       </w:r>
-      <w:commentRangeStart w:id="39"/>
+      <w:r>
+        <w:rPr>
+          <w:noProof/>
+        </w:rPr>
+        <mc:AlternateContent>
+          <mc:Choice Requires="wps">
+            <w:drawing>
+              <wp:anchor distT="0" distB="0" distL="114300" distR="114300" simplePos="0" relativeHeight="251672576" behindDoc="0" locked="0" layoutInCell="1" allowOverlap="1" wp14:anchorId="77E8D711" wp14:editId="46C2AB90">
+                <wp:simplePos x="0" y="0"/>
+                <wp:positionH relativeFrom="column">
+                  <wp:posOffset>316763</wp:posOffset>
+                </wp:positionH>
+                <wp:positionV relativeFrom="paragraph">
+                  <wp:posOffset>4263695</wp:posOffset>
+                </wp:positionV>
+                <wp:extent cx="4235450" cy="635"/>
+                <wp:effectExtent l="0" t="0" r="0" b="0"/>
+                <wp:wrapTopAndBottom/>
+                <wp:docPr id="10" name="Text Box 10"/>
+                <wp:cNvGraphicFramePr/>
+                <a:graphic xmlns:a="http://schemas.openxmlformats.org/drawingml/2006/main">
+                  <a:graphicData uri="http://schemas.microsoft.com/office/word/2010/wordprocessingShape">
+                    <wps:wsp>
+                      <wps:cNvSpPr txBox="1"/>
+                      <wps:spPr>
+                        <a:xfrm>
+                          <a:off x="0" y="0"/>
+                          <a:ext cx="4235450" cy="635"/>
+                        </a:xfrm>
+                        <a:prstGeom prst="rect">
+                          <a:avLst/>
+                        </a:prstGeom>
+                        <a:solidFill>
+                          <a:prstClr val="white"/>
+                        </a:solidFill>
+                        <a:ln>
+                          <a:noFill/>
+                        </a:ln>
+                      </wps:spPr>
+                      <wps:txbx>
+                        <w:txbxContent>
+                          <w:p>
+                            <w:pPr>
+                              <w:pStyle w:val="Caption"/>
+                              <w:rPr>
+                                <w:rFonts w:eastAsiaTheme="majorEastAsia" w:cs="Times New Roman"/>
+                                <w:b/>
+                                <w:caps/>
+                                <w:noProof/>
+                                <w:sz w:val="24"/>
+                                <w:szCs w:val="24"/>
+                              </w:rPr>
+                            </w:pPr>
+                            <w:r>
+                              <w:t xml:space="preserve">Fonte:  </w:t>
+                            </w:r>
+                            <w:sdt>
+                              <w:sdtPr>
+                                <w:id w:val="1976568839"/>
+                                <w:citation/>
+                              </w:sdtPr>
+                              <w:sdtContent>
+                                <w:r>
+                                  <w:fldChar w:fldCharType="begin"/>
+                                </w:r>
+                                <w:r>
+                                  <w:instrText xml:space="preserve"> CITATION TPC18 \l 1046 </w:instrText>
+                                </w:r>
+                                <w:r>
+                                  <w:fldChar w:fldCharType="separate"/>
+                                </w:r>
+                                <w:r>
+                                  <w:rPr>
+                                    <w:noProof/>
+                                  </w:rPr>
+                                  <w:t>(TPC, 2018)</w:t>
+                                </w:r>
+                                <w:r>
+                                  <w:fldChar w:fldCharType="end"/>
+                                </w:r>
+                              </w:sdtContent>
+                            </w:sdt>
+                          </w:p>
+                        </w:txbxContent>
+                      </wps:txbx>
+                      <wps:bodyPr rot="0" spcFirstLastPara="0" vertOverflow="overflow" horzOverflow="overflow" vert="horz" wrap="square" lIns="0" tIns="0" rIns="0" bIns="0" numCol="1" spcCol="0" rtlCol="0" fromWordArt="0" anchor="t" anchorCtr="0" forceAA="0" compatLnSpc="1">
+                        <a:prstTxWarp prst="textNoShape">
+                          <a:avLst/>
+                        </a:prstTxWarp>
+                        <a:spAutoFit/>
+                      </wps:bodyPr>
+                    </wps:wsp>
+                  </a:graphicData>
+                </a:graphic>
+              </wp:anchor>
+            </w:drawing>
+          </mc:Choice>
+          <mc:Fallback>
+            <w:pict>
+              <v:shape w14:anchorId="77E8D711" id="Text Box 10" o:spid="_x0000_s1030" type="#_x0000_t202" style="position:absolute;left:0;text-align:left;margin-left:24.95pt;margin-top:335.7pt;width:333.5pt;height:.05pt;z-index:251672576;visibility:visible;mso-wrap-style:square;mso-wrap-distance-left:9pt;mso-wrap-distance-top:0;mso-wrap-distance-right:9pt;mso-wrap-distance-bottom:0;mso-position-horizontal:absolute;mso-position-horizontal-relative:text;mso-position-vertical:absolute;mso-position-vertical-relative:text;v-text-anchor:top" o:gfxdata="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" stroked="f">
+                <v:textbox style="mso-fit-shape-to-text:t" inset="0,0,0,0">
+                  <w:txbxContent>
+                    <w:p>
+                      <w:pPr>
+                        <w:pStyle w:val="Caption"/>
+                        <w:rPr>
+                          <w:rFonts w:eastAsiaTheme="majorEastAsia" w:cs="Times New Roman"/>
+                          <w:b/>
+                          <w:caps/>
+                          <w:noProof/>
+                          <w:sz w:val="24"/>
+                          <w:szCs w:val="24"/>
+                        </w:rPr>
+                      </w:pPr>
+                      <w:r>
+                        <w:t xml:space="preserve">Fonte:  </w:t>
+                      </w:r>
+                      <w:sdt>
+                        <w:sdtPr>
+                          <w:id w:val="1976568839"/>
+                          <w:citation/>
+                        </w:sdtPr>
+                        <w:sdtContent>
+                          <w:r>
+                            <w:fldChar w:fldCharType="begin"/>
+                          </w:r>
+                          <w:r>
+                            <w:instrText xml:space="preserve"> CITATION TPC18 \l 1046 </w:instrText>
+                          </w:r>
+                          <w:r>
+                            <w:fldChar w:fldCharType="separate"/>
+                          </w:r>
+                          <w:r>
+                            <w:rPr>
+                              <w:noProof/>
+                            </w:rPr>
+                            <w:t>(TPC, 2018)</w:t>
+                          </w:r>
+                          <w:r>
+                            <w:fldChar w:fldCharType="end"/>
+                          </w:r>
+                        </w:sdtContent>
+                      </w:sdt>
+                    </w:p>
+                  </w:txbxContent>
+                </v:textbox>
+                <w10:wrap type="topAndBottom"/>
+              </v:shape>
+            </w:pict>
+          </mc:Fallback>
+        </mc:AlternateContent>
+      </w:r>
       <w:r>
         <w:rPr>
           <w:noProof/>
@@ -13640,7 +14124,7 @@
                     </pic:cNvPicPr>
                   </pic:nvPicPr>
                   <pic:blipFill>
-                    <a:blip r:embed="rId20" cstate="print">
+                    <a:blip r:embed="rId18" cstate="print">
                       <a:extLst>
                         <a:ext uri="{28A0092B-C50C-407E-A947-70E740481C1C}">
                           <a14:useLocalDpi xmlns:a14="http://schemas.microsoft.com/office/drawing/2010/main" val="0"/>
@@ -13677,20 +14161,10 @@
           </wp:anchor>
         </w:drawing>
       </w:r>
-      <w:commentRangeEnd w:id="39"/>
-      <w:r>
-        <w:rPr>
-          <w:rStyle w:val="CommentReference"/>
-          <w:rFonts w:asciiTheme="minorHAnsi" w:eastAsiaTheme="minorHAnsi" w:hAnsiTheme="minorHAnsi" w:cstheme="minorBidi"/>
-          <w:b w:val="0"/>
-          <w:caps w:val="0"/>
-        </w:rPr>
-        <w:commentReference w:id="39"/>
-      </w:r>
       <w:r>
         <w:t>GERAÇÃO DOS DADOS E POPULAÇÃO DAS TABELAS</w:t>
       </w:r>
-      <w:bookmarkEnd w:id="37"/>
+      <w:bookmarkEnd w:id="36"/>
     </w:p>
     <w:p>
       <w:pPr>
@@ -13982,43 +14456,39 @@
         <w:keepNext/>
         <w:rPr>
           <w:rFonts w:cs="Times New Roman"/>
-          <w:i w:val="0"/>
-        </w:rPr>
-      </w:pPr>
-      <w:bookmarkStart w:id="40" w:name="_Toc62360518"/>
-      <w:r>
-        <w:rPr>
-          <w:rFonts w:cs="Times New Roman"/>
-          <w:i w:val="0"/>
-        </w:rPr>
-        <w:lastRenderedPageBreak/>
+          <w:i/>
+        </w:rPr>
+      </w:pPr>
+      <w:bookmarkStart w:id="39" w:name="_Toc62360518"/>
+      <w:r>
+        <w:rPr>
+          <w:rFonts w:cs="Times New Roman"/>
+        </w:rPr>
         <w:t xml:space="preserve">Tabela </w:t>
       </w:r>
       <w:r>
         <w:rPr>
           <w:rFonts w:cs="Times New Roman"/>
-          <w:i w:val="0"/>
+          <w:i/>
         </w:rPr>
         <w:fldChar w:fldCharType="begin"/>
       </w:r>
       <w:r>
         <w:rPr>
           <w:rFonts w:cs="Times New Roman"/>
-          <w:i w:val="0"/>
         </w:rPr>
         <w:instrText xml:space="preserve"> SEQ Tabela \* ARABIC </w:instrText>
       </w:r>
       <w:r>
         <w:rPr>
           <w:rFonts w:cs="Times New Roman"/>
-          <w:i w:val="0"/>
+          <w:i/>
         </w:rPr>
         <w:fldChar w:fldCharType="separate"/>
       </w:r>
       <w:r>
         <w:rPr>
           <w:rFonts w:cs="Times New Roman"/>
-          <w:i w:val="0"/>
           <w:noProof/>
         </w:rPr>
         <w:t>6</w:t>
@@ -14026,18 +14496,17 @@
       <w:r>
         <w:rPr>
           <w:rFonts w:cs="Times New Roman"/>
-          <w:i w:val="0"/>
+          <w:i/>
         </w:rPr>
         <w:fldChar w:fldCharType="end"/>
       </w:r>
       <w:r>
         <w:rPr>
           <w:rFonts w:cs="Times New Roman"/>
-          <w:i w:val="0"/>
         </w:rPr>
         <w:t xml:space="preserve"> - Tamanho Estimado Banco de Dados Fator Escala 10GB (em tuplas)</w:t>
       </w:r>
-      <w:bookmarkEnd w:id="40"/>
+      <w:bookmarkEnd w:id="39"/>
     </w:p>
     <w:tbl>
       <w:tblPr>
@@ -15107,6 +15576,7 @@
           </w:tcPr>
           <w:p>
             <w:pPr>
+              <w:keepNext/>
               <w:spacing w:after="0" w:line="240" w:lineRule="auto"/>
               <w:jc w:val="center"/>
               <w:rPr>
@@ -15129,6 +15599,43 @@
         </w:tc>
       </w:tr>
     </w:tbl>
+    <w:p>
+      <w:pPr>
+        <w:pStyle w:val="Caption"/>
+        <w:rPr>
+          <w:rFonts w:cs="Times New Roman"/>
+        </w:rPr>
+      </w:pPr>
+      <w:r>
+        <w:t xml:space="preserve">Fonte:  </w:t>
+      </w:r>
+      <w:sdt>
+        <w:sdtPr>
+          <w:id w:val="1159737598"/>
+          <w:citation/>
+        </w:sdtPr>
+        <w:sdtContent>
+          <w:r>
+            <w:fldChar w:fldCharType="begin"/>
+          </w:r>
+          <w:r>
+            <w:instrText xml:space="preserve"> CITATION TPC18 \l 1046 </w:instrText>
+          </w:r>
+          <w:r>
+            <w:fldChar w:fldCharType="separate"/>
+          </w:r>
+          <w:r>
+            <w:rPr>
+              <w:noProof/>
+            </w:rPr>
+            <w:t>(TPC, 2018)</w:t>
+          </w:r>
+          <w:r>
+            <w:fldChar w:fldCharType="end"/>
+          </w:r>
+        </w:sdtContent>
+      </w:sdt>
+    </w:p>
     <w:p>
       <w:pPr>
         <w:pStyle w:val="NormalTCC"/>
@@ -15176,7 +15683,6 @@
           <w:id w:val="-1468582659"/>
           <w:citation/>
         </w:sdtPr>
-        <w:sdtEndPr/>
         <w:sdtContent>
           <w:r>
             <w:rPr>
@@ -15282,12 +15788,12 @@
       <w:pPr>
         <w:pStyle w:val="Ttulo1TCC"/>
       </w:pPr>
-      <w:bookmarkStart w:id="41" w:name="_Toc62360406"/>
+      <w:bookmarkStart w:id="40" w:name="_Toc62360406"/>
       <w:r>
         <w:lastRenderedPageBreak/>
         <w:t>PROCEDIMENTOS METODOLÓGICOS</w:t>
       </w:r>
-      <w:bookmarkEnd w:id="41"/>
+      <w:bookmarkEnd w:id="40"/>
     </w:p>
     <w:p>
       <w:pPr>
@@ -15296,14 +15802,14 @@
           <w:lang w:eastAsia="pt-BR"/>
         </w:rPr>
       </w:pPr>
-      <w:bookmarkStart w:id="42" w:name="_Toc62360407"/>
+      <w:bookmarkStart w:id="41" w:name="_Toc62360407"/>
       <w:r>
         <w:rPr>
           <w:lang w:eastAsia="pt-BR"/>
         </w:rPr>
         <w:t>METODOLOGIA</w:t>
       </w:r>
-      <w:bookmarkEnd w:id="42"/>
+      <w:bookmarkEnd w:id="41"/>
     </w:p>
     <w:p>
       <w:pPr>
@@ -15666,11 +16172,11 @@
       <w:pPr>
         <w:pStyle w:val="Ttulo2TCC"/>
       </w:pPr>
-      <w:bookmarkStart w:id="43" w:name="_Toc62360408"/>
+      <w:bookmarkStart w:id="42" w:name="_Toc62360408"/>
       <w:r>
         <w:t>AMBIENTE DE TESTES</w:t>
       </w:r>
-      <w:bookmarkEnd w:id="43"/>
+      <w:bookmarkEnd w:id="42"/>
     </w:p>
     <w:p>
       <w:pPr>
@@ -16044,11 +16550,11 @@
       <w:pPr>
         <w:pStyle w:val="Ttulo2TCC"/>
       </w:pPr>
-      <w:bookmarkStart w:id="44" w:name="_Toc62360409"/>
+      <w:bookmarkStart w:id="43" w:name="_Toc62360409"/>
       <w:r>
         <w:t>COLETA DE DADOS</w:t>
       </w:r>
-      <w:bookmarkEnd w:id="44"/>
+      <w:bookmarkEnd w:id="43"/>
     </w:p>
     <w:p>
       <w:pPr>
@@ -16151,7 +16657,7 @@
       <w:pPr>
         <w:pStyle w:val="Ttulo1TCC"/>
       </w:pPr>
-      <w:bookmarkStart w:id="45" w:name="_Toc62360410"/>
+      <w:bookmarkStart w:id="44" w:name="_Toc62360410"/>
       <w:r>
         <w:rPr>
           <w:caps w:val="0"/>
@@ -16171,7 +16677,7 @@
         </w:rPr>
         <w:t xml:space="preserve"> DA PESQUISA</w:t>
       </w:r>
-      <w:bookmarkEnd w:id="45"/>
+      <w:bookmarkEnd w:id="44"/>
       <w:r>
         <w:rPr>
           <w:caps w:val="0"/>
@@ -16217,42 +16723,39 @@
         <w:keepNext/>
         <w:rPr>
           <w:rFonts w:cs="Times New Roman"/>
-          <w:i w:val="0"/>
-        </w:rPr>
-      </w:pPr>
-      <w:bookmarkStart w:id="46" w:name="_Toc62360519"/>
-      <w:r>
-        <w:rPr>
-          <w:rFonts w:cs="Times New Roman"/>
-          <w:i w:val="0"/>
+          <w:i/>
+        </w:rPr>
+      </w:pPr>
+      <w:bookmarkStart w:id="45" w:name="_Toc62360519"/>
+      <w:r>
+        <w:rPr>
+          <w:rFonts w:cs="Times New Roman"/>
         </w:rPr>
         <w:t xml:space="preserve">Tabela </w:t>
       </w:r>
       <w:r>
         <w:rPr>
           <w:rFonts w:cs="Times New Roman"/>
-          <w:i w:val="0"/>
+          <w:i/>
         </w:rPr>
         <w:fldChar w:fldCharType="begin"/>
       </w:r>
       <w:r>
         <w:rPr>
           <w:rFonts w:cs="Times New Roman"/>
-          <w:i w:val="0"/>
         </w:rPr>
         <w:instrText xml:space="preserve"> SEQ Tabela \* ARABIC </w:instrText>
       </w:r>
       <w:r>
         <w:rPr>
           <w:rFonts w:cs="Times New Roman"/>
-          <w:i w:val="0"/>
+          <w:i/>
         </w:rPr>
         <w:fldChar w:fldCharType="separate"/>
       </w:r>
       <w:r>
         <w:rPr>
           <w:rFonts w:cs="Times New Roman"/>
-          <w:i w:val="0"/>
           <w:noProof/>
         </w:rPr>
         <w:t>7</w:t>
@@ -16260,32 +16763,29 @@
       <w:r>
         <w:rPr>
           <w:rFonts w:cs="Times New Roman"/>
-          <w:i w:val="0"/>
+          <w:i/>
         </w:rPr>
         <w:fldChar w:fldCharType="end"/>
       </w:r>
       <w:r>
         <w:rPr>
           <w:rFonts w:cs="Times New Roman"/>
-          <w:i w:val="0"/>
         </w:rPr>
         <w:t xml:space="preserve"> – Tempos de consulta </w:t>
       </w:r>
       <w:r>
         <w:rPr>
           <w:rFonts w:cs="Times New Roman"/>
-          <w:i w:val="0"/>
         </w:rPr>
         <w:t>da Query 01</w:t>
       </w:r>
       <w:r>
         <w:rPr>
           <w:rFonts w:cs="Times New Roman"/>
-          <w:i w:val="0"/>
         </w:rPr>
         <w:t xml:space="preserve"> da Base de Dados de 10 GB</w:t>
       </w:r>
-      <w:bookmarkEnd w:id="46"/>
+      <w:bookmarkEnd w:id="45"/>
     </w:p>
     <w:tbl>
       <w:tblPr>
@@ -20774,42 +21274,39 @@
         <w:keepNext/>
         <w:rPr>
           <w:rFonts w:cs="Times New Roman"/>
-          <w:i w:val="0"/>
-        </w:rPr>
-      </w:pPr>
-      <w:bookmarkStart w:id="47" w:name="_Toc62360520"/>
-      <w:r>
-        <w:rPr>
-          <w:rFonts w:cs="Times New Roman"/>
-          <w:i w:val="0"/>
+          <w:i/>
+        </w:rPr>
+      </w:pPr>
+      <w:bookmarkStart w:id="46" w:name="_Toc62360520"/>
+      <w:r>
+        <w:rPr>
+          <w:rFonts w:cs="Times New Roman"/>
         </w:rPr>
         <w:t xml:space="preserve">Tabela </w:t>
       </w:r>
       <w:r>
         <w:rPr>
           <w:rFonts w:cs="Times New Roman"/>
-          <w:i w:val="0"/>
+          <w:i/>
         </w:rPr>
         <w:fldChar w:fldCharType="begin"/>
       </w:r>
       <w:r>
         <w:rPr>
           <w:rFonts w:cs="Times New Roman"/>
-          <w:i w:val="0"/>
         </w:rPr>
         <w:instrText xml:space="preserve"> SEQ Tabela \* ARABIC </w:instrText>
       </w:r>
       <w:r>
         <w:rPr>
           <w:rFonts w:cs="Times New Roman"/>
-          <w:i w:val="0"/>
+          <w:i/>
         </w:rPr>
         <w:fldChar w:fldCharType="separate"/>
       </w:r>
       <w:r>
         <w:rPr>
           <w:rFonts w:cs="Times New Roman"/>
-          <w:i w:val="0"/>
           <w:noProof/>
         </w:rPr>
         <w:t>8</w:t>
@@ -20817,39 +21314,35 @@
       <w:r>
         <w:rPr>
           <w:rFonts w:cs="Times New Roman"/>
-          <w:i w:val="0"/>
+          <w:i/>
         </w:rPr>
         <w:fldChar w:fldCharType="end"/>
       </w:r>
       <w:r>
         <w:rPr>
           <w:rFonts w:cs="Times New Roman"/>
-          <w:i w:val="0"/>
         </w:rPr>
         <w:t xml:space="preserve"> - Tempo Médio das Consultas da Base de Dados </w:t>
       </w:r>
       <w:r>
         <w:rPr>
           <w:rFonts w:cs="Times New Roman"/>
-          <w:i w:val="0"/>
         </w:rPr>
         <w:t xml:space="preserve">não </w:t>
       </w:r>
       <w:r>
         <w:rPr>
           <w:rFonts w:cs="Times New Roman"/>
-          <w:i w:val="0"/>
         </w:rPr>
         <w:t>Alterada de tamanho</w:t>
       </w:r>
       <w:r>
         <w:rPr>
           <w:rFonts w:cs="Times New Roman"/>
-          <w:i w:val="0"/>
         </w:rPr>
         <w:t xml:space="preserve"> 10 GB</w:t>
       </w:r>
-      <w:bookmarkEnd w:id="47"/>
+      <w:bookmarkEnd w:id="46"/>
     </w:p>
     <w:tbl>
       <w:tblPr>
@@ -24201,38 +24694,25 @@
         <w:pStyle w:val="Caption"/>
         <w:keepNext/>
       </w:pPr>
-      <w:bookmarkStart w:id="48" w:name="_Toc62360521"/>
+      <w:bookmarkStart w:id="47" w:name="_Toc62360521"/>
       <w:r>
         <w:t xml:space="preserve">Tabela </w:t>
       </w:r>
-      <w:r>
-        <w:fldChar w:fldCharType="begin"/>
-      </w:r>
-      <w:r>
-        <w:instrText xml:space="preserve"> SEQ Tabela \* ARABIC </w:instrText>
-      </w:r>
-      <w:r>
-        <w:fldChar w:fldCharType="separate"/>
-      </w:r>
-      <w:r>
-        <w:rPr>
-          <w:noProof/>
-        </w:rPr>
-        <w:t>9</w:t>
-      </w:r>
-      <w:r>
-        <w:rPr>
-          <w:noProof/>
-        </w:rPr>
-        <w:fldChar w:fldCharType="end"/>
-      </w:r>
+      <w:fldSimple w:instr=" SEQ Tabela \* ARABIC ">
+        <w:r>
+          <w:rPr>
+            <w:noProof/>
+          </w:rPr>
+          <w:t>9</w:t>
+        </w:r>
+      </w:fldSimple>
       <w:r>
         <w:t xml:space="preserve"> - </w:t>
       </w:r>
       <w:r>
         <w:t>Tempos de consulta da Query 01 da Base de Dados de 1 GB</w:t>
       </w:r>
-      <w:bookmarkEnd w:id="48"/>
+      <w:bookmarkEnd w:id="47"/>
     </w:p>
     <w:tbl>
       <w:tblPr>
@@ -28591,42 +29071,39 @@
         <w:keepNext/>
         <w:rPr>
           <w:rFonts w:cs="Times New Roman"/>
-          <w:i w:val="0"/>
-        </w:rPr>
-      </w:pPr>
-      <w:bookmarkStart w:id="49" w:name="_Toc62360522"/>
-      <w:r>
-        <w:rPr>
-          <w:rFonts w:cs="Times New Roman"/>
-          <w:i w:val="0"/>
+          <w:i/>
+        </w:rPr>
+      </w:pPr>
+      <w:bookmarkStart w:id="48" w:name="_Toc62360522"/>
+      <w:r>
+        <w:rPr>
+          <w:rFonts w:cs="Times New Roman"/>
         </w:rPr>
         <w:t xml:space="preserve">Tabela </w:t>
       </w:r>
       <w:r>
         <w:rPr>
           <w:rFonts w:cs="Times New Roman"/>
-          <w:i w:val="0"/>
+          <w:i/>
         </w:rPr>
         <w:fldChar w:fldCharType="begin"/>
       </w:r>
       <w:r>
         <w:rPr>
           <w:rFonts w:cs="Times New Roman"/>
-          <w:i w:val="0"/>
         </w:rPr>
         <w:instrText xml:space="preserve"> SEQ Tabela \* ARABIC </w:instrText>
       </w:r>
       <w:r>
         <w:rPr>
           <w:rFonts w:cs="Times New Roman"/>
-          <w:i w:val="0"/>
+          <w:i/>
         </w:rPr>
         <w:fldChar w:fldCharType="separate"/>
       </w:r>
       <w:r>
         <w:rPr>
           <w:rFonts w:cs="Times New Roman"/>
-          <w:i w:val="0"/>
           <w:noProof/>
         </w:rPr>
         <w:t>10</w:t>
@@ -28634,39 +29111,35 @@
       <w:r>
         <w:rPr>
           <w:rFonts w:cs="Times New Roman"/>
-          <w:i w:val="0"/>
+          <w:i/>
         </w:rPr>
         <w:fldChar w:fldCharType="end"/>
       </w:r>
       <w:r>
         <w:rPr>
           <w:rFonts w:cs="Times New Roman"/>
-          <w:i w:val="0"/>
         </w:rPr>
         <w:t xml:space="preserve"> - Tempo Médio das Consultas da Base de Dados </w:t>
       </w:r>
       <w:r>
         <w:rPr>
           <w:rFonts w:cs="Times New Roman"/>
-          <w:i w:val="0"/>
         </w:rPr>
         <w:t xml:space="preserve">não </w:t>
       </w:r>
       <w:r>
         <w:rPr>
           <w:rFonts w:cs="Times New Roman"/>
-          <w:i w:val="0"/>
         </w:rPr>
         <w:t xml:space="preserve">Alterada de </w:t>
       </w:r>
       <w:r>
         <w:rPr>
           <w:rFonts w:cs="Times New Roman"/>
-          <w:i w:val="0"/>
         </w:rPr>
         <w:t>tamanho 1 GB</w:t>
       </w:r>
-      <w:bookmarkEnd w:id="49"/>
+      <w:bookmarkEnd w:id="48"/>
     </w:p>
     <w:tbl>
       <w:tblPr>
@@ -31878,35 +32351,22 @@
         <w:pStyle w:val="Caption"/>
         <w:keepNext/>
       </w:pPr>
-      <w:bookmarkStart w:id="50" w:name="_Toc62360523"/>
+      <w:bookmarkStart w:id="49" w:name="_Toc62360523"/>
       <w:r>
         <w:t xml:space="preserve">Tabela </w:t>
       </w:r>
-      <w:r>
-        <w:fldChar w:fldCharType="begin"/>
-      </w:r>
-      <w:r>
-        <w:instrText xml:space="preserve"> SEQ Tabela \* ARABIC </w:instrText>
-      </w:r>
-      <w:r>
-        <w:fldChar w:fldCharType="separate"/>
-      </w:r>
-      <w:r>
-        <w:rPr>
-          <w:noProof/>
-        </w:rPr>
-        <w:t>11</w:t>
-      </w:r>
-      <w:r>
-        <w:rPr>
-          <w:noProof/>
-        </w:rPr>
-        <w:fldChar w:fldCharType="end"/>
-      </w:r>
+      <w:fldSimple w:instr=" SEQ Tabela \* ARABIC ">
+        <w:r>
+          <w:rPr>
+            <w:noProof/>
+          </w:rPr>
+          <w:t>11</w:t>
+        </w:r>
+      </w:fldSimple>
       <w:r>
         <w:t xml:space="preserve"> - Valores das Variáveis padrão Após Alteração</w:t>
       </w:r>
-      <w:bookmarkEnd w:id="50"/>
+      <w:bookmarkEnd w:id="49"/>
     </w:p>
     <w:tbl>
       <w:tblPr>
@@ -32535,35 +32995,22 @@
         <w:pStyle w:val="Caption"/>
         <w:keepNext/>
       </w:pPr>
-      <w:bookmarkStart w:id="51" w:name="_Toc62360524"/>
+      <w:bookmarkStart w:id="50" w:name="_Toc62360524"/>
       <w:r>
         <w:t xml:space="preserve">Tabela </w:t>
       </w:r>
-      <w:r>
-        <w:fldChar w:fldCharType="begin"/>
-      </w:r>
-      <w:r>
-        <w:instrText xml:space="preserve"> SEQ Tabela \* ARABIC </w:instrText>
-      </w:r>
-      <w:r>
-        <w:fldChar w:fldCharType="separate"/>
-      </w:r>
-      <w:r>
-        <w:rPr>
-          <w:noProof/>
-        </w:rPr>
-        <w:t>12</w:t>
-      </w:r>
-      <w:r>
-        <w:rPr>
-          <w:noProof/>
-        </w:rPr>
-        <w:fldChar w:fldCharType="end"/>
-      </w:r>
+      <w:fldSimple w:instr=" SEQ Tabela \* ARABIC ">
+        <w:r>
+          <w:rPr>
+            <w:noProof/>
+          </w:rPr>
+          <w:t>12</w:t>
+        </w:r>
+      </w:fldSimple>
       <w:r>
         <w:t xml:space="preserve"> – Relação entre as médias de todas as bases de dados</w:t>
       </w:r>
-      <w:bookmarkEnd w:id="51"/>
+      <w:bookmarkEnd w:id="50"/>
     </w:p>
     <w:tbl>
       <w:tblPr>
@@ -38344,20 +38791,11 @@
       <w:r>
         <w:t xml:space="preserve">, </w:t>
       </w:r>
-      <w:commentRangeStart w:id="52"/>
       <w:r>
         <w:rPr>
           <w:highlight w:val="yellow"/>
         </w:rPr>
-        <w:t>observar</w:t>
-      </w:r>
-      <w:commentRangeEnd w:id="52"/>
-      <w:r>
-        <w:rPr>
-          <w:rStyle w:val="CommentReference"/>
-          <w:rFonts w:asciiTheme="minorHAnsi" w:hAnsiTheme="minorHAnsi"/>
-        </w:rPr>
-        <w:commentReference w:id="52"/>
+        <w:t>observa</w:t>
       </w:r>
       <w:r>
         <w:rPr>
@@ -38405,12 +38843,7 @@
         <w:t xml:space="preserve"> consultas </w:t>
       </w:r>
       <w:r>
-        <w:t>tiveram uma redução de tem</w:t>
-      </w:r>
-      <w:bookmarkStart w:id="53" w:name="_GoBack"/>
-      <w:bookmarkEnd w:id="53"/>
-      <w:r>
-        <w:t>po.</w:t>
+        <w:t>tiveram uma redução de tempo.</w:t>
       </w:r>
     </w:p>
     <w:p>
@@ -38418,312 +38851,215 @@
         <w:pStyle w:val="NormalTCC"/>
       </w:pPr>
       <w:r>
-        <w:t xml:space="preserve">Outra interpretação representada por esta tabela é que uma </w:t>
-      </w:r>
-      <w:proofErr w:type="gramStart"/>
-      <w:r>
-        <w:t xml:space="preserve">base dados </w:t>
-      </w:r>
-      <w:r>
-        <w:t>menor</w:t>
-      </w:r>
-      <w:proofErr w:type="gramEnd"/>
-      <w:r>
-        <w:t xml:space="preserve"> pode sofrer uma maior interferência quando ajustados os valores das variáveis </w:t>
+        <w:t xml:space="preserve">Outra interpretação representada por esta tabela é que uma base dados </w:t>
+      </w:r>
+      <w:r>
+        <w:t xml:space="preserve">menor pode sofrer uma maior interferência quando ajustados os valores das variáveis </w:t>
       </w:r>
       <w:r>
         <w:t>alteradas n</w:t>
       </w:r>
       <w:r>
-        <w:t xml:space="preserve">este estudo. </w:t>
-      </w:r>
-      <w:commentRangeStart w:id="54"/>
-      <w:r>
-        <w:rPr>
-          <w:highlight w:val="yellow"/>
-        </w:rPr>
-        <w:t>Mesmo os valores de tempo médio de algumas consultas ter aumentado,</w:t>
-      </w:r>
-      <w:commentRangeEnd w:id="54"/>
-      <w:r>
-        <w:rPr>
-          <w:rStyle w:val="CommentReference"/>
-          <w:rFonts w:asciiTheme="minorHAnsi" w:hAnsiTheme="minorHAnsi"/>
-          <w:highlight w:val="yellow"/>
-        </w:rPr>
-        <w:commentReference w:id="54"/>
-      </w:r>
-      <w:r>
-        <w:rPr>
-          <w:highlight w:val="yellow"/>
-        </w:rPr>
-        <w:t xml:space="preserve"> na grande maioria dos valores obtidos se mostraram com ganhos no tempo de consulta</w:t>
-      </w:r>
-      <w:r>
-        <w:rPr>
-          <w:highlight w:val="yellow"/>
-        </w:rPr>
-        <w:t>.</w:t>
+        <w:t>este estudo.</w:t>
+      </w:r>
+      <w:r>
+        <w:t xml:space="preserve"> </w:t>
+      </w:r>
+      <w:r>
+        <w:t>Apesar dos valores de tempo médio de algumas consultas terem aumentado, na grande maioria dos casos, observa-se que os valores obtidos no tempo de consulta apresentaram ganhos.</w:t>
       </w:r>
     </w:p>
     <w:p>
       <w:pPr>
-        <w:pStyle w:val="NormalTCC"/>
-      </w:pPr>
+        <w:rPr>
+          <w:rFonts w:ascii="Times New Roman" w:hAnsi="Times New Roman"/>
+          <w:sz w:val="24"/>
+        </w:rPr>
+      </w:pPr>
+      <w:r>
+        <w:br w:type="page"/>
+      </w:r>
     </w:p>
     <w:p>
       <w:pPr>
-        <w:rPr>
-          <w:rFonts w:ascii="Times New Roman" w:hAnsi="Times New Roman"/>
-          <w:sz w:val="24"/>
-        </w:rPr>
-      </w:pPr>
-      <w:r>
-        <w:br w:type="page"/>
-      </w:r>
+        <w:pStyle w:val="Ttulo1TCC"/>
+      </w:pPr>
+      <w:bookmarkStart w:id="51" w:name="_Toc62360411"/>
+      <w:r>
+        <w:lastRenderedPageBreak/>
+        <w:t>CONSIDERAÇÕES FINAIS</w:t>
+      </w:r>
+      <w:bookmarkEnd w:id="51"/>
     </w:p>
     <w:p>
       <w:pPr>
-        <w:pStyle w:val="Ttulo1TCC"/>
-      </w:pPr>
-      <w:bookmarkStart w:id="55" w:name="_Toc62360411"/>
-      <w:r>
-        <w:lastRenderedPageBreak/>
-        <w:t>CONSIDERAÇÕES FINAIS</w:t>
-      </w:r>
-      <w:bookmarkEnd w:id="55"/>
+        <w:pStyle w:val="NormalTCC"/>
+      </w:pPr>
+      <w:r>
+        <w:t xml:space="preserve">Avaliando </w:t>
+      </w:r>
+      <w:r>
+        <w:t xml:space="preserve">este </w:t>
+      </w:r>
+      <w:r>
+        <w:t xml:space="preserve">estudo </w:t>
+      </w:r>
+      <w:r>
+        <w:t xml:space="preserve">foi possível a </w:t>
+      </w:r>
+      <w:r>
+        <w:t xml:space="preserve">instalação, configuração e preparação do </w:t>
+      </w:r>
+      <w:r>
+        <w:t>Banco de Dados</w:t>
+      </w:r>
+      <w:r>
+        <w:t xml:space="preserve"> </w:t>
+      </w:r>
+      <w:r>
+        <w:t xml:space="preserve">que abrangeu desde o </w:t>
+      </w:r>
+      <w:r>
+        <w:t xml:space="preserve">estudo inicial da </w:t>
+      </w:r>
+      <w:r>
+        <w:t>model</w:t>
+      </w:r>
+      <w:r>
+        <w:t xml:space="preserve">agem dos dados </w:t>
+      </w:r>
+      <w:r>
+        <w:t>até</w:t>
+      </w:r>
+      <w:r>
+        <w:t xml:space="preserve"> a implementação </w:t>
+      </w:r>
+      <w:r>
+        <w:t>do ambiente</w:t>
+      </w:r>
+      <w:r>
+        <w:t xml:space="preserve"> de testes. Tais </w:t>
+      </w:r>
+      <w:r>
+        <w:t xml:space="preserve">experimentos, mesmo sendo criteriosos, </w:t>
+      </w:r>
+      <w:r>
+        <w:t xml:space="preserve">foram limitados, uma vez que </w:t>
+      </w:r>
+      <w:r>
+        <w:t xml:space="preserve">foram realizados numa </w:t>
+      </w:r>
+      <w:r>
+        <w:t>máquina</w:t>
+      </w:r>
+      <w:r>
+        <w:t xml:space="preserve"> de uso pessoal, </w:t>
+      </w:r>
+      <w:r>
+        <w:t xml:space="preserve">tendo em vista que </w:t>
+      </w:r>
+      <w:r>
+        <w:t xml:space="preserve">em contextos comerciais, são aplicadas em </w:t>
+      </w:r>
+      <w:r>
+        <w:t>máquinas</w:t>
+      </w:r>
+      <w:r>
+        <w:t xml:space="preserve"> com o poder computacional bastante superior </w:t>
+      </w:r>
+      <w:r>
+        <w:t>àquela</w:t>
+      </w:r>
+      <w:r>
+        <w:t xml:space="preserve"> utilizada nos testes. </w:t>
+      </w:r>
     </w:p>
     <w:p>
       <w:pPr>
         <w:pStyle w:val="NormalTCC"/>
       </w:pPr>
-      <w:commentRangeStart w:id="56"/>
-      <w:r>
-        <w:t>Avaliando</w:t>
-      </w:r>
-      <w:commentRangeEnd w:id="56"/>
-      <w:r>
-        <w:rPr>
-          <w:rStyle w:val="CommentReference"/>
-          <w:rFonts w:asciiTheme="minorHAnsi" w:hAnsiTheme="minorHAnsi"/>
-        </w:rPr>
-        <w:commentReference w:id="56"/>
+      <w:r>
+        <w:t>Desta forma, d</w:t>
+      </w:r>
+      <w:r>
+        <w:t xml:space="preserve">entre as contribuições desse trabalho chega-se </w:t>
+      </w:r>
+      <w:r>
+        <w:t xml:space="preserve">à </w:t>
+      </w:r>
+      <w:r>
+        <w:t>constatação de que o simples aumento de memória disponível para o SGBD não determinará um ganho de performance nas consultas</w:t>
+      </w:r>
+      <w:r>
+        <w:t>.</w:t>
       </w:r>
       <w:r>
         <w:t xml:space="preserve"> </w:t>
-      </w:r>
-      <w:r>
-        <w:t xml:space="preserve">este </w:t>
-      </w:r>
-      <w:r>
-        <w:t xml:space="preserve">estudo </w:t>
-      </w:r>
-      <w:r>
-        <w:t xml:space="preserve">foi possível a </w:t>
-      </w:r>
-      <w:r>
-        <w:t xml:space="preserve">instalação, configuração e preparação do </w:t>
-      </w:r>
-      <w:r>
-        <w:t>Banco de Dados</w:t>
-      </w:r>
-      <w:r>
-        <w:t xml:space="preserve">, </w:t>
-      </w:r>
-      <w:r>
-        <w:t xml:space="preserve">que abrangeu desde o modelo Entidade Relacionamento </w:t>
-      </w:r>
-      <w:r>
-        <w:t>até</w:t>
-      </w:r>
-      <w:r>
-        <w:t xml:space="preserve"> a implementação </w:t>
-      </w:r>
-      <w:r>
-        <w:t>do ambiente</w:t>
-      </w:r>
-      <w:r>
-        <w:t xml:space="preserve"> de testes. Tais </w:t>
-      </w:r>
-      <w:r>
-        <w:t xml:space="preserve">experimentos, mesmo sendo criteriosos, </w:t>
-      </w:r>
-      <w:r>
-        <w:t xml:space="preserve">foram limitados, uma vez que </w:t>
-      </w:r>
-      <w:r>
-        <w:t xml:space="preserve">foram realizados numa </w:t>
-      </w:r>
-      <w:r>
-        <w:t>máquina</w:t>
-      </w:r>
-      <w:r>
-        <w:t xml:space="preserve"> de uso pessoal, o que em contextos comerciais, são aplicadas em </w:t>
-      </w:r>
-      <w:r>
-        <w:t>máquinas</w:t>
-      </w:r>
-      <w:r>
-        <w:t xml:space="preserve"> com o poder computacional bastante superior </w:t>
-      </w:r>
-      <w:r>
-        <w:t>àquela</w:t>
-      </w:r>
-      <w:r>
-        <w:t xml:space="preserve"> utilizada nos testes. </w:t>
       </w:r>
     </w:p>
     <w:p>
       <w:pPr>
         <w:pStyle w:val="NormalTCC"/>
       </w:pPr>
-      <w:commentRangeStart w:id="57"/>
-      <w:r>
-        <w:t xml:space="preserve">O estudo se tornou </w:t>
-      </w:r>
-      <w:commentRangeStart w:id="58"/>
-      <w:r>
-        <w:rPr>
-          <w:strike/>
-        </w:rPr>
-        <w:t>bastante frutífero</w:t>
-      </w:r>
-      <w:commentRangeEnd w:id="58"/>
-      <w:r>
-        <w:rPr>
-          <w:rStyle w:val="CommentReference"/>
-          <w:rFonts w:asciiTheme="minorHAnsi" w:hAnsiTheme="minorHAnsi"/>
-        </w:rPr>
-        <w:commentReference w:id="58"/>
-      </w:r>
-      <w:r>
-        <w:t xml:space="preserve">, pois foi capaz de demostrar que não se torna determinante o ganho de performance nas consultas apenas aumentando a memória disponível para o SGBD. </w:t>
-      </w:r>
-      <w:commentRangeEnd w:id="57"/>
-      <w:r>
-        <w:rPr>
-          <w:rStyle w:val="CommentReference"/>
-          <w:rFonts w:asciiTheme="minorHAnsi" w:hAnsiTheme="minorHAnsi"/>
-        </w:rPr>
-        <w:commentReference w:id="57"/>
+      <w:r>
+        <w:t xml:space="preserve">Como trabalhos futuros, </w:t>
+      </w:r>
+      <w:r>
+        <w:t xml:space="preserve">inicialmente poderiam ser pesquisados </w:t>
+      </w:r>
+      <w:r>
+        <w:t xml:space="preserve">a análise de </w:t>
+      </w:r>
+      <w:r>
+        <w:t xml:space="preserve">performance do banco além de </w:t>
+      </w:r>
+      <w:r>
+        <w:t>análise</w:t>
+      </w:r>
+      <w:r>
+        <w:t xml:space="preserve"> dos parâmetros deste estudo</w:t>
+      </w:r>
+      <w:r>
+        <w:t xml:space="preserve">, </w:t>
+      </w:r>
+      <w:r>
+        <w:t xml:space="preserve">como </w:t>
+      </w:r>
+      <w:r>
+        <w:t>por exemplo, a inserção de índices juntamente com o particionamento de tabelas.</w:t>
+      </w:r>
+      <w:r>
+        <w:t xml:space="preserve"> </w:t>
+      </w:r>
+      <w:r>
+        <w:t xml:space="preserve">Outra linha de estudo seria medição de performance quando executados comandos propostos neste trabalho utilizando Bancos de Dados diferentes como, por exemplo, Oracle e PostgreSQL.  </w:t>
       </w:r>
     </w:p>
     <w:p>
       <w:pPr>
         <w:pStyle w:val="NormalTCC"/>
       </w:pPr>
-      <w:commentRangeStart w:id="59"/>
-      <w:r>
-        <w:t>Uma</w:t>
-      </w:r>
-      <w:commentRangeEnd w:id="59"/>
-      <w:r>
-        <w:rPr>
-          <w:rStyle w:val="CommentReference"/>
-          <w:rFonts w:asciiTheme="minorHAnsi" w:hAnsiTheme="minorHAnsi"/>
-        </w:rPr>
-        <w:commentReference w:id="59"/>
-      </w:r>
-      <w:r>
-        <w:t xml:space="preserve"> </w:t>
-      </w:r>
-      <w:r>
-        <w:t xml:space="preserve">outra </w:t>
-      </w:r>
-      <w:r>
-        <w:t xml:space="preserve">linha de </w:t>
-      </w:r>
-      <w:r>
-        <w:t xml:space="preserve">pesquisa que enriqueceria este estudo seria a mudança da Engine </w:t>
-      </w:r>
-      <w:r>
-        <w:t>InnoDB para MyISAM</w:t>
-      </w:r>
-      <w:r>
-        <w:t xml:space="preserve"> analisando</w:t>
-      </w:r>
-      <w:r>
-        <w:t xml:space="preserve"> se </w:t>
-      </w:r>
-      <w:r>
-        <w:t xml:space="preserve">haveria </w:t>
-      </w:r>
-      <w:r>
-        <w:t xml:space="preserve">algum ganho </w:t>
-      </w:r>
-      <w:r>
-        <w:t>de performance nos comandos n</w:t>
-      </w:r>
-      <w:r>
-        <w:t>a base dados</w:t>
-      </w:r>
-      <w:r>
-        <w:t xml:space="preserve">, da mesma forma </w:t>
-      </w:r>
-      <w:r>
-        <w:t xml:space="preserve">que </w:t>
-      </w:r>
-      <w:r>
-        <w:t xml:space="preserve">em que </w:t>
-      </w:r>
-      <w:r>
-        <w:t xml:space="preserve">condições </w:t>
-      </w:r>
-      <w:r>
-        <w:t>essa mudança</w:t>
-      </w:r>
-      <w:r>
-        <w:t xml:space="preserve"> poderia ser válida</w:t>
-      </w:r>
-      <w:r>
-        <w:t xml:space="preserve">. </w:t>
-      </w:r>
-      <w:commentRangeStart w:id="60"/>
-      <w:r>
-        <w:t xml:space="preserve">Outro </w:t>
-      </w:r>
-      <w:r>
-        <w:t xml:space="preserve">direcionamento </w:t>
-      </w:r>
-      <w:r>
-        <w:t xml:space="preserve">possível seria a análise de </w:t>
-      </w:r>
-      <w:r>
-        <w:t xml:space="preserve">performance do banco além de </w:t>
-      </w:r>
-      <w:commentRangeEnd w:id="60"/>
-      <w:r>
-        <w:rPr>
-          <w:rStyle w:val="CommentReference"/>
-          <w:rFonts w:asciiTheme="minorHAnsi" w:hAnsiTheme="minorHAnsi"/>
-        </w:rPr>
-        <w:commentReference w:id="60"/>
-      </w:r>
-      <w:r>
-        <w:t>análise</w:t>
-      </w:r>
-      <w:r>
-        <w:t xml:space="preserve"> dos parâmetros deste estudo</w:t>
-      </w:r>
-      <w:r>
-        <w:t>, por exemplo, a inserção de índices juntamente com o particionamento de tabelas.</w:t>
-      </w:r>
-      <w:r>
-        <w:br w:type="page"/>
-      </w:r>
     </w:p>
     <w:p>
       <w:pPr>
+        <w:pStyle w:val="NormalTCC"/>
+      </w:pPr>
+      <w:r>
+        <w:br w:type="page"/>
+      </w:r>
+    </w:p>
+    <w:p>
+      <w:pPr>
         <w:pStyle w:val="Ttulo1TCC"/>
       </w:pPr>
-      <w:bookmarkStart w:id="61" w:name="_Toc62360412"/>
+      <w:bookmarkStart w:id="52" w:name="_Toc62360412"/>
       <w:r>
         <w:lastRenderedPageBreak/>
         <w:t>REFERÊNCIAS</w:t>
       </w:r>
-      <w:bookmarkEnd w:id="61"/>
+      <w:bookmarkEnd w:id="52"/>
     </w:p>
-    <w:bookmarkStart w:id="62" w:name="_Hlk52306316" w:displacedByCustomXml="next"/>
+    <w:bookmarkStart w:id="53" w:name="_Hlk52306316" w:displacedByCustomXml="next"/>
     <w:sdt>
       <w:sdtPr>
         <w:rPr>
@@ -38758,7 +39094,6 @@
               <w:docPartUnique/>
             </w:docPartObj>
           </w:sdtPr>
-          <w:sdtEndPr/>
           <w:sdtContent>
             <w:sdt>
               <w:sdtPr>
@@ -38768,7 +39103,6 @@
                 <w:id w:val="-573587230"/>
                 <w:bibliography/>
               </w:sdtPr>
-              <w:sdtEndPr/>
               <w:sdtContent>
                 <w:p>
                   <w:pPr>
@@ -38799,14 +39133,14 @@
                     <w:fldChar w:fldCharType="separate"/>
                   </w:r>
                   <w:r>
-                    <w:t xml:space="preserve">ALEXSANDRO MATIAS DE ALMEIDA. Como instalar do LAMP no Ubuntu. </w:t>
+                    <w:t xml:space="preserve">ALMEIDA, A. M. D. SempreUpdate. </w:t>
                   </w:r>
                   <w:r>
                     <w:rPr>
                       <w:b/>
                       <w:bCs/>
                     </w:rPr>
-                    <w:t>SempreUpdate</w:t>
+                    <w:t>Como instalar do LAMP no Ubuntu</w:t>
                   </w:r>
                   <w:r>
                     <w:t>, 2019. Disponivel em: &lt;https://sempreupdate.com.br/como-instalar-do-lamp-no-ubuntu/&gt;. Acesso em: 19 Julho 2020.</w:t>
@@ -38817,7 +39151,7 @@
                     <w:pStyle w:val="bibliografia"/>
                   </w:pPr>
                   <w:r>
-                    <w:t xml:space="preserve">ALEXSANDRO MATIAS DE ALMEIDA. GitHub. </w:t>
+                    <w:t xml:space="preserve">ALMEIDA, A. M. D. GitHub. </w:t>
                   </w:r>
                   <w:r>
                     <w:rPr>
@@ -38969,9 +39303,6 @@
                 <w:p>
                   <w:pPr>
                     <w:pStyle w:val="bibliografia"/>
-                    <w:rPr>
-                      <w:lang w:val="en-US"/>
-                    </w:rPr>
                   </w:pPr>
                   <w:r>
                     <w:rPr>
@@ -38994,23 +39325,17 @@
                     <w:t xml:space="preserve">, 2018. </w:t>
                   </w:r>
                   <w:r>
-                    <w:t xml:space="preserve">Disponivel em: &lt;https://scalegrid.io/blog/calculating-innodb-buffer-pool-size-for-your-mysql-server/&gt;. </w:t>
-                  </w:r>
-                  <w:r>
-                    <w:rPr>
-                      <w:lang w:val="en-US"/>
-                    </w:rPr>
-                    <w:t>Acesso em: 08 Janeiro 2020.</w:t>
+                    <w:t>Disponivel em: &lt;https://scalegrid.io/blog/calculating-innodb-buffer-pool-size-for-your-mysql-server/&gt;. Acesso em: 08 Janeiro 2020.</w:t>
                   </w:r>
                 </w:p>
                 <w:p>
                   <w:pPr>
                     <w:pStyle w:val="bibliografia"/>
-                  </w:pPr>
-                  <w:r>
                     <w:rPr>
                       <w:lang w:val="en-US"/>
                     </w:rPr>
+                  </w:pPr>
+                  <w:r>
                     <w:lastRenderedPageBreak/>
                     <w:t xml:space="preserve">SCHWARTZ, B.; TKACHENKO, ; ZAITSEV,. </w:t>
                   </w:r>
@@ -39018,18 +39343,17 @@
                     <w:rPr>
                       <w:b/>
                       <w:bCs/>
-                      <w:lang w:val="en-US"/>
                     </w:rPr>
                     <w:t>High Performance MySQL</w:t>
+                  </w:r>
+                  <w:r>
+                    <w:t xml:space="preserve">. </w:t>
                   </w:r>
                   <w:r>
                     <w:rPr>
                       <w:lang w:val="en-US"/>
                     </w:rPr>
-                    <w:t xml:space="preserve">. Third Edition. ed. </w:t>
-                  </w:r>
-                  <w:r>
-                    <w:t>Sebastopol: O’Reilly Media, 2012.</w:t>
+                    <w:t>Third Edition. ed. Sebastopol: O’Reilly Media, 2012.</w:t>
                   </w:r>
                 </w:p>
                 <w:p>
@@ -39140,9 +39464,9 @@
         </w:p>
       </w:sdtContent>
     </w:sdt>
-    <w:bookmarkEnd w:id="62" w:displacedByCustomXml="prev"/>
+    <w:bookmarkEnd w:id="53" w:displacedByCustomXml="prev"/>
     <w:sectPr>
-      <w:headerReference w:type="default" r:id="rId21"/>
+      <w:headerReference w:type="default" r:id="rId19"/>
       <w:type w:val="continuous"/>
       <w:pgSz w:w="11906" w:h="16838"/>
       <w:pgMar w:top="1701" w:right="1134" w:bottom="1134" w:left="1701" w:header="709" w:footer="709" w:gutter="0"/>
@@ -39154,362 +39478,8 @@
 </w:document>
 </file>
 
-<file path=word/comments.xml><?xml version="1.0" encoding="utf-8"?>
-<w:comments xmlns:wpc="http://schemas.microsoft.com/office/word/2010/wordprocessingCanvas" xmlns:cx="http://schemas.microsoft.com/office/drawing/2014/chartex" xmlns:cx1="http://schemas.microsoft.com/office/drawing/2015/9/8/chartex" xmlns:mc="http://schemas.openxmlformats.org/markup-compatibility/2006" xmlns:o="urn:schemas-microsoft-com:office:office" xmlns:r="http://schemas.openxmlformats.org/officeDocument/2006/relationships" xmlns:m="http://schemas.openxmlformats.org/officeDocument/2006/math" xmlns:v="urn:schemas-microsoft-com:vml" xmlns:wp14="http://schemas.microsoft.com/office/word/2010/wordprocessingDrawing" xmlns:wp="http://schemas.openxmlformats.org/drawingml/2006/wordprocessingDrawing" xmlns:w10="urn:schemas-microsoft-com:office:word" xmlns:w="http://schemas.openxmlformats.org/wordprocessingml/2006/main" xmlns:w14="http://schemas.microsoft.com/office/word/2010/wordml" xmlns:w15="http://schemas.microsoft.com/office/word/2012/wordml" xmlns:w16se="http://schemas.microsoft.com/office/word/2015/wordml/symex" xmlns:wpg="http://schemas.microsoft.com/office/word/2010/wordprocessingGroup" xmlns:wpi="http://schemas.microsoft.com/office/word/2010/wordprocessingInk" xmlns:wne="http://schemas.microsoft.com/office/word/2006/wordml" xmlns:wps="http://schemas.microsoft.com/office/word/2010/wordprocessingShape" mc:Ignorable="w14 w15 w16se wp14">
-  <w:comment w:id="20" w:author="Juliana Diniz" w:date="2021-02-01T10:08:00Z" w:initials="JD">
-    <w:p>
-      <w:pPr>
-        <w:pStyle w:val="CommentText"/>
-      </w:pPr>
-      <w:r>
-        <w:rPr>
-          <w:rStyle w:val="CommentReference"/>
-        </w:rPr>
-        <w:annotationRef/>
-      </w:r>
-      <w:r>
-        <w:t>Em baixo da tabela você deve colocar a fonte de onde ela foi extraída e/ou adaptada</w:t>
-      </w:r>
-    </w:p>
-  </w:comment>
-  <w:comment w:id="25" w:author="Juliana Diniz" w:date="2021-02-01T10:26:00Z" w:initials="JD">
-    <w:p>
-      <w:pPr>
-        <w:pStyle w:val="CommentText"/>
-      </w:pPr>
-      <w:r>
-        <w:rPr>
-          <w:rStyle w:val="CommentReference"/>
-        </w:rPr>
-        <w:annotationRef/>
-      </w:r>
-      <w:r>
-        <w:t xml:space="preserve">Importante colocar a fonte da tabela a baixo dela. Esse padrão deve ser seguindo para todas as tabelas e figuras, ok? </w:t>
-      </w:r>
-    </w:p>
-  </w:comment>
-  <w:comment w:id="36" w:author="Juliana Diniz" w:date="2021-02-01T10:38:00Z" w:initials="JD">
-    <w:p>
-      <w:pPr>
-        <w:pStyle w:val="CommentText"/>
-      </w:pPr>
-      <w:r>
-        <w:rPr>
-          <w:rStyle w:val="CommentReference"/>
-        </w:rPr>
-        <w:annotationRef/>
-      </w:r>
-      <w:r>
-        <w:t xml:space="preserve">Em itálico. </w:t>
-      </w:r>
-    </w:p>
-  </w:comment>
-  <w:comment w:id="39" w:author="Juliana Diniz" w:date="2021-02-01T10:39:00Z" w:initials="JD">
-    <w:p>
-      <w:pPr>
-        <w:pStyle w:val="CommentText"/>
-      </w:pPr>
-      <w:r>
-        <w:rPr>
-          <w:rStyle w:val="CommentReference"/>
-        </w:rPr>
-        <w:annotationRef/>
-      </w:r>
-      <w:r>
-        <w:t>Fonte da figura</w:t>
-      </w:r>
-    </w:p>
-    <w:p>
-      <w:pPr>
-        <w:pStyle w:val="CommentText"/>
-      </w:pPr>
-    </w:p>
-  </w:comment>
-  <w:comment w:id="52" w:author="Juliana Diniz" w:date="2021-02-01T11:01:00Z" w:initials="JD">
-    <w:p>
-      <w:pPr>
-        <w:pStyle w:val="CommentText"/>
-      </w:pPr>
-      <w:r>
-        <w:rPr>
-          <w:rStyle w:val="CommentReference"/>
-        </w:rPr>
-        <w:annotationRef/>
-      </w:r>
-      <w:proofErr w:type="gramStart"/>
-      <w:r>
-        <w:t>observa</w:t>
-      </w:r>
-      <w:proofErr w:type="gramEnd"/>
-      <w:r>
-        <w:t>-se</w:t>
-      </w:r>
-    </w:p>
-  </w:comment>
-  <w:comment w:id="54" w:author="Juliana Diniz" w:date="2021-02-01T11:06:00Z" w:initials="JD">
-    <w:p>
-      <w:pPr>
-        <w:pStyle w:val="CommentText"/>
-      </w:pPr>
-      <w:r>
-        <w:rPr>
-          <w:rStyle w:val="CommentReference"/>
-        </w:rPr>
-        <w:annotationRef/>
-      </w:r>
-      <w:r>
-        <w:t xml:space="preserve">Apesar dos valores de tempo médio de algumas consultas terem aumentado, na grande maioria dos casos, observa-se que os valores obtidos no tempo de consulta apresentaram ganhos. </w:t>
-      </w:r>
-    </w:p>
-    <w:p>
-      <w:pPr>
-        <w:pStyle w:val="CommentText"/>
-      </w:pPr>
-    </w:p>
-    <w:p>
-      <w:pPr>
-        <w:pStyle w:val="CommentText"/>
-      </w:pPr>
-      <w:r>
-        <w:t xml:space="preserve">Reescrevi essa frase para deixá-la mais clara. </w:t>
-      </w:r>
-    </w:p>
-  </w:comment>
-  <w:comment w:id="56" w:author="Juliana Diniz" w:date="2021-02-01T11:16:00Z" w:initials="JD">
-    <w:p>
-      <w:pPr>
-        <w:pStyle w:val="CommentText"/>
-      </w:pPr>
-      <w:r>
-        <w:rPr>
-          <w:rStyle w:val="CommentReference"/>
-        </w:rPr>
-        <w:annotationRef/>
-      </w:r>
-      <w:r>
-        <w:t xml:space="preserve">Antes desse parágrafo, você deverá falar um pouco do objetivo do trabalho e ressaltar que ele foi alcançado, </w:t>
-      </w:r>
-      <w:proofErr w:type="gramStart"/>
-      <w:r>
-        <w:t>É</w:t>
-      </w:r>
-      <w:proofErr w:type="gramEnd"/>
-      <w:r>
-        <w:t xml:space="preserve"> como se você fizesse um casamento com o que foi falado na introdução. </w:t>
-      </w:r>
-    </w:p>
-  </w:comment>
-  <w:comment w:id="58" w:author="Juliana Diniz" w:date="2021-02-01T11:10:00Z" w:initials="JD">
-    <w:p>
-      <w:pPr>
-        <w:pStyle w:val="CommentText"/>
-      </w:pPr>
-      <w:r>
-        <w:rPr>
-          <w:rStyle w:val="CommentReference"/>
-        </w:rPr>
-        <w:annotationRef/>
-      </w:r>
-      <w:r>
-        <w:t xml:space="preserve">Satisfatório </w:t>
-      </w:r>
-    </w:p>
-  </w:comment>
-  <w:comment w:id="57" w:author="Juliana Diniz" w:date="2021-02-01T11:11:00Z" w:initials="JD">
-    <w:p>
-      <w:pPr>
-        <w:pStyle w:val="CommentText"/>
-      </w:pPr>
-      <w:r>
-        <w:rPr>
-          <w:rStyle w:val="CommentReference"/>
-        </w:rPr>
-        <w:annotationRef/>
-      </w:r>
-      <w:r>
-        <w:t xml:space="preserve">Aqui acho que você poderia comentar mais sobre isso. </w:t>
-      </w:r>
-    </w:p>
-    <w:p>
-      <w:pPr>
-        <w:pStyle w:val="CommentText"/>
-      </w:pPr>
-    </w:p>
-    <w:p>
-      <w:pPr>
-        <w:pStyle w:val="CommentText"/>
-      </w:pPr>
-      <w:r>
-        <w:t xml:space="preserve">Poderia começar o parágrafo colocando assim: Dentre as contribuições desse trabalho chega-se a constatação de que o simples aumento de memória disponível para o SGBD não determinará um ganho de performance nas consultas, </w:t>
-      </w:r>
-      <w:proofErr w:type="gramStart"/>
-      <w:r>
-        <w:t>pois....</w:t>
-      </w:r>
-      <w:proofErr w:type="gramEnd"/>
-      <w:r>
-        <w:t xml:space="preserve">.(é importante dizer o </w:t>
-      </w:r>
-      <w:proofErr w:type="spellStart"/>
-      <w:r>
-        <w:t>porque</w:t>
-      </w:r>
-      <w:proofErr w:type="spellEnd"/>
-      <w:r>
-        <w:t xml:space="preserve">) </w:t>
-      </w:r>
-    </w:p>
-  </w:comment>
-  <w:comment w:id="59" w:author="Juliana Diniz" w:date="2021-02-01T11:11:00Z" w:initials="JD">
-    <w:p>
-      <w:pPr>
-        <w:pStyle w:val="CommentText"/>
-      </w:pPr>
-      <w:r>
-        <w:rPr>
-          <w:rStyle w:val="CommentReference"/>
-        </w:rPr>
-        <w:annotationRef/>
-      </w:r>
-      <w:r>
-        <w:t xml:space="preserve">Como trabalhos </w:t>
-      </w:r>
-      <w:proofErr w:type="gramStart"/>
-      <w:r>
-        <w:t>futuros ,</w:t>
-      </w:r>
-      <w:proofErr w:type="gramEnd"/>
-      <w:r>
-        <w:t xml:space="preserve"> as análises poderiam ser enriquecidas com a mudança da Engine .....</w:t>
-      </w:r>
-    </w:p>
-  </w:comment>
-  <w:comment w:id="60" w:author="Juliana Diniz" w:date="2021-02-01T11:12:00Z" w:initials="JD">
-    <w:p>
-      <w:pPr>
-        <w:pStyle w:val="CommentText"/>
-      </w:pPr>
-      <w:r>
-        <w:rPr>
-          <w:rStyle w:val="CommentReference"/>
-        </w:rPr>
-        <w:annotationRef/>
-      </w:r>
-      <w:r>
-        <w:t>Começando em outro parágrafo....</w:t>
-      </w:r>
-    </w:p>
-    <w:p>
-      <w:pPr>
-        <w:pStyle w:val="CommentText"/>
-      </w:pPr>
-      <w:proofErr w:type="gramStart"/>
-      <w:r>
-        <w:t>Um outra possibilidade</w:t>
-      </w:r>
-      <w:proofErr w:type="gramEnd"/>
-      <w:r>
-        <w:t xml:space="preserve"> de trabalho futuro seria a realização da análise de ....</w:t>
-      </w:r>
-    </w:p>
-  </w:comment>
-</w:comments>
-</file>
-
-<file path=word/commentsExtended.xml><?xml version="1.0" encoding="utf-8"?>
-<w15:commentsEx xmlns:wpc="http://schemas.microsoft.com/office/word/2010/wordprocessingCanvas" xmlns:cx="http://schemas.microsoft.com/office/drawing/2014/chartex" xmlns:cx1="http://schemas.microsoft.com/office/drawing/2015/9/8/chartex" xmlns:mc="http://schemas.openxmlformats.org/markup-compatibility/2006" xmlns:o="urn:schemas-microsoft-com:office:office" xmlns:r="http://schemas.openxmlformats.org/officeDocument/2006/relationships" xmlns:m="http://schemas.openxmlformats.org/officeDocument/2006/math" xmlns:v="urn:schemas-microsoft-com:vml" xmlns:wp14="http://schemas.microsoft.com/office/word/2010/wordprocessingDrawing" xmlns:wp="http://schemas.openxmlformats.org/drawingml/2006/wordprocessingDrawing" xmlns:w10="urn:schemas-microsoft-com:office:word" xmlns:w="http://schemas.openxmlformats.org/wordprocessingml/2006/main" xmlns:w14="http://schemas.microsoft.com/office/word/2010/wordml" xmlns:w15="http://schemas.microsoft.com/office/word/2012/wordml" xmlns:w16se="http://schemas.microsoft.com/office/word/2015/wordml/symex" xmlns:wpg="http://schemas.microsoft.com/office/word/2010/wordprocessingGroup" xmlns:wpi="http://schemas.microsoft.com/office/word/2010/wordprocessingInk" xmlns:wne="http://schemas.microsoft.com/office/word/2006/wordml" xmlns:wps="http://schemas.microsoft.com/office/word/2010/wordprocessingShape" mc:Ignorable="w14 w15 w16se wp14">
-  <w15:commentEx w15:paraId="47584DF1" w15:done="0"/>
-  <w15:commentEx w15:paraId="5F812B99" w15:done="0"/>
-  <w15:commentEx w15:paraId="7FCE5F94" w15:done="0"/>
-  <w15:commentEx w15:paraId="4B155C24" w15:done="0"/>
-  <w15:commentEx w15:paraId="0E8EF0BE" w15:done="0"/>
-  <w15:commentEx w15:paraId="4FDC0242" w15:done="0"/>
-  <w15:commentEx w15:paraId="3E8AC0A4" w15:done="0"/>
-  <w15:commentEx w15:paraId="156E6944" w15:done="0"/>
-  <w15:commentEx w15:paraId="1F5EC74E" w15:done="0"/>
-  <w15:commentEx w15:paraId="5C9108BF" w15:done="0"/>
-  <w15:commentEx w15:paraId="371CD8DA" w15:done="0"/>
-</w15:commentsEx>
-</file>
-
-<file path=word/commentsExtensible.xml><?xml version="1.0" encoding="utf-8"?>
-<w16cex:commentsExtensible xmlns:wpc="http://schemas.microsoft.com/office/word/2010/wordprocessingCanvas" xmlns:cx="http://schemas.microsoft.com/office/drawing/2014/chartex" xmlns:cx1="http://schemas.microsoft.com/office/drawing/2015/9/8/chartex" xmlns:cx2="http://schemas.microsoft.com/office/drawing/2015/10/21/chartex" xmlns:cx3="http://schemas.microsoft.com/office/drawing/2016/5/9/chartex" xmlns:cx4="http://schemas.microsoft.com/office/drawing/2016/5/10/chartex" xmlns:cx5="http://schemas.microsoft.com/office/drawing/2016/5/11/chartex" xmlns:cx6="http://schemas.microsoft.com/office/drawing/2016/5/12/chartex" xmlns:cx7="http://schemas.microsoft.com/office/drawing/2016/5/13/chartex" xmlns:cx8="http://schemas.microsoft.com/office/drawing/2016/5/14/chartex" xmlns:mc="http://schemas.openxmlformats.org/markup-compatibility/2006" xmlns:aink="http://schemas.microsoft.com/office/drawing/2016/ink" xmlns:am3d="http://schemas.microsoft.com/office/drawing/2017/model3d" xmlns:o="urn:schemas-microsoft-com:office:office" xmlns:r="http://schemas.openxmlformats.org/officeDocument/2006/relationships" xmlns:m="http://schemas.openxmlformats.org/officeDocument/2006/math" xmlns:v="urn:schemas-microsoft-com:vml" xmlns:wp14="http://schemas.microsoft.com/office/word/2010/wordprocessingDrawing" xmlns:wp="http://schemas.openxmlformats.org/drawingml/2006/wordprocessingDrawing" xmlns:w10="urn:schemas-microsoft-com:office:word" xmlns:w="http://schemas.openxmlformats.org/wordprocessingml/2006/main" xmlns:w14="http://schemas.microsoft.com/office/word/2010/wordml" xmlns:w15="http://schemas.microsoft.com/office/word/2012/wordml" xmlns:w16cex="http://schemas.microsoft.com/office/word/2018/wordml/cex" xmlns:w16cid="http://schemas.microsoft.com/office/word/2016/wordml/cid" xmlns:w16="http://schemas.microsoft.com/office/word/2018/wordml" xmlns:w16se="http://schemas.microsoft.com/office/word/2015/wordml/symex" xmlns:wpg="http://schemas.microsoft.com/office/word/2010/wordprocessingGroup" xmlns:wpi="http://schemas.microsoft.com/office/word/2010/wordprocessingInk" xmlns:wne="http://schemas.microsoft.com/office/word/2006/wordml" xmlns:wps="http://schemas.microsoft.com/office/word/2010/wordprocessingShape" mc:Ignorable="w14 w15 w16se w16cid w16 w16cex wp14">
-  <w16cex:commentExtensible w16cex:durableId="23C11404" w16cex:dateUtc="2021-01-31T14:33:00Z"/>
-  <w16cex:commentExtensible w16cex:durableId="23C11490" w16cex:dateUtc="2021-01-31T14:35:00Z"/>
-  <w16cex:commentExtensible w16cex:durableId="23C114EB" w16cex:dateUtc="2021-01-31T14:37:00Z"/>
-  <w16cex:commentExtensible w16cex:durableId="23C11542" w16cex:dateUtc="2021-01-31T14:38:00Z"/>
-  <w16cex:commentExtensible w16cex:durableId="23C11579" w16cex:dateUtc="2021-01-31T14:39:00Z"/>
-  <w16cex:commentExtensible w16cex:durableId="23C115DA" w16cex:dateUtc="2021-01-31T14:41:00Z"/>
-  <w16cex:commentExtensible w16cex:durableId="23C11664" w16cex:dateUtc="2021-01-31T14:43:00Z"/>
-  <w16cex:commentExtensible w16cex:durableId="23C11727" w16cex:dateUtc="2021-01-31T14:46:00Z"/>
-  <w16cex:commentExtensible w16cex:durableId="23C11919" w16cex:dateUtc="2021-01-31T14:55:00Z"/>
-  <w16cex:commentExtensible w16cex:durableId="23C24CD7" w16cex:dateUtc="2021-02-01T12:48:00Z"/>
-  <w16cex:commentExtensible w16cex:durableId="23C2502B" w16cex:dateUtc="2021-02-01T13:02:00Z"/>
-  <w16cex:commentExtensible w16cex:durableId="23C250A3" w16cex:dateUtc="2021-02-01T13:04:00Z"/>
-  <w16cex:commentExtensible w16cex:durableId="23C25135" w16cex:dateUtc="2021-02-01T13:06:00Z"/>
-  <w16cex:commentExtensible w16cex:durableId="23C2519E" w16cex:dateUtc="2021-02-01T13:08:00Z"/>
-  <w16cex:commentExtensible w16cex:durableId="23C251BE" w16cex:dateUtc="2021-02-01T13:09:00Z"/>
-  <w16cex:commentExtensible w16cex:durableId="23C253D8" w16cex:dateUtc="2021-02-01T13:18:00Z"/>
-  <w16cex:commentExtensible w16cex:durableId="23C255C7" w16cex:dateUtc="2021-02-01T13:26:00Z"/>
-  <w16cex:commentExtensible w16cex:durableId="23C25621" w16cex:dateUtc="2021-02-01T13:27:00Z"/>
-  <w16cex:commentExtensible w16cex:durableId="23C25685" w16cex:dateUtc="2021-02-01T13:29:00Z"/>
-  <w16cex:commentExtensible w16cex:durableId="23C257EF" w16cex:dateUtc="2021-02-01T13:35:00Z"/>
-  <w16cex:commentExtensible w16cex:durableId="23C2581E" w16cex:dateUtc="2021-02-01T13:36:00Z"/>
-  <w16cex:commentExtensible w16cex:durableId="23C25852" w16cex:dateUtc="2021-02-01T13:37:00Z"/>
-  <w16cex:commentExtensible w16cex:durableId="23C258B7" w16cex:dateUtc="2021-02-01T13:38:00Z"/>
-  <w16cex:commentExtensible w16cex:durableId="23C258D7" w16cex:dateUtc="2021-02-01T13:39:00Z"/>
-  <w16cex:commentExtensible w16cex:durableId="23C258F8" w16cex:dateUtc="2021-02-01T13:39:00Z"/>
-  <w16cex:commentExtensible w16cex:durableId="23C25B95" w16cex:dateUtc="2021-02-01T13:51:00Z"/>
-  <w16cex:commentExtensible w16cex:durableId="23C25E0C" w16cex:dateUtc="2021-02-01T14:01:00Z"/>
-  <w16cex:commentExtensible w16cex:durableId="23C25F45" w16cex:dateUtc="2021-02-01T14:06:00Z"/>
-  <w16cex:commentExtensible w16cex:durableId="23C26188" w16cex:dateUtc="2021-02-01T14:16:00Z"/>
-  <w16cex:commentExtensible w16cex:durableId="23C2602A" w16cex:dateUtc="2021-02-01T14:10:00Z"/>
-  <w16cex:commentExtensible w16cex:durableId="23C2604C" w16cex:dateUtc="2021-02-01T14:11:00Z"/>
-  <w16cex:commentExtensible w16cex:durableId="23C2605F" w16cex:dateUtc="2021-02-01T14:11:00Z"/>
-  <w16cex:commentExtensible w16cex:durableId="23C26092" w16cex:dateUtc="2021-02-01T14:12:00Z"/>
-</w16cex:commentsExtensible>
-</file>
-
-<file path=word/commentsIds.xml><?xml version="1.0" encoding="utf-8"?>
-<w16cid:commentsIds xmlns:wpc="http://schemas.microsoft.com/office/word/2010/wordprocessingCanvas" xmlns:cx="http://schemas.microsoft.com/office/drawing/2014/chartex" xmlns:cx1="http://schemas.microsoft.com/office/drawing/2015/9/8/chartex" xmlns:cx2="http://schemas.microsoft.com/office/drawing/2015/10/21/chartex" xmlns:cx3="http://schemas.microsoft.com/office/drawing/2016/5/9/chartex" xmlns:cx4="http://schemas.microsoft.com/office/drawing/2016/5/10/chartex" xmlns:cx5="http://schemas.microsoft.com/office/drawing/2016/5/11/chartex" xmlns:cx6="http://schemas.microsoft.com/office/drawing/2016/5/12/chartex" xmlns:cx7="http://schemas.microsoft.com/office/drawing/2016/5/13/chartex" xmlns:cx8="http://schemas.microsoft.com/office/drawing/2016/5/14/chartex" xmlns:mc="http://schemas.openxmlformats.org/markup-compatibility/2006" xmlns:aink="http://schemas.microsoft.com/office/drawing/2016/ink" xmlns:am3d="http://schemas.microsoft.com/office/drawing/2017/model3d" xmlns:o="urn:schemas-microsoft-com:office:office" xmlns:r="http://schemas.openxmlformats.org/officeDocument/2006/relationships" xmlns:m="http://schemas.openxmlformats.org/officeDocument/2006/math" xmlns:v="urn:schemas-microsoft-com:vml" xmlns:wp14="http://schemas.microsoft.com/office/word/2010/wordprocessingDrawing" xmlns:wp="http://schemas.openxmlformats.org/drawingml/2006/wordprocessingDrawing" xmlns:w10="urn:schemas-microsoft-com:office:word" xmlns:w="http://schemas.openxmlformats.org/wordprocessingml/2006/main" xmlns:w14="http://schemas.microsoft.com/office/word/2010/wordml" xmlns:w15="http://schemas.microsoft.com/office/word/2012/wordml" xmlns:w16cex="http://schemas.microsoft.com/office/word/2018/wordml/cex" xmlns:w16cid="http://schemas.microsoft.com/office/word/2016/wordml/cid" xmlns:w16="http://schemas.microsoft.com/office/word/2018/wordml" xmlns:w16se="http://schemas.microsoft.com/office/word/2015/wordml/symex" xmlns:wpg="http://schemas.microsoft.com/office/word/2010/wordprocessingGroup" xmlns:wpi="http://schemas.microsoft.com/office/word/2010/wordprocessingInk" xmlns:wne="http://schemas.microsoft.com/office/word/2006/wordml" xmlns:wps="http://schemas.microsoft.com/office/word/2010/wordprocessingShape" mc:Ignorable="w14 w15 w16se w16cid w16 w16cex wp14">
-  <w16cid:commentId w16cid:paraId="6DD65CEC" w16cid:durableId="23C11404"/>
-  <w16cid:commentId w16cid:paraId="22AB29F4" w16cid:durableId="23C11490"/>
-  <w16cid:commentId w16cid:paraId="775DED46" w16cid:durableId="23C114EB"/>
-  <w16cid:commentId w16cid:paraId="7617DCF9" w16cid:durableId="23C11542"/>
-  <w16cid:commentId w16cid:paraId="6B0B0B52" w16cid:durableId="23C11579"/>
-  <w16cid:commentId w16cid:paraId="4BD43420" w16cid:durableId="23C115DA"/>
-  <w16cid:commentId w16cid:paraId="5E158D25" w16cid:durableId="23C11664"/>
-  <w16cid:commentId w16cid:paraId="0FC482DA" w16cid:durableId="23C11727"/>
-  <w16cid:commentId w16cid:paraId="1CAE8EFF" w16cid:durableId="23C11919"/>
-  <w16cid:commentId w16cid:paraId="6B1108F3" w16cid:durableId="23C24CD7"/>
-  <w16cid:commentId w16cid:paraId="29CA53DA" w16cid:durableId="23C2502B"/>
-  <w16cid:commentId w16cid:paraId="5AF391CB" w16cid:durableId="23C250A3"/>
-  <w16cid:commentId w16cid:paraId="76E368FF" w16cid:durableId="23C25135"/>
-  <w16cid:commentId w16cid:paraId="47584DF1" w16cid:durableId="23C2519E"/>
-  <w16cid:commentId w16cid:paraId="443A2567" w16cid:durableId="23C251BE"/>
-  <w16cid:commentId w16cid:paraId="65A7A807" w16cid:durableId="23C253D8"/>
-  <w16cid:commentId w16cid:paraId="5F812B99" w16cid:durableId="23C255C7"/>
-  <w16cid:commentId w16cid:paraId="5B300923" w16cid:durableId="23C25621"/>
-  <w16cid:commentId w16cid:paraId="5409D514" w16cid:durableId="23C25685"/>
-  <w16cid:commentId w16cid:paraId="757EA116" w16cid:durableId="23C257EF"/>
-  <w16cid:commentId w16cid:paraId="595FAD1B" w16cid:durableId="23C2581E"/>
-  <w16cid:commentId w16cid:paraId="71855147" w16cid:durableId="23C25852"/>
-  <w16cid:commentId w16cid:paraId="7FCE5F94" w16cid:durableId="23C258B7"/>
-  <w16cid:commentId w16cid:paraId="4B155C24" w16cid:durableId="23C258D7"/>
-  <w16cid:commentId w16cid:paraId="5F413E1A" w16cid:durableId="23C258F8"/>
-  <w16cid:commentId w16cid:paraId="56D45C7D" w16cid:durableId="23C25B95"/>
-  <w16cid:commentId w16cid:paraId="0E8EF0BE" w16cid:durableId="23C25E0C"/>
-  <w16cid:commentId w16cid:paraId="4FDC0242" w16cid:durableId="23C25F45"/>
-  <w16cid:commentId w16cid:paraId="3E8AC0A4" w16cid:durableId="23C26188"/>
-  <w16cid:commentId w16cid:paraId="156E6944" w16cid:durableId="23C2602A"/>
-  <w16cid:commentId w16cid:paraId="1F5EC74E" w16cid:durableId="23C2604C"/>
-  <w16cid:commentId w16cid:paraId="5C9108BF" w16cid:durableId="23C2605F"/>
-  <w16cid:commentId w16cid:paraId="371CD8DA" w16cid:durableId="23C26092"/>
-</w16cid:commentsIds>
-</file>
-
 <file path=word/endnotes.xml><?xml version="1.0" encoding="utf-8"?>
-<w:endnotes xmlns:wpc="http://schemas.microsoft.com/office/word/2010/wordprocessingCanvas" xmlns:cx="http://schemas.microsoft.com/office/drawing/2014/chartex" xmlns:cx1="http://schemas.microsoft.com/office/drawing/2015/9/8/chartex" xmlns:mc="http://schemas.openxmlformats.org/markup-compatibility/2006" xmlns:o="urn:schemas-microsoft-com:office:office" xmlns:r="http://schemas.openxmlformats.org/officeDocument/2006/relationships" xmlns:m="http://schemas.openxmlformats.org/officeDocument/2006/math" xmlns:v="urn:schemas-microsoft-com:vml" xmlns:wp14="http://schemas.microsoft.com/office/word/2010/wordprocessingDrawing" xmlns:wp="http://schemas.openxmlformats.org/drawingml/2006/wordprocessingDrawing" xmlns:w10="urn:schemas-microsoft-com:office:word" xmlns:w="http://schemas.openxmlformats.org/wordprocessingml/2006/main" xmlns:w14="http://schemas.microsoft.com/office/word/2010/wordml" xmlns:w15="http://schemas.microsoft.com/office/word/2012/wordml" xmlns:w16se="http://schemas.microsoft.com/office/word/2015/wordml/symex" xmlns:wpg="http://schemas.microsoft.com/office/word/2010/wordprocessingGroup" xmlns:wpi="http://schemas.microsoft.com/office/word/2010/wordprocessingInk" xmlns:wne="http://schemas.microsoft.com/office/word/2006/wordml" xmlns:wps="http://schemas.microsoft.com/office/word/2010/wordprocessingShape" mc:Ignorable="w14 w15 w16se wp14">
+<w:endnotes xmlns:wpc="http://schemas.microsoft.com/office/word/2010/wordprocessingCanvas" xmlns:cx="http://schemas.microsoft.com/office/drawing/2014/chartex" xmlns:cx1="http://schemas.microsoft.com/office/drawing/2015/9/8/chartex" xmlns:cx2="http://schemas.microsoft.com/office/drawing/2015/10/21/chartex" xmlns:cx3="http://schemas.microsoft.com/office/drawing/2016/5/9/chartex" xmlns:cx4="http://schemas.microsoft.com/office/drawing/2016/5/10/chartex" xmlns:cx5="http://schemas.microsoft.com/office/drawing/2016/5/11/chartex" xmlns:cx6="http://schemas.microsoft.com/office/drawing/2016/5/12/chartex" xmlns:cx7="http://schemas.microsoft.com/office/drawing/2016/5/13/chartex" xmlns:cx8="http://schemas.microsoft.com/office/drawing/2016/5/14/chartex" xmlns:mc="http://schemas.openxmlformats.org/markup-compatibility/2006" xmlns:aink="http://schemas.microsoft.com/office/drawing/2016/ink" xmlns:am3d="http://schemas.microsoft.com/office/drawing/2017/model3d" xmlns:o="urn:schemas-microsoft-com:office:office" xmlns:r="http://schemas.openxmlformats.org/officeDocument/2006/relationships" xmlns:m="http://schemas.openxmlformats.org/officeDocument/2006/math" xmlns:v="urn:schemas-microsoft-com:vml" xmlns:wp14="http://schemas.microsoft.com/office/word/2010/wordprocessingDrawing" xmlns:wp="http://schemas.openxmlformats.org/drawingml/2006/wordprocessingDrawing" xmlns:w10="urn:schemas-microsoft-com:office:word" xmlns:w="http://schemas.openxmlformats.org/wordprocessingml/2006/main" xmlns:w14="http://schemas.microsoft.com/office/word/2010/wordml" xmlns:w15="http://schemas.microsoft.com/office/word/2012/wordml" xmlns:w16cex="http://schemas.microsoft.com/office/word/2018/wordml/cex" xmlns:w16cid="http://schemas.microsoft.com/office/word/2016/wordml/cid" xmlns:w16="http://schemas.microsoft.com/office/word/2018/wordml" xmlns:w16se="http://schemas.microsoft.com/office/word/2015/wordml/symex" xmlns:wpg="http://schemas.microsoft.com/office/word/2010/wordprocessingGroup" xmlns:wpi="http://schemas.microsoft.com/office/word/2010/wordprocessingInk" xmlns:wne="http://schemas.microsoft.com/office/word/2006/wordml" xmlns:wps="http://schemas.microsoft.com/office/word/2010/wordprocessingShape" mc:Ignorable="w14 w15 w16se w16cid w16 w16cex wp14">
   <w:endnote w:type="separator" w:id="-1">
     <w:p>
       <w:pPr>
@@ -39534,7 +39504,7 @@
 </file>
 
 <file path=word/footer1.xml><?xml version="1.0" encoding="utf-8"?>
-<w:ftr xmlns:wpc="http://schemas.microsoft.com/office/word/2010/wordprocessingCanvas" xmlns:cx="http://schemas.microsoft.com/office/drawing/2014/chartex" xmlns:cx1="http://schemas.microsoft.com/office/drawing/2015/9/8/chartex" xmlns:mc="http://schemas.openxmlformats.org/markup-compatibility/2006" xmlns:o="urn:schemas-microsoft-com:office:office" xmlns:r="http://schemas.openxmlformats.org/officeDocument/2006/relationships" xmlns:m="http://schemas.openxmlformats.org/officeDocument/2006/math" xmlns:v="urn:schemas-microsoft-com:vml" xmlns:wp14="http://schemas.microsoft.com/office/word/2010/wordprocessingDrawing" xmlns:wp="http://schemas.openxmlformats.org/drawingml/2006/wordprocessingDrawing" xmlns:w10="urn:schemas-microsoft-com:office:word" xmlns:w="http://schemas.openxmlformats.org/wordprocessingml/2006/main" xmlns:w14="http://schemas.microsoft.com/office/word/2010/wordml" xmlns:w15="http://schemas.microsoft.com/office/word/2012/wordml" xmlns:w16se="http://schemas.microsoft.com/office/word/2015/wordml/symex" xmlns:wpg="http://schemas.microsoft.com/office/word/2010/wordprocessingGroup" xmlns:wpi="http://schemas.microsoft.com/office/word/2010/wordprocessingInk" xmlns:wne="http://schemas.microsoft.com/office/word/2006/wordml" xmlns:wps="http://schemas.microsoft.com/office/word/2010/wordprocessingShape" mc:Ignorable="w14 w15 w16se wp14">
+<w:ftr xmlns:wpc="http://schemas.microsoft.com/office/word/2010/wordprocessingCanvas" xmlns:cx="http://schemas.microsoft.com/office/drawing/2014/chartex" xmlns:cx1="http://schemas.microsoft.com/office/drawing/2015/9/8/chartex" xmlns:cx2="http://schemas.microsoft.com/office/drawing/2015/10/21/chartex" xmlns:cx3="http://schemas.microsoft.com/office/drawing/2016/5/9/chartex" xmlns:cx4="http://schemas.microsoft.com/office/drawing/2016/5/10/chartex" xmlns:cx5="http://schemas.microsoft.com/office/drawing/2016/5/11/chartex" xmlns:cx6="http://schemas.microsoft.com/office/drawing/2016/5/12/chartex" xmlns:cx7="http://schemas.microsoft.com/office/drawing/2016/5/13/chartex" xmlns:cx8="http://schemas.microsoft.com/office/drawing/2016/5/14/chartex" xmlns:mc="http://schemas.openxmlformats.org/markup-compatibility/2006" xmlns:aink="http://schemas.microsoft.com/office/drawing/2016/ink" xmlns:am3d="http://schemas.microsoft.com/office/drawing/2017/model3d" xmlns:o="urn:schemas-microsoft-com:office:office" xmlns:r="http://schemas.openxmlformats.org/officeDocument/2006/relationships" xmlns:m="http://schemas.openxmlformats.org/officeDocument/2006/math" xmlns:v="urn:schemas-microsoft-com:vml" xmlns:wp14="http://schemas.microsoft.com/office/word/2010/wordprocessingDrawing" xmlns:wp="http://schemas.openxmlformats.org/drawingml/2006/wordprocessingDrawing" xmlns:w10="urn:schemas-microsoft-com:office:word" xmlns:w="http://schemas.openxmlformats.org/wordprocessingml/2006/main" xmlns:w14="http://schemas.microsoft.com/office/word/2010/wordml" xmlns:w15="http://schemas.microsoft.com/office/word/2012/wordml" xmlns:w16cex="http://schemas.microsoft.com/office/word/2018/wordml/cex" xmlns:w16cid="http://schemas.microsoft.com/office/word/2016/wordml/cid" xmlns:w16="http://schemas.microsoft.com/office/word/2018/wordml" xmlns:w16se="http://schemas.microsoft.com/office/word/2015/wordml/symex" xmlns:wpg="http://schemas.microsoft.com/office/word/2010/wordprocessingGroup" xmlns:wpi="http://schemas.microsoft.com/office/word/2010/wordprocessingInk" xmlns:wne="http://schemas.microsoft.com/office/word/2006/wordml" xmlns:wps="http://schemas.microsoft.com/office/word/2010/wordprocessingShape" mc:Ignorable="w14 w15 w16se w16cid w16 w16cex wp14">
   <w:p>
     <w:pPr>
       <w:pStyle w:val="Footer"/>
@@ -39544,7 +39514,7 @@
 </file>
 
 <file path=word/footer2.xml><?xml version="1.0" encoding="utf-8"?>
-<w:ftr xmlns:wpc="http://schemas.microsoft.com/office/word/2010/wordprocessingCanvas" xmlns:cx="http://schemas.microsoft.com/office/drawing/2014/chartex" xmlns:cx1="http://schemas.microsoft.com/office/drawing/2015/9/8/chartex" xmlns:mc="http://schemas.openxmlformats.org/markup-compatibility/2006" xmlns:o="urn:schemas-microsoft-com:office:office" xmlns:r="http://schemas.openxmlformats.org/officeDocument/2006/relationships" xmlns:m="http://schemas.openxmlformats.org/officeDocument/2006/math" xmlns:v="urn:schemas-microsoft-com:vml" xmlns:wp14="http://schemas.microsoft.com/office/word/2010/wordprocessingDrawing" xmlns:wp="http://schemas.openxmlformats.org/drawingml/2006/wordprocessingDrawing" xmlns:w10="urn:schemas-microsoft-com:office:word" xmlns:w="http://schemas.openxmlformats.org/wordprocessingml/2006/main" xmlns:w14="http://schemas.microsoft.com/office/word/2010/wordml" xmlns:w15="http://schemas.microsoft.com/office/word/2012/wordml" xmlns:w16se="http://schemas.microsoft.com/office/word/2015/wordml/symex" xmlns:wpg="http://schemas.microsoft.com/office/word/2010/wordprocessingGroup" xmlns:wpi="http://schemas.microsoft.com/office/word/2010/wordprocessingInk" xmlns:wne="http://schemas.microsoft.com/office/word/2006/wordml" xmlns:wps="http://schemas.microsoft.com/office/word/2010/wordprocessingShape" mc:Ignorable="w14 w15 w16se wp14">
+<w:ftr xmlns:wpc="http://schemas.microsoft.com/office/word/2010/wordprocessingCanvas" xmlns:cx="http://schemas.microsoft.com/office/drawing/2014/chartex" xmlns:cx1="http://schemas.microsoft.com/office/drawing/2015/9/8/chartex" xmlns:cx2="http://schemas.microsoft.com/office/drawing/2015/10/21/chartex" xmlns:cx3="http://schemas.microsoft.com/office/drawing/2016/5/9/chartex" xmlns:cx4="http://schemas.microsoft.com/office/drawing/2016/5/10/chartex" xmlns:cx5="http://schemas.microsoft.com/office/drawing/2016/5/11/chartex" xmlns:cx6="http://schemas.microsoft.com/office/drawing/2016/5/12/chartex" xmlns:cx7="http://schemas.microsoft.com/office/drawing/2016/5/13/chartex" xmlns:cx8="http://schemas.microsoft.com/office/drawing/2016/5/14/chartex" xmlns:mc="http://schemas.openxmlformats.org/markup-compatibility/2006" xmlns:aink="http://schemas.microsoft.com/office/drawing/2016/ink" xmlns:am3d="http://schemas.microsoft.com/office/drawing/2017/model3d" xmlns:o="urn:schemas-microsoft-com:office:office" xmlns:r="http://schemas.openxmlformats.org/officeDocument/2006/relationships" xmlns:m="http://schemas.openxmlformats.org/officeDocument/2006/math" xmlns:v="urn:schemas-microsoft-com:vml" xmlns:wp14="http://schemas.microsoft.com/office/word/2010/wordprocessingDrawing" xmlns:wp="http://schemas.openxmlformats.org/drawingml/2006/wordprocessingDrawing" xmlns:w10="urn:schemas-microsoft-com:office:word" xmlns:w="http://schemas.openxmlformats.org/wordprocessingml/2006/main" xmlns:w14="http://schemas.microsoft.com/office/word/2010/wordml" xmlns:w15="http://schemas.microsoft.com/office/word/2012/wordml" xmlns:w16cex="http://schemas.microsoft.com/office/word/2018/wordml/cex" xmlns:w16cid="http://schemas.microsoft.com/office/word/2016/wordml/cid" xmlns:w16="http://schemas.microsoft.com/office/word/2018/wordml" xmlns:w16se="http://schemas.microsoft.com/office/word/2015/wordml/symex" xmlns:wpg="http://schemas.microsoft.com/office/word/2010/wordprocessingGroup" xmlns:wpi="http://schemas.microsoft.com/office/word/2010/wordprocessingInk" xmlns:wne="http://schemas.microsoft.com/office/word/2006/wordml" xmlns:wps="http://schemas.microsoft.com/office/word/2010/wordprocessingShape" mc:Ignorable="w14 w15 w16se w16cid w16 w16cex wp14">
   <w:p>
     <w:pPr>
       <w:pStyle w:val="Footer"/>
@@ -39554,7 +39524,7 @@
 </file>
 
 <file path=word/footer3.xml><?xml version="1.0" encoding="utf-8"?>
-<w:ftr xmlns:wpc="http://schemas.microsoft.com/office/word/2010/wordprocessingCanvas" xmlns:cx="http://schemas.microsoft.com/office/drawing/2014/chartex" xmlns:cx1="http://schemas.microsoft.com/office/drawing/2015/9/8/chartex" xmlns:mc="http://schemas.openxmlformats.org/markup-compatibility/2006" xmlns:o="urn:schemas-microsoft-com:office:office" xmlns:r="http://schemas.openxmlformats.org/officeDocument/2006/relationships" xmlns:m="http://schemas.openxmlformats.org/officeDocument/2006/math" xmlns:v="urn:schemas-microsoft-com:vml" xmlns:wp14="http://schemas.microsoft.com/office/word/2010/wordprocessingDrawing" xmlns:wp="http://schemas.openxmlformats.org/drawingml/2006/wordprocessingDrawing" xmlns:w10="urn:schemas-microsoft-com:office:word" xmlns:w="http://schemas.openxmlformats.org/wordprocessingml/2006/main" xmlns:w14="http://schemas.microsoft.com/office/word/2010/wordml" xmlns:w15="http://schemas.microsoft.com/office/word/2012/wordml" xmlns:w16se="http://schemas.microsoft.com/office/word/2015/wordml/symex" xmlns:wpg="http://schemas.microsoft.com/office/word/2010/wordprocessingGroup" xmlns:wpi="http://schemas.microsoft.com/office/word/2010/wordprocessingInk" xmlns:wne="http://schemas.microsoft.com/office/word/2006/wordml" xmlns:wps="http://schemas.microsoft.com/office/word/2010/wordprocessingShape" mc:Ignorable="w14 w15 w16se wp14">
+<w:ftr xmlns:wpc="http://schemas.microsoft.com/office/word/2010/wordprocessingCanvas" xmlns:cx="http://schemas.microsoft.com/office/drawing/2014/chartex" xmlns:cx1="http://schemas.microsoft.com/office/drawing/2015/9/8/chartex" xmlns:cx2="http://schemas.microsoft.com/office/drawing/2015/10/21/chartex" xmlns:cx3="http://schemas.microsoft.com/office/drawing/2016/5/9/chartex" xmlns:cx4="http://schemas.microsoft.com/office/drawing/2016/5/10/chartex" xmlns:cx5="http://schemas.microsoft.com/office/drawing/2016/5/11/chartex" xmlns:cx6="http://schemas.microsoft.com/office/drawing/2016/5/12/chartex" xmlns:cx7="http://schemas.microsoft.com/office/drawing/2016/5/13/chartex" xmlns:cx8="http://schemas.microsoft.com/office/drawing/2016/5/14/chartex" xmlns:mc="http://schemas.openxmlformats.org/markup-compatibility/2006" xmlns:aink="http://schemas.microsoft.com/office/drawing/2016/ink" xmlns:am3d="http://schemas.microsoft.com/office/drawing/2017/model3d" xmlns:o="urn:schemas-microsoft-com:office:office" xmlns:r="http://schemas.openxmlformats.org/officeDocument/2006/relationships" xmlns:m="http://schemas.openxmlformats.org/officeDocument/2006/math" xmlns:v="urn:schemas-microsoft-com:vml" xmlns:wp14="http://schemas.microsoft.com/office/word/2010/wordprocessingDrawing" xmlns:wp="http://schemas.openxmlformats.org/drawingml/2006/wordprocessingDrawing" xmlns:w10="urn:schemas-microsoft-com:office:word" xmlns:w="http://schemas.openxmlformats.org/wordprocessingml/2006/main" xmlns:w14="http://schemas.microsoft.com/office/word/2010/wordml" xmlns:w15="http://schemas.microsoft.com/office/word/2012/wordml" xmlns:w16cex="http://schemas.microsoft.com/office/word/2018/wordml/cex" xmlns:w16cid="http://schemas.microsoft.com/office/word/2016/wordml/cid" xmlns:w16="http://schemas.microsoft.com/office/word/2018/wordml" xmlns:w16se="http://schemas.microsoft.com/office/word/2015/wordml/symex" xmlns:wpg="http://schemas.microsoft.com/office/word/2010/wordprocessingGroup" xmlns:wpi="http://schemas.microsoft.com/office/word/2010/wordprocessingInk" xmlns:wne="http://schemas.microsoft.com/office/word/2006/wordml" xmlns:wps="http://schemas.microsoft.com/office/word/2010/wordprocessingShape" mc:Ignorable="w14 w15 w16se w16cid w16 w16cex wp14">
   <w:p>
     <w:pPr>
       <w:pStyle w:val="Footer"/>
@@ -39564,7 +39534,7 @@
 </file>
 
 <file path=word/footnotes.xml><?xml version="1.0" encoding="utf-8"?>
-<w:footnotes xmlns:wpc="http://schemas.microsoft.com/office/word/2010/wordprocessingCanvas" xmlns:cx="http://schemas.microsoft.com/office/drawing/2014/chartex" xmlns:cx1="http://schemas.microsoft.com/office/drawing/2015/9/8/chartex" xmlns:mc="http://schemas.openxmlformats.org/markup-compatibility/2006" xmlns:o="urn:schemas-microsoft-com:office:office" xmlns:r="http://schemas.openxmlformats.org/officeDocument/2006/relationships" xmlns:m="http://schemas.openxmlformats.org/officeDocument/2006/math" xmlns:v="urn:schemas-microsoft-com:vml" xmlns:wp14="http://schemas.microsoft.com/office/word/2010/wordprocessingDrawing" xmlns:wp="http://schemas.openxmlformats.org/drawingml/2006/wordprocessingDrawing" xmlns:w10="urn:schemas-microsoft-com:office:word" xmlns:w="http://schemas.openxmlformats.org/wordprocessingml/2006/main" xmlns:w14="http://schemas.microsoft.com/office/word/2010/wordml" xmlns:w15="http://schemas.microsoft.com/office/word/2012/wordml" xmlns:w16se="http://schemas.microsoft.com/office/word/2015/wordml/symex" xmlns:wpg="http://schemas.microsoft.com/office/word/2010/wordprocessingGroup" xmlns:wpi="http://schemas.microsoft.com/office/word/2010/wordprocessingInk" xmlns:wne="http://schemas.microsoft.com/office/word/2006/wordml" xmlns:wps="http://schemas.microsoft.com/office/word/2010/wordprocessingShape" mc:Ignorable="w14 w15 w16se wp14">
+<w:footnotes xmlns:wpc="http://schemas.microsoft.com/office/word/2010/wordprocessingCanvas" xmlns:cx="http://schemas.microsoft.com/office/drawing/2014/chartex" xmlns:cx1="http://schemas.microsoft.com/office/drawing/2015/9/8/chartex" xmlns:cx2="http://schemas.microsoft.com/office/drawing/2015/10/21/chartex" xmlns:cx3="http://schemas.microsoft.com/office/drawing/2016/5/9/chartex" xmlns:cx4="http://schemas.microsoft.com/office/drawing/2016/5/10/chartex" xmlns:cx5="http://schemas.microsoft.com/office/drawing/2016/5/11/chartex" xmlns:cx6="http://schemas.microsoft.com/office/drawing/2016/5/12/chartex" xmlns:cx7="http://schemas.microsoft.com/office/drawing/2016/5/13/chartex" xmlns:cx8="http://schemas.microsoft.com/office/drawing/2016/5/14/chartex" xmlns:mc="http://schemas.openxmlformats.org/markup-compatibility/2006" xmlns:aink="http://schemas.microsoft.com/office/drawing/2016/ink" xmlns:am3d="http://schemas.microsoft.com/office/drawing/2017/model3d" xmlns:o="urn:schemas-microsoft-com:office:office" xmlns:r="http://schemas.openxmlformats.org/officeDocument/2006/relationships" xmlns:m="http://schemas.openxmlformats.org/officeDocument/2006/math" xmlns:v="urn:schemas-microsoft-com:vml" xmlns:wp14="http://schemas.microsoft.com/office/word/2010/wordprocessingDrawing" xmlns:wp="http://schemas.openxmlformats.org/drawingml/2006/wordprocessingDrawing" xmlns:w10="urn:schemas-microsoft-com:office:word" xmlns:w="http://schemas.openxmlformats.org/wordprocessingml/2006/main" xmlns:w14="http://schemas.microsoft.com/office/word/2010/wordml" xmlns:w15="http://schemas.microsoft.com/office/word/2012/wordml" xmlns:w16cex="http://schemas.microsoft.com/office/word/2018/wordml/cex" xmlns:w16cid="http://schemas.microsoft.com/office/word/2016/wordml/cid" xmlns:w16="http://schemas.microsoft.com/office/word/2018/wordml" xmlns:w16se="http://schemas.microsoft.com/office/word/2015/wordml/symex" xmlns:wpg="http://schemas.microsoft.com/office/word/2010/wordprocessingGroup" xmlns:wpi="http://schemas.microsoft.com/office/word/2010/wordprocessingInk" xmlns:wne="http://schemas.microsoft.com/office/word/2006/wordml" xmlns:wps="http://schemas.microsoft.com/office/word/2010/wordprocessingShape" mc:Ignorable="w14 w15 w16se w16cid w16 w16cex wp14">
   <w:footnote w:type="separator" w:id="-1">
     <w:p>
       <w:pPr>
@@ -39589,7 +39559,7 @@
 </file>
 
 <file path=word/header1.xml><?xml version="1.0" encoding="utf-8"?>
-<w:hdr xmlns:wpc="http://schemas.microsoft.com/office/word/2010/wordprocessingCanvas" xmlns:cx="http://schemas.microsoft.com/office/drawing/2014/chartex" xmlns:cx1="http://schemas.microsoft.com/office/drawing/2015/9/8/chartex" xmlns:mc="http://schemas.openxmlformats.org/markup-compatibility/2006" xmlns:o="urn:schemas-microsoft-com:office:office" xmlns:r="http://schemas.openxmlformats.org/officeDocument/2006/relationships" xmlns:m="http://schemas.openxmlformats.org/officeDocument/2006/math" xmlns:v="urn:schemas-microsoft-com:vml" xmlns:wp14="http://schemas.microsoft.com/office/word/2010/wordprocessingDrawing" xmlns:wp="http://schemas.openxmlformats.org/drawingml/2006/wordprocessingDrawing" xmlns:w10="urn:schemas-microsoft-com:office:word" xmlns:w="http://schemas.openxmlformats.org/wordprocessingml/2006/main" xmlns:w14="http://schemas.microsoft.com/office/word/2010/wordml" xmlns:w15="http://schemas.microsoft.com/office/word/2012/wordml" xmlns:w16se="http://schemas.microsoft.com/office/word/2015/wordml/symex" xmlns:wpg="http://schemas.microsoft.com/office/word/2010/wordprocessingGroup" xmlns:wpi="http://schemas.microsoft.com/office/word/2010/wordprocessingInk" xmlns:wne="http://schemas.microsoft.com/office/word/2006/wordml" xmlns:wps="http://schemas.microsoft.com/office/word/2010/wordprocessingShape" mc:Ignorable="w14 w15 w16se wp14">
+<w:hdr xmlns:wpc="http://schemas.microsoft.com/office/word/2010/wordprocessingCanvas" xmlns:cx="http://schemas.microsoft.com/office/drawing/2014/chartex" xmlns:cx1="http://schemas.microsoft.com/office/drawing/2015/9/8/chartex" xmlns:cx2="http://schemas.microsoft.com/office/drawing/2015/10/21/chartex" xmlns:cx3="http://schemas.microsoft.com/office/drawing/2016/5/9/chartex" xmlns:cx4="http://schemas.microsoft.com/office/drawing/2016/5/10/chartex" xmlns:cx5="http://schemas.microsoft.com/office/drawing/2016/5/11/chartex" xmlns:cx6="http://schemas.microsoft.com/office/drawing/2016/5/12/chartex" xmlns:cx7="http://schemas.microsoft.com/office/drawing/2016/5/13/chartex" xmlns:cx8="http://schemas.microsoft.com/office/drawing/2016/5/14/chartex" xmlns:mc="http://schemas.openxmlformats.org/markup-compatibility/2006" xmlns:aink="http://schemas.microsoft.com/office/drawing/2016/ink" xmlns:am3d="http://schemas.microsoft.com/office/drawing/2017/model3d" xmlns:o="urn:schemas-microsoft-com:office:office" xmlns:r="http://schemas.openxmlformats.org/officeDocument/2006/relationships" xmlns:m="http://schemas.openxmlformats.org/officeDocument/2006/math" xmlns:v="urn:schemas-microsoft-com:vml" xmlns:wp14="http://schemas.microsoft.com/office/word/2010/wordprocessingDrawing" xmlns:wp="http://schemas.openxmlformats.org/drawingml/2006/wordprocessingDrawing" xmlns:w10="urn:schemas-microsoft-com:office:word" xmlns:w="http://schemas.openxmlformats.org/wordprocessingml/2006/main" xmlns:w14="http://schemas.microsoft.com/office/word/2010/wordml" xmlns:w15="http://schemas.microsoft.com/office/word/2012/wordml" xmlns:w16cex="http://schemas.microsoft.com/office/word/2018/wordml/cex" xmlns:w16cid="http://schemas.microsoft.com/office/word/2016/wordml/cid" xmlns:w16="http://schemas.microsoft.com/office/word/2018/wordml" xmlns:w16se="http://schemas.microsoft.com/office/word/2015/wordml/symex" xmlns:wpg="http://schemas.microsoft.com/office/word/2010/wordprocessingGroup" xmlns:wpi="http://schemas.microsoft.com/office/word/2010/wordprocessingInk" xmlns:wne="http://schemas.microsoft.com/office/word/2006/wordml" xmlns:wps="http://schemas.microsoft.com/office/word/2010/wordprocessingShape" mc:Ignorable="w14 w15 w16se w16cid w16 w16cex wp14">
   <w:p>
     <w:pPr>
       <w:pStyle w:val="Header"/>
@@ -39599,7 +39569,7 @@
 </file>
 
 <file path=word/header2.xml><?xml version="1.0" encoding="utf-8"?>
-<w:hdr xmlns:wpc="http://schemas.microsoft.com/office/word/2010/wordprocessingCanvas" xmlns:cx="http://schemas.microsoft.com/office/drawing/2014/chartex" xmlns:cx1="http://schemas.microsoft.com/office/drawing/2015/9/8/chartex" xmlns:mc="http://schemas.openxmlformats.org/markup-compatibility/2006" xmlns:o="urn:schemas-microsoft-com:office:office" xmlns:r="http://schemas.openxmlformats.org/officeDocument/2006/relationships" xmlns:m="http://schemas.openxmlformats.org/officeDocument/2006/math" xmlns:v="urn:schemas-microsoft-com:vml" xmlns:wp14="http://schemas.microsoft.com/office/word/2010/wordprocessingDrawing" xmlns:wp="http://schemas.openxmlformats.org/drawingml/2006/wordprocessingDrawing" xmlns:w10="urn:schemas-microsoft-com:office:word" xmlns:w="http://schemas.openxmlformats.org/wordprocessingml/2006/main" xmlns:w14="http://schemas.microsoft.com/office/word/2010/wordml" xmlns:w15="http://schemas.microsoft.com/office/word/2012/wordml" xmlns:w16se="http://schemas.microsoft.com/office/word/2015/wordml/symex" xmlns:wpg="http://schemas.microsoft.com/office/word/2010/wordprocessingGroup" xmlns:wpi="http://schemas.microsoft.com/office/word/2010/wordprocessingInk" xmlns:wne="http://schemas.microsoft.com/office/word/2006/wordml" xmlns:wps="http://schemas.microsoft.com/office/word/2010/wordprocessingShape" mc:Ignorable="w14 w15 w16se wp14">
+<w:hdr xmlns:wpc="http://schemas.microsoft.com/office/word/2010/wordprocessingCanvas" xmlns:cx="http://schemas.microsoft.com/office/drawing/2014/chartex" xmlns:cx1="http://schemas.microsoft.com/office/drawing/2015/9/8/chartex" xmlns:cx2="http://schemas.microsoft.com/office/drawing/2015/10/21/chartex" xmlns:cx3="http://schemas.microsoft.com/office/drawing/2016/5/9/chartex" xmlns:cx4="http://schemas.microsoft.com/office/drawing/2016/5/10/chartex" xmlns:cx5="http://schemas.microsoft.com/office/drawing/2016/5/11/chartex" xmlns:cx6="http://schemas.microsoft.com/office/drawing/2016/5/12/chartex" xmlns:cx7="http://schemas.microsoft.com/office/drawing/2016/5/13/chartex" xmlns:cx8="http://schemas.microsoft.com/office/drawing/2016/5/14/chartex" xmlns:mc="http://schemas.openxmlformats.org/markup-compatibility/2006" xmlns:aink="http://schemas.microsoft.com/office/drawing/2016/ink" xmlns:am3d="http://schemas.microsoft.com/office/drawing/2017/model3d" xmlns:o="urn:schemas-microsoft-com:office:office" xmlns:r="http://schemas.openxmlformats.org/officeDocument/2006/relationships" xmlns:m="http://schemas.openxmlformats.org/officeDocument/2006/math" xmlns:v="urn:schemas-microsoft-com:vml" xmlns:wp14="http://schemas.microsoft.com/office/word/2010/wordprocessingDrawing" xmlns:wp="http://schemas.openxmlformats.org/drawingml/2006/wordprocessingDrawing" xmlns:w10="urn:schemas-microsoft-com:office:word" xmlns:w="http://schemas.openxmlformats.org/wordprocessingml/2006/main" xmlns:w14="http://schemas.microsoft.com/office/word/2010/wordml" xmlns:w15="http://schemas.microsoft.com/office/word/2012/wordml" xmlns:w16cex="http://schemas.microsoft.com/office/word/2018/wordml/cex" xmlns:w16cid="http://schemas.microsoft.com/office/word/2016/wordml/cid" xmlns:w16="http://schemas.microsoft.com/office/word/2018/wordml" xmlns:w16se="http://schemas.microsoft.com/office/word/2015/wordml/symex" xmlns:wpg="http://schemas.microsoft.com/office/word/2010/wordprocessingGroup" xmlns:wpi="http://schemas.microsoft.com/office/word/2010/wordprocessingInk" xmlns:wne="http://schemas.microsoft.com/office/word/2006/wordml" xmlns:wps="http://schemas.microsoft.com/office/word/2010/wordprocessingShape" mc:Ignorable="w14 w15 w16se w16cid w16 w16cex wp14">
   <w:p>
     <w:pPr>
       <w:pStyle w:val="Header"/>
@@ -39616,7 +39586,7 @@
 </file>
 
 <file path=word/header3.xml><?xml version="1.0" encoding="utf-8"?>
-<w:hdr xmlns:wpc="http://schemas.microsoft.com/office/word/2010/wordprocessingCanvas" xmlns:cx="http://schemas.microsoft.com/office/drawing/2014/chartex" xmlns:cx1="http://schemas.microsoft.com/office/drawing/2015/9/8/chartex" xmlns:mc="http://schemas.openxmlformats.org/markup-compatibility/2006" xmlns:o="urn:schemas-microsoft-com:office:office" xmlns:r="http://schemas.openxmlformats.org/officeDocument/2006/relationships" xmlns:m="http://schemas.openxmlformats.org/officeDocument/2006/math" xmlns:v="urn:schemas-microsoft-com:vml" xmlns:wp14="http://schemas.microsoft.com/office/word/2010/wordprocessingDrawing" xmlns:wp="http://schemas.openxmlformats.org/drawingml/2006/wordprocessingDrawing" xmlns:w10="urn:schemas-microsoft-com:office:word" xmlns:w="http://schemas.openxmlformats.org/wordprocessingml/2006/main" xmlns:w14="http://schemas.microsoft.com/office/word/2010/wordml" xmlns:w15="http://schemas.microsoft.com/office/word/2012/wordml" xmlns:w16se="http://schemas.microsoft.com/office/word/2015/wordml/symex" xmlns:wpg="http://schemas.microsoft.com/office/word/2010/wordprocessingGroup" xmlns:wpi="http://schemas.microsoft.com/office/word/2010/wordprocessingInk" xmlns:wne="http://schemas.microsoft.com/office/word/2006/wordml" xmlns:wps="http://schemas.microsoft.com/office/word/2010/wordprocessingShape" mc:Ignorable="w14 w15 w16se wp14">
+<w:hdr xmlns:wpc="http://schemas.microsoft.com/office/word/2010/wordprocessingCanvas" xmlns:cx="http://schemas.microsoft.com/office/drawing/2014/chartex" xmlns:cx1="http://schemas.microsoft.com/office/drawing/2015/9/8/chartex" xmlns:cx2="http://schemas.microsoft.com/office/drawing/2015/10/21/chartex" xmlns:cx3="http://schemas.microsoft.com/office/drawing/2016/5/9/chartex" xmlns:cx4="http://schemas.microsoft.com/office/drawing/2016/5/10/chartex" xmlns:cx5="http://schemas.microsoft.com/office/drawing/2016/5/11/chartex" xmlns:cx6="http://schemas.microsoft.com/office/drawing/2016/5/12/chartex" xmlns:cx7="http://schemas.microsoft.com/office/drawing/2016/5/13/chartex" xmlns:cx8="http://schemas.microsoft.com/office/drawing/2016/5/14/chartex" xmlns:mc="http://schemas.openxmlformats.org/markup-compatibility/2006" xmlns:aink="http://schemas.microsoft.com/office/drawing/2016/ink" xmlns:am3d="http://schemas.microsoft.com/office/drawing/2017/model3d" xmlns:o="urn:schemas-microsoft-com:office:office" xmlns:r="http://schemas.openxmlformats.org/officeDocument/2006/relationships" xmlns:m="http://schemas.openxmlformats.org/officeDocument/2006/math" xmlns:v="urn:schemas-microsoft-com:vml" xmlns:wp14="http://schemas.microsoft.com/office/word/2010/wordprocessingDrawing" xmlns:wp="http://schemas.openxmlformats.org/drawingml/2006/wordprocessingDrawing" xmlns:w10="urn:schemas-microsoft-com:office:word" xmlns:w="http://schemas.openxmlformats.org/wordprocessingml/2006/main" xmlns:w14="http://schemas.microsoft.com/office/word/2010/wordml" xmlns:w15="http://schemas.microsoft.com/office/word/2012/wordml" xmlns:w16cex="http://schemas.microsoft.com/office/word/2018/wordml/cex" xmlns:w16cid="http://schemas.microsoft.com/office/word/2016/wordml/cid" xmlns:w16="http://schemas.microsoft.com/office/word/2018/wordml" xmlns:w16se="http://schemas.microsoft.com/office/word/2015/wordml/symex" xmlns:wpg="http://schemas.microsoft.com/office/word/2010/wordprocessingGroup" xmlns:wpi="http://schemas.microsoft.com/office/word/2010/wordprocessingInk" xmlns:wne="http://schemas.microsoft.com/office/word/2006/wordml" xmlns:wps="http://schemas.microsoft.com/office/word/2010/wordprocessingShape" mc:Ignorable="w14 w15 w16se w16cid w16 w16cex wp14">
   <w:p>
     <w:pPr>
       <w:pStyle w:val="Header"/>
@@ -39626,7 +39596,7 @@
 </file>
 
 <file path=word/header4.xml><?xml version="1.0" encoding="utf-8"?>
-<w:hdr xmlns:wpc="http://schemas.microsoft.com/office/word/2010/wordprocessingCanvas" xmlns:cx="http://schemas.microsoft.com/office/drawing/2014/chartex" xmlns:cx1="http://schemas.microsoft.com/office/drawing/2015/9/8/chartex" xmlns:mc="http://schemas.openxmlformats.org/markup-compatibility/2006" xmlns:o="urn:schemas-microsoft-com:office:office" xmlns:r="http://schemas.openxmlformats.org/officeDocument/2006/relationships" xmlns:m="http://schemas.openxmlformats.org/officeDocument/2006/math" xmlns:v="urn:schemas-microsoft-com:vml" xmlns:wp14="http://schemas.microsoft.com/office/word/2010/wordprocessingDrawing" xmlns:wp="http://schemas.openxmlformats.org/drawingml/2006/wordprocessingDrawing" xmlns:w10="urn:schemas-microsoft-com:office:word" xmlns:w="http://schemas.openxmlformats.org/wordprocessingml/2006/main" xmlns:w14="http://schemas.microsoft.com/office/word/2010/wordml" xmlns:w15="http://schemas.microsoft.com/office/word/2012/wordml" xmlns:w16se="http://schemas.microsoft.com/office/word/2015/wordml/symex" xmlns:wpg="http://schemas.microsoft.com/office/word/2010/wordprocessingGroup" xmlns:wpi="http://schemas.microsoft.com/office/word/2010/wordprocessingInk" xmlns:wne="http://schemas.microsoft.com/office/word/2006/wordml" xmlns:wps="http://schemas.microsoft.com/office/word/2010/wordprocessingShape" mc:Ignorable="w14 w15 w16se wp14">
+<w:hdr xmlns:wpc="http://schemas.microsoft.com/office/word/2010/wordprocessingCanvas" xmlns:cx="http://schemas.microsoft.com/office/drawing/2014/chartex" xmlns:cx1="http://schemas.microsoft.com/office/drawing/2015/9/8/chartex" xmlns:cx2="http://schemas.microsoft.com/office/drawing/2015/10/21/chartex" xmlns:cx3="http://schemas.microsoft.com/office/drawing/2016/5/9/chartex" xmlns:cx4="http://schemas.microsoft.com/office/drawing/2016/5/10/chartex" xmlns:cx5="http://schemas.microsoft.com/office/drawing/2016/5/11/chartex" xmlns:cx6="http://schemas.microsoft.com/office/drawing/2016/5/12/chartex" xmlns:cx7="http://schemas.microsoft.com/office/drawing/2016/5/13/chartex" xmlns:cx8="http://schemas.microsoft.com/office/drawing/2016/5/14/chartex" xmlns:mc="http://schemas.openxmlformats.org/markup-compatibility/2006" xmlns:aink="http://schemas.microsoft.com/office/drawing/2016/ink" xmlns:am3d="http://schemas.microsoft.com/office/drawing/2017/model3d" xmlns:o="urn:schemas-microsoft-com:office:office" xmlns:r="http://schemas.openxmlformats.org/officeDocument/2006/relationships" xmlns:m="http://schemas.openxmlformats.org/officeDocument/2006/math" xmlns:v="urn:schemas-microsoft-com:vml" xmlns:wp14="http://schemas.microsoft.com/office/word/2010/wordprocessingDrawing" xmlns:wp="http://schemas.openxmlformats.org/drawingml/2006/wordprocessingDrawing" xmlns:w10="urn:schemas-microsoft-com:office:word" xmlns:w="http://schemas.openxmlformats.org/wordprocessingml/2006/main" xmlns:w14="http://schemas.microsoft.com/office/word/2010/wordml" xmlns:w15="http://schemas.microsoft.com/office/word/2012/wordml" xmlns:w16cex="http://schemas.microsoft.com/office/word/2018/wordml/cex" xmlns:w16cid="http://schemas.microsoft.com/office/word/2016/wordml/cid" xmlns:w16="http://schemas.microsoft.com/office/word/2018/wordml" xmlns:w16se="http://schemas.microsoft.com/office/word/2015/wordml/symex" xmlns:wpg="http://schemas.microsoft.com/office/word/2010/wordprocessingGroup" xmlns:wpi="http://schemas.microsoft.com/office/word/2010/wordprocessingInk" xmlns:wne="http://schemas.microsoft.com/office/word/2006/wordml" xmlns:wps="http://schemas.microsoft.com/office/word/2010/wordprocessingShape" mc:Ignorable="w14 w15 w16se w16cid w16 w16cex wp14">
   <w:sdt>
     <w:sdtPr>
       <w:rPr>
@@ -39697,7 +39667,7 @@
 </file>
 
 <file path=word/numbering.xml><?xml version="1.0" encoding="utf-8"?>
-<w:numbering xmlns:wpc="http://schemas.microsoft.com/office/word/2010/wordprocessingCanvas" xmlns:cx="http://schemas.microsoft.com/office/drawing/2014/chartex" xmlns:cx1="http://schemas.microsoft.com/office/drawing/2015/9/8/chartex" xmlns:mc="http://schemas.openxmlformats.org/markup-compatibility/2006" xmlns:o="urn:schemas-microsoft-com:office:office" xmlns:r="http://schemas.openxmlformats.org/officeDocument/2006/relationships" xmlns:m="http://schemas.openxmlformats.org/officeDocument/2006/math" xmlns:v="urn:schemas-microsoft-com:vml" xmlns:wp14="http://schemas.microsoft.com/office/word/2010/wordprocessingDrawing" xmlns:wp="http://schemas.openxmlformats.org/drawingml/2006/wordprocessingDrawing" xmlns:w10="urn:schemas-microsoft-com:office:word" xmlns:w="http://schemas.openxmlformats.org/wordprocessingml/2006/main" xmlns:w14="http://schemas.microsoft.com/office/word/2010/wordml" xmlns:w15="http://schemas.microsoft.com/office/word/2012/wordml" xmlns:w16se="http://schemas.microsoft.com/office/word/2015/wordml/symex" xmlns:wpg="http://schemas.microsoft.com/office/word/2010/wordprocessingGroup" xmlns:wpi="http://schemas.microsoft.com/office/word/2010/wordprocessingInk" xmlns:wne="http://schemas.microsoft.com/office/word/2006/wordml" xmlns:wps="http://schemas.microsoft.com/office/word/2010/wordprocessingShape" mc:Ignorable="w14 w15 w16se wp14">
+<w:numbering xmlns:wpc="http://schemas.microsoft.com/office/word/2010/wordprocessingCanvas" xmlns:cx="http://schemas.microsoft.com/office/drawing/2014/chartex" xmlns:cx1="http://schemas.microsoft.com/office/drawing/2015/9/8/chartex" xmlns:cx2="http://schemas.microsoft.com/office/drawing/2015/10/21/chartex" xmlns:cx3="http://schemas.microsoft.com/office/drawing/2016/5/9/chartex" xmlns:cx4="http://schemas.microsoft.com/office/drawing/2016/5/10/chartex" xmlns:cx5="http://schemas.microsoft.com/office/drawing/2016/5/11/chartex" xmlns:cx6="http://schemas.microsoft.com/office/drawing/2016/5/12/chartex" xmlns:cx7="http://schemas.microsoft.com/office/drawing/2016/5/13/chartex" xmlns:cx8="http://schemas.microsoft.com/office/drawing/2016/5/14/chartex" xmlns:mc="http://schemas.openxmlformats.org/markup-compatibility/2006" xmlns:aink="http://schemas.microsoft.com/office/drawing/2016/ink" xmlns:am3d="http://schemas.microsoft.com/office/drawing/2017/model3d" xmlns:o="urn:schemas-microsoft-com:office:office" xmlns:r="http://schemas.openxmlformats.org/officeDocument/2006/relationships" xmlns:m="http://schemas.openxmlformats.org/officeDocument/2006/math" xmlns:v="urn:schemas-microsoft-com:vml" xmlns:wp14="http://schemas.microsoft.com/office/word/2010/wordprocessingDrawing" xmlns:wp="http://schemas.openxmlformats.org/drawingml/2006/wordprocessingDrawing" xmlns:w10="urn:schemas-microsoft-com:office:word" xmlns:w="http://schemas.openxmlformats.org/wordprocessingml/2006/main" xmlns:w14="http://schemas.microsoft.com/office/word/2010/wordml" xmlns:w15="http://schemas.microsoft.com/office/word/2012/wordml" xmlns:w16cex="http://schemas.microsoft.com/office/word/2018/wordml/cex" xmlns:w16cid="http://schemas.microsoft.com/office/word/2016/wordml/cid" xmlns:w16="http://schemas.microsoft.com/office/word/2018/wordml" xmlns:w16se="http://schemas.microsoft.com/office/word/2015/wordml/symex" xmlns:wpg="http://schemas.microsoft.com/office/word/2010/wordprocessingGroup" xmlns:wpi="http://schemas.microsoft.com/office/word/2010/wordprocessingInk" xmlns:wne="http://schemas.microsoft.com/office/word/2006/wordml" xmlns:wps="http://schemas.microsoft.com/office/word/2010/wordprocessingShape" mc:Ignorable="w14 w15 w16se w16cid w16 w16cex wp14">
   <w:abstractNum w:abstractNumId="0" w15:restartNumberingAfterBreak="0">
     <w:nsid w:val="013F0847"/>
     <w:multiLevelType w:val="hybridMultilevel"/>
@@ -43193,16 +43163,8 @@
 </w:numbering>
 </file>
 
-<file path=word/people.xml><?xml version="1.0" encoding="utf-8"?>
-<w15:people xmlns:wpc="http://schemas.microsoft.com/office/word/2010/wordprocessingCanvas" xmlns:cx="http://schemas.microsoft.com/office/drawing/2014/chartex" xmlns:cx1="http://schemas.microsoft.com/office/drawing/2015/9/8/chartex" xmlns:mc="http://schemas.openxmlformats.org/markup-compatibility/2006" xmlns:o="urn:schemas-microsoft-com:office:office" xmlns:r="http://schemas.openxmlformats.org/officeDocument/2006/relationships" xmlns:m="http://schemas.openxmlformats.org/officeDocument/2006/math" xmlns:v="urn:schemas-microsoft-com:vml" xmlns:wp14="http://schemas.microsoft.com/office/word/2010/wordprocessingDrawing" xmlns:wp="http://schemas.openxmlformats.org/drawingml/2006/wordprocessingDrawing" xmlns:w10="urn:schemas-microsoft-com:office:word" xmlns:w="http://schemas.openxmlformats.org/wordprocessingml/2006/main" xmlns:w14="http://schemas.microsoft.com/office/word/2010/wordml" xmlns:w15="http://schemas.microsoft.com/office/word/2012/wordml" xmlns:w16se="http://schemas.microsoft.com/office/word/2015/wordml/symex" xmlns:wpg="http://schemas.microsoft.com/office/word/2010/wordprocessingGroup" xmlns:wpi="http://schemas.microsoft.com/office/word/2010/wordprocessingInk" xmlns:wne="http://schemas.microsoft.com/office/word/2006/wordml" xmlns:wps="http://schemas.microsoft.com/office/word/2010/wordprocessingShape" mc:Ignorable="w14 w15 w16se wp14">
-  <w15:person w15:author="Juliana Diniz">
-    <w15:presenceInfo w15:providerId="Windows Live" w15:userId="17828b621dad71be"/>
-  </w15:person>
-</w15:people>
-</file>
-
 <file path=word/styles.xml><?xml version="1.0" encoding="utf-8"?>
-<w:styles xmlns:mc="http://schemas.openxmlformats.org/markup-compatibility/2006" xmlns:r="http://schemas.openxmlformats.org/officeDocument/2006/relationships" xmlns:w="http://schemas.openxmlformats.org/wordprocessingml/2006/main" xmlns:w14="http://schemas.microsoft.com/office/word/2010/wordml" xmlns:w15="http://schemas.microsoft.com/office/word/2012/wordml" xmlns:w16se="http://schemas.microsoft.com/office/word/2015/wordml/symex" mc:Ignorable="w14 w15 w16se">
+<w:styles xmlns:mc="http://schemas.openxmlformats.org/markup-compatibility/2006" xmlns:r="http://schemas.openxmlformats.org/officeDocument/2006/relationships" xmlns:w="http://schemas.openxmlformats.org/wordprocessingml/2006/main" xmlns:w14="http://schemas.microsoft.com/office/word/2010/wordml" xmlns:w15="http://schemas.microsoft.com/office/word/2012/wordml" xmlns:w16cex="http://schemas.microsoft.com/office/word/2018/wordml/cex" xmlns:w16cid="http://schemas.microsoft.com/office/word/2016/wordml/cid" xmlns:w16="http://schemas.microsoft.com/office/word/2018/wordml" xmlns:w16se="http://schemas.microsoft.com/office/word/2015/wordml/symex" mc:Ignorable="w14 w15 w16se w16cid w16 w16cex">
   <w:docDefaults>
     <w:rPrDefault>
       <w:rPr>
@@ -43218,7 +43180,7 @@
       </w:pPr>
     </w:pPrDefault>
   </w:docDefaults>
-  <w:latentStyles w:defLockedState="0" w:defUIPriority="99" w:defSemiHidden="0" w:defUnhideWhenUsed="0" w:defQFormat="0" w:count="371">
+  <w:latentStyles w:defLockedState="0" w:defUIPriority="99" w:defSemiHidden="0" w:defUnhideWhenUsed="0" w:defQFormat="0" w:count="376">
     <w:lsdException w:name="Normal" w:uiPriority="0" w:qFormat="1"/>
     <w:lsdException w:name="heading 1" w:uiPriority="9" w:qFormat="1"/>
     <w:lsdException w:name="heading 2" w:semiHidden="1" w:uiPriority="9" w:unhideWhenUsed="1" w:qFormat="1"/>
@@ -43590,6 +43552,11 @@
     <w:lsdException w:name="List Table 5 Dark Accent 6" w:uiPriority="50"/>
     <w:lsdException w:name="List Table 6 Colorful Accent 6" w:uiPriority="51"/>
     <w:lsdException w:name="List Table 7 Colorful Accent 6" w:uiPriority="52"/>
+    <w:lsdException w:name="Mention" w:semiHidden="1" w:unhideWhenUsed="1"/>
+    <w:lsdException w:name="Smart Hyperlink" w:semiHidden="1" w:unhideWhenUsed="1"/>
+    <w:lsdException w:name="Hashtag" w:semiHidden="1" w:unhideWhenUsed="1"/>
+    <w:lsdException w:name="Unresolved Mention" w:semiHidden="1" w:unhideWhenUsed="1"/>
+    <w:lsdException w:name="Smart Link" w:semiHidden="1" w:unhideWhenUsed="1"/>
   </w:latentStyles>
   <w:style w:type="paragraph" w:default="1" w:styleId="Normal">
     <w:name w:val="Normal"/>
@@ -44115,14 +44082,13 @@
     <w:uiPriority w:val="35"/>
     <w:unhideWhenUsed/>
     <w:qFormat/>
-    <w:rsid w:val="003B62AC"/>
+    <w:rsid w:val="00F20E9B"/>
     <w:pPr>
       <w:spacing w:after="200" w:line="240" w:lineRule="auto"/>
       <w:jc w:val="center"/>
     </w:pPr>
     <w:rPr>
       <w:rFonts w:ascii="Times New Roman" w:hAnsi="Times New Roman"/>
-      <w:i/>
       <w:iCs/>
       <w:sz w:val="18"/>
       <w:szCs w:val="18"/>
@@ -44212,7 +44178,7 @@
       <w:jc w:val="both"/>
     </w:pPr>
     <w:rPr>
-      <w:i w:val="0"/>
+      <w:i/>
       <w:sz w:val="24"/>
     </w:rPr>
   </w:style>
@@ -44221,10 +44187,9 @@
     <w:basedOn w:val="DefaultParagraphFont"/>
     <w:link w:val="Caption"/>
     <w:uiPriority w:val="35"/>
-    <w:rsid w:val="003B62AC"/>
+    <w:rsid w:val="00F20E9B"/>
     <w:rPr>
       <w:rFonts w:ascii="Times New Roman" w:hAnsi="Times New Roman"/>
-      <w:i/>
       <w:iCs/>
       <w:sz w:val="18"/>
       <w:szCs w:val="18"/>
@@ -44237,7 +44202,7 @@
     <w:rsid w:val="00A21CE9"/>
     <w:rPr>
       <w:rFonts w:ascii="Times New Roman" w:hAnsi="Times New Roman"/>
-      <w:i w:val="0"/>
+      <w:i/>
       <w:iCs/>
       <w:color w:val="44546A" w:themeColor="text2"/>
       <w:sz w:val="24"/>
@@ -44709,7 +44674,7 @@
 </file>
 
 <file path=customXml/item1.xml><?xml version="1.0" encoding="utf-8"?>
-<b:Sources xmlns:b="http://schemas.openxmlformats.org/officeDocument/2006/bibliography" xmlns="http://schemas.openxmlformats.org/officeDocument/2006/bibliography" SelectedStyle="\ABNT_Author.XSL" StyleName="ABNT NBR 6023:2002*" Version="10">
+<b:Sources xmlns:b="http://schemas.openxmlformats.org/officeDocument/2006/bibliography" xmlns="http://schemas.openxmlformats.org/officeDocument/2006/bibliography" SelectedStyle="\ABNT.XSL" StyleName="ABNT NBR 6023:2002*" Version="10">
   <b:Source>
     <b:Tag>Placeholder1</b:Tag>
     <b:SourceType>Book</b:SourceType>
@@ -44962,11 +44927,17 @@
   <b:Source>
     <b:Tag>Ale20</b:Tag>
     <b:SourceType>InternetSite</b:SourceType>
-    <b:Guid>{D1547803-6F86-40EB-9980-4D9E61FE4C8B}</b:Guid>
+    <b:Guid>{7C237FC1-819E-4693-9F5A-49FF3A8A71EA}</b:Guid>
     <b:LCID>pt-BR</b:LCID>
     <b:Author>
       <b:Author>
-        <b:Corporate>Alexsandro Matias de Almeida</b:Corporate>
+        <b:NameList>
+          <b:Person>
+            <b:Last>Almeida</b:Last>
+            <b:First>Alexsandro</b:First>
+            <b:Middle>Matias de</b:Middle>
+          </b:Person>
+        </b:NameList>
       </b:Author>
     </b:Author>
     <b:InternetSiteTitle>TPCH</b:InternetSiteTitle>
@@ -44981,26 +44952,33 @@
   <b:Source>
     <b:Tag>Ale19</b:Tag>
     <b:SourceType>InternetSite</b:SourceType>
-    <b:Guid>{132AC927-8A56-44B5-908A-6D679BCE2AB7}</b:Guid>
+    <b:Guid>{4A519E38-13B8-4CCA-A3BE-9C85098F5BE0}</b:Guid>
     <b:Author>
       <b:Author>
-        <b:Corporate>Alexsandro Matias de Almeida</b:Corporate>
+        <b:NameList>
+          <b:Person>
+            <b:Last>Almeida</b:Last>
+            <b:First>Alexsandro</b:First>
+            <b:Middle>Matias de</b:Middle>
+          </b:Person>
+        </b:NameList>
       </b:Author>
     </b:Author>
-    <b:InternetSiteTitle>SempreUpdate</b:InternetSiteTitle>
+    <b:InternetSiteTitle>Como instalar do LAMP no Ubuntu</b:InternetSiteTitle>
     <b:Year>2019</b:Year>
     <b:YearAccessed>2020</b:YearAccessed>
     <b:MonthAccessed>Julho</b:MonthAccessed>
     <b:DayAccessed>19</b:DayAccessed>
     <b:URL>https://sempreupdate.com.br/como-instalar-do-lamp-no-ubuntu/</b:URL>
-    <b:Title>Como instalar do LAMP no Ubuntu</b:Title>
+    <b:Title>SempreUpdate</b:Title>
+    <b:LCID>pt-BR</b:LCID>
     <b:RefOrder>13</b:RefOrder>
   </b:Source>
 </b:Sources>
 </file>
 
 <file path=customXml/itemProps1.xml><?xml version="1.0" encoding="utf-8"?>
-<ds:datastoreItem xmlns:ds="http://schemas.openxmlformats.org/officeDocument/2006/customXml" ds:itemID="{7FB7174E-C60C-4901-B0BC-A9DB9653C67C}">
+<ds:datastoreItem xmlns:ds="http://schemas.openxmlformats.org/officeDocument/2006/customXml" ds:itemID="{822B67B2-E6FD-45E4-8D41-408579F3731A}">
   <ds:schemaRefs>
     <ds:schemaRef ds:uri="http://schemas.openxmlformats.org/officeDocument/2006/bibliography"/>
   </ds:schemaRefs>
